--- a/Homeworks/S1-97-98/CN1-S1-97-98-HW5.docx
+++ b/Homeworks/S1-97-98/CN1-S1-97-98-HW5.docx
@@ -1,44 +1,228 @@
 
 <file path=word/document.xml><?xml version="1.0" encoding="utf-8"?>
-<w:document xmlns:wpc="http://schemas.microsoft.com/office/word/2010/wordprocessingCanvas" xmlns:cx="http://schemas.microsoft.com/office/drawing/2014/chartex" xmlns:cx1="http://schemas.microsoft.com/office/drawing/2015/9/8/chartex" xmlns:cx2="http://schemas.microsoft.com/office/drawing/2015/10/21/chartex" xmlns:cx3="http://schemas.microsoft.com/office/drawing/2016/5/9/chartex" xmlns:cx4="http://schemas.microsoft.com/office/drawing/2016/5/10/chartex" xmlns:cx5="http://schemas.microsoft.com/office/drawing/2016/5/11/chartex" xmlns:cx6="http://schemas.microsoft.com/office/drawing/2016/5/12/chartex" xmlns:cx7="http://schemas.microsoft.com/office/drawing/2016/5/13/chartex" xmlns:cx8="http://schemas.microsoft.com/office/drawing/2016/5/14/chartex" xmlns:mc="http://schemas.openxmlformats.org/markup-compatibility/2006" xmlns:aink="http://schemas.microsoft.com/office/drawing/2016/ink" xmlns:am3d="http://schemas.microsoft.com/office/drawing/2017/model3d" xmlns:o="urn:schemas-microsoft-com:office:office" xmlns:r="http://schemas.openxmlformats.org/officeDocument/2006/relationships" xmlns:m="http://schemas.openxmlformats.org/officeDocument/2006/math" xmlns:v="urn:schemas-microsoft-com:vml" xmlns:wp14="http://schemas.microsoft.com/office/word/2010/wordprocessingDrawing" xmlns:wp="http://schemas.openxmlformats.org/drawingml/2006/wordprocessingDrawing" xmlns:w10="urn:schemas-microsoft-com:office:word" xmlns:w="http://schemas.openxmlformats.org/wordprocessingml/2006/main" xmlns:w14="http://schemas.microsoft.com/office/word/2010/wordml" xmlns:w15="http://schemas.microsoft.com/office/word/2012/wordml" xmlns:w16cid="http://schemas.microsoft.com/office/word/2016/wordml/cid" xmlns:w16se="http://schemas.microsoft.com/office/word/2015/wordml/symex" xmlns:wpg="http://schemas.microsoft.com/office/word/2010/wordprocessingGroup" xmlns:wpi="http://schemas.microsoft.com/office/word/2010/wordprocessingInk" xmlns:wne="http://schemas.microsoft.com/office/word/2006/wordml" xmlns:wps="http://schemas.microsoft.com/office/word/2010/wordprocessingShape" mc:Ignorable="w14 w15 w16se w16cid wp14">
+<w:document xmlns:wpc="http://schemas.microsoft.com/office/word/2010/wordprocessingCanvas" xmlns:cx="http://schemas.microsoft.com/office/drawing/2014/chartex" xmlns:mc="http://schemas.openxmlformats.org/markup-compatibility/2006" xmlns:o="urn:schemas-microsoft-com:office:office" xmlns:r="http://schemas.openxmlformats.org/officeDocument/2006/relationships" xmlns:m="http://schemas.openxmlformats.org/officeDocument/2006/math" xmlns:v="urn:schemas-microsoft-com:vml" xmlns:wp14="http://schemas.microsoft.com/office/word/2010/wordprocessingDrawing" xmlns:wp="http://schemas.openxmlformats.org/drawingml/2006/wordprocessingDrawing" xmlns:w10="urn:schemas-microsoft-com:office:word" xmlns:w="http://schemas.openxmlformats.org/wordprocessingml/2006/main" xmlns:w14="http://schemas.microsoft.com/office/word/2010/wordml" xmlns:w15="http://schemas.microsoft.com/office/word/2012/wordml" xmlns:w16se="http://schemas.microsoft.com/office/word/2015/wordml/symex" xmlns:wpg="http://schemas.microsoft.com/office/word/2010/wordprocessingGroup" xmlns:wpi="http://schemas.microsoft.com/office/word/2010/wordprocessingInk" xmlns:wne="http://schemas.microsoft.com/office/word/2006/wordml" xmlns:wps="http://schemas.microsoft.com/office/word/2010/wordprocessingShape" mc:Ignorable="w14 w15 w16se wp14">
   <w:body>
     <w:p>
       <w:pPr>
         <w:bidi/>
         <w:jc w:val="lowKashida"/>
         <w:rPr>
+          <w:rtl/>
+          <w:lang w:bidi="fa-IR"/>
+        </w:rPr>
+      </w:pPr>
+      <w:r>
+        <w:rPr>
+          <w:rtl/>
+        </w:rPr>
+        <w:t>سؤال</w:t>
+      </w:r>
+      <w:r>
+        <w:rPr>
+          <w:rFonts w:hint="cs"/>
+          <w:rtl/>
+        </w:rPr>
+        <w:t xml:space="preserve"> 1:</w:t>
+      </w:r>
+      <w:r>
+        <w:rPr>
+          <w:rFonts w:hint="cs"/>
+          <w:rtl/>
+        </w:rPr>
+        <w:t xml:space="preserve"> چرا </w:t>
+      </w:r>
+      <w:r>
+        <w:rPr>
+          <w:rtl/>
+        </w:rPr>
+        <w:t>م</w:t>
+      </w:r>
+      <w:r>
+        <w:rPr>
+          <w:rFonts w:hint="cs"/>
+          <w:rtl/>
+        </w:rPr>
+        <w:t>ی‌</w:t>
+      </w:r>
+      <w:r>
+        <w:rPr>
+          <w:rFonts w:hint="eastAsia"/>
+          <w:rtl/>
+        </w:rPr>
+        <w:t>گو</w:t>
+      </w:r>
+      <w:r>
+        <w:rPr>
+          <w:rFonts w:hint="cs"/>
+          <w:rtl/>
+        </w:rPr>
+        <w:t>یی</w:t>
+      </w:r>
+      <w:r>
+        <w:rPr>
+          <w:rFonts w:hint="eastAsia"/>
+          <w:rtl/>
+        </w:rPr>
+        <w:t>م</w:t>
+      </w:r>
+      <w:r>
+        <w:rPr>
+          <w:rFonts w:hint="cs"/>
+          <w:rtl/>
+        </w:rPr>
+        <w:t xml:space="preserve"> </w:t>
+      </w:r>
+      <w:r>
+        <w:rPr>
+          <w:szCs w:val="22"/>
+          <w:lang w:bidi="fa-IR"/>
+        </w:rPr>
+        <w:t>FTP</w:t>
+      </w:r>
+      <w:r>
+        <w:rPr>
+          <w:rFonts w:hint="cs"/>
+          <w:rtl/>
+          <w:lang w:bidi="fa-IR"/>
+        </w:rPr>
+        <w:t xml:space="preserve"> اطلاعات کنترل</w:t>
+      </w:r>
+      <w:r>
+        <w:rPr>
+          <w:rFonts w:hint="cs"/>
+          <w:rtl/>
+          <w:lang w:bidi="fa-IR"/>
+        </w:rPr>
+        <w:t>ی</w:t>
+      </w:r>
+      <w:r>
+        <w:rPr>
+          <w:rFonts w:hint="cs"/>
+          <w:rtl/>
+          <w:lang w:bidi="fa-IR"/>
+        </w:rPr>
+        <w:t xml:space="preserve"> را </w:t>
+      </w:r>
+      <w:r>
+        <w:rPr>
+          <w:rtl/>
+          <w:lang w:bidi="fa-IR"/>
+        </w:rPr>
+        <w:t>به‌صورت</w:t>
+      </w:r>
+      <w:r>
+        <w:rPr>
+          <w:rFonts w:hint="cs"/>
+          <w:rtl/>
+          <w:lang w:bidi="fa-IR"/>
+        </w:rPr>
+        <w:t xml:space="preserve"> خارج باندی</w:t>
+      </w:r>
+      <w:r>
+        <w:rPr>
+          <w:rStyle w:val="FootnoteReference"/>
           <w:sz w:val="24"/>
           <w:rtl/>
           <w:lang w:bidi="fa-IR"/>
         </w:rPr>
-      </w:pPr>
-      <w:r>
+        <w:footnoteReference w:id="1"/>
+      </w:r>
+      <w:r>
+        <w:rPr>
+          <w:rFonts w:hint="cs"/>
+          <w:rtl/>
+          <w:lang w:bidi="fa-IR"/>
+        </w:rPr>
+        <w:t xml:space="preserve"> ارسال </w:t>
+      </w:r>
+      <w:r>
+        <w:rPr>
+          <w:rtl/>
+          <w:lang w:bidi="fa-IR"/>
+        </w:rPr>
+        <w:t>م</w:t>
+      </w:r>
+      <w:r>
+        <w:rPr>
+          <w:rFonts w:hint="cs"/>
+          <w:rtl/>
+          <w:lang w:bidi="fa-IR"/>
+        </w:rPr>
+        <w:t>ی‌</w:t>
+      </w:r>
+      <w:r>
+        <w:rPr>
+          <w:rFonts w:hint="eastAsia"/>
+          <w:rtl/>
+          <w:lang w:bidi="fa-IR"/>
+        </w:rPr>
+        <w:t>کند</w:t>
+      </w:r>
+      <w:r>
+        <w:rPr>
+          <w:rFonts w:hint="cs"/>
+          <w:rtl/>
+          <w:lang w:bidi="fa-IR"/>
+        </w:rPr>
+        <w:t>؟</w:t>
+      </w:r>
+    </w:p>
+    <w:p>
+      <w:pPr>
+        <w:bidi/>
+        <w:jc w:val="lowKashida"/>
         <w:rPr>
           <w:sz w:val="24"/>
           <w:rtl/>
-        </w:rPr>
-        <w:t>سؤال</w:t>
-      </w:r>
+          <w:lang w:bidi="fa-IR"/>
+        </w:rPr>
+      </w:pPr>
       <w:r>
         <w:rPr>
           <w:rFonts w:hint="cs"/>
           <w:sz w:val="24"/>
           <w:rtl/>
-        </w:rPr>
-        <w:t xml:space="preserve"> 1:</w:t>
+          <w:lang w:bidi="fa-IR"/>
+        </w:rPr>
+        <w:t xml:space="preserve">پروتکل </w:t>
+      </w:r>
+      <w:r>
+        <w:rPr>
+          <w:szCs w:val="22"/>
+          <w:lang w:bidi="fa-IR"/>
+        </w:rPr>
+        <w:t>FTP</w:t>
       </w:r>
       <w:r>
         <w:rPr>
           <w:rFonts w:hint="cs"/>
           <w:sz w:val="24"/>
           <w:rtl/>
-        </w:rPr>
-        <w:t xml:space="preserve"> چرا </w:t>
-      </w:r>
-      <w:r>
-        <w:rPr>
+          <w:lang w:bidi="fa-IR"/>
+        </w:rPr>
+        <w:t xml:space="preserve"> از دو اتصال موازی </w:t>
+      </w:r>
+      <w:r>
+        <w:rPr>
+          <w:szCs w:val="22"/>
+          <w:lang w:bidi="fa-IR"/>
+        </w:rPr>
+        <w:t>TCP</w:t>
+      </w:r>
+      <w:r>
+        <w:rPr>
+          <w:rFonts w:hint="cs"/>
           <w:sz w:val="24"/>
           <w:rtl/>
+          <w:lang w:bidi="fa-IR"/>
+        </w:rPr>
+        <w:t xml:space="preserve"> استفاده </w:t>
+      </w:r>
+      <w:r>
+        <w:rPr>
+          <w:sz w:val="24"/>
+          <w:rtl/>
+          <w:lang w:bidi="fa-IR"/>
         </w:rPr>
         <w:t>م</w:t>
       </w:r>
@@ -47,6 +231,7 @@
           <w:rFonts w:hint="cs"/>
           <w:sz w:val="24"/>
           <w:rtl/>
+          <w:lang w:bidi="fa-IR"/>
         </w:rPr>
         <w:t>ی‌</w:t>
       </w:r>
@@ -55,22 +240,129 @@
           <w:rFonts w:hint="eastAsia"/>
           <w:sz w:val="24"/>
           <w:rtl/>
-        </w:rPr>
-        <w:t>گو</w:t>
+          <w:lang w:bidi="fa-IR"/>
+        </w:rPr>
+        <w:t>کند</w:t>
       </w:r>
       <w:r>
         <w:rPr>
           <w:rFonts w:hint="cs"/>
           <w:sz w:val="24"/>
           <w:rtl/>
-        </w:rPr>
-        <w:t>یی</w:t>
+          <w:lang w:bidi="fa-IR"/>
+        </w:rPr>
+        <w:t xml:space="preserve"> که یکی از </w:t>
+      </w:r>
+      <w:r>
+        <w:rPr>
+          <w:sz w:val="24"/>
+          <w:rtl/>
+          <w:lang w:bidi="fa-IR"/>
+        </w:rPr>
+        <w:t>اتصال‌ها</w:t>
+      </w:r>
+      <w:r>
+        <w:rPr>
+          <w:rFonts w:hint="cs"/>
+          <w:sz w:val="24"/>
+          <w:rtl/>
+          <w:lang w:bidi="fa-IR"/>
+        </w:rPr>
+        <w:t xml:space="preserve"> برای ارسال اطلاعات کنترلی</w:t>
+      </w:r>
+      <w:r>
+        <w:rPr>
+          <w:rFonts w:hint="cs"/>
+          <w:sz w:val="24"/>
+          <w:rtl/>
+          <w:lang w:bidi="fa-IR"/>
+        </w:rPr>
+        <w:t xml:space="preserve"> (</w:t>
+      </w:r>
+      <w:r>
+        <w:rPr>
+          <w:rFonts w:hint="cs"/>
+          <w:sz w:val="24"/>
+          <w:rtl/>
+          <w:lang w:bidi="fa-IR"/>
+        </w:rPr>
+        <w:t xml:space="preserve">مانند درخواست انتقال فایل و برقراری ارتباط) و دیگری برای ارسال و دریافت فایل استفاده </w:t>
+      </w:r>
+      <w:r>
+        <w:rPr>
+          <w:sz w:val="24"/>
+          <w:rtl/>
+          <w:lang w:bidi="fa-IR"/>
+        </w:rPr>
+        <w:t>م</w:t>
+      </w:r>
+      <w:r>
+        <w:rPr>
+          <w:rFonts w:hint="cs"/>
+          <w:sz w:val="24"/>
+          <w:rtl/>
+          <w:lang w:bidi="fa-IR"/>
+        </w:rPr>
+        <w:t>ی‌</w:t>
       </w:r>
       <w:r>
         <w:rPr>
           <w:rFonts w:hint="eastAsia"/>
           <w:sz w:val="24"/>
           <w:rtl/>
+          <w:lang w:bidi="fa-IR"/>
+        </w:rPr>
+        <w:t>شود</w:t>
+      </w:r>
+      <w:r>
+        <w:rPr>
+          <w:rFonts w:hint="cs"/>
+          <w:sz w:val="24"/>
+          <w:rtl/>
+          <w:lang w:bidi="fa-IR"/>
+        </w:rPr>
+        <w:t xml:space="preserve">. بنابراین چون اطلاعات کنترلی روی اتصالی که برای ارسال و دریافت پیام (فایل) استفاده </w:t>
+      </w:r>
+      <w:r>
+        <w:rPr>
+          <w:sz w:val="24"/>
+          <w:rtl/>
+          <w:lang w:bidi="fa-IR"/>
+        </w:rPr>
+        <w:t>نم</w:t>
+      </w:r>
+      <w:r>
+        <w:rPr>
+          <w:rFonts w:hint="cs"/>
+          <w:sz w:val="24"/>
+          <w:rtl/>
+          <w:lang w:bidi="fa-IR"/>
+        </w:rPr>
+        <w:t>ی‌</w:t>
+      </w:r>
+      <w:r>
+        <w:rPr>
+          <w:rFonts w:hint="eastAsia"/>
+          <w:sz w:val="24"/>
+          <w:rtl/>
+          <w:lang w:bidi="fa-IR"/>
+        </w:rPr>
+        <w:t>شود</w:t>
+      </w:r>
+      <w:r>
+        <w:rPr>
+          <w:rFonts w:hint="cs"/>
+          <w:sz w:val="24"/>
+          <w:rtl/>
+          <w:lang w:bidi="fa-IR"/>
+        </w:rPr>
+        <w:t xml:space="preserve"> </w:t>
+      </w:r>
+      <w:r>
+        <w:rPr>
+          <w:sz w:val="24"/>
+          <w:rtl/>
+          <w:lang w:bidi="fa-IR"/>
         </w:rPr>
         <w:t>م</w:t>
       </w:r>
@@ -79,14 +371,50 @@
           <w:rFonts w:hint="cs"/>
           <w:sz w:val="24"/>
           <w:rtl/>
+          <w:lang w:bidi="fa-IR"/>
+        </w:rPr>
+        <w:t>ی‌</w:t>
+      </w:r>
+      <w:r>
+        <w:rPr>
+          <w:rFonts w:hint="eastAsia"/>
+          <w:sz w:val="24"/>
+          <w:rtl/>
+          <w:lang w:bidi="fa-IR"/>
+        </w:rPr>
+        <w:t>گو</w:t>
+      </w:r>
+      <w:r>
+        <w:rPr>
+          <w:rFonts w:hint="cs"/>
+          <w:sz w:val="24"/>
+          <w:rtl/>
+          <w:lang w:bidi="fa-IR"/>
+        </w:rPr>
+        <w:t>یی</w:t>
+      </w:r>
+      <w:r>
+        <w:rPr>
+          <w:rFonts w:hint="eastAsia"/>
+          <w:sz w:val="24"/>
+          <w:rtl/>
+          <w:lang w:bidi="fa-IR"/>
+        </w:rPr>
+        <w:t>م</w:t>
+      </w:r>
+      <w:r>
+        <w:rPr>
+          <w:rFonts w:hint="cs"/>
+          <w:sz w:val="24"/>
+          <w:rtl/>
+          <w:lang w:bidi="fa-IR"/>
         </w:rPr>
         <w:t xml:space="preserve"> </w:t>
       </w:r>
       <w:r>
         <w:rPr>
-          <w:rFonts w:ascii="Times New Roman" w:hAnsi="Times New Roman" w:cs="Times New Roman"/>
-          <w:sz w:val="20"/>
-          <w:szCs w:val="20"/>
+          <w:szCs w:val="22"/>
+          <w:lang w:bidi="fa-IR"/>
         </w:rPr>
         <w:t>FTP</w:t>
       </w:r>
@@ -97,16 +425,15 @@
           <w:rtl/>
           <w:lang w:bidi="fa-IR"/>
         </w:rPr>
-        <w:t xml:space="preserve"> اطلاعات کنترل</w:t>
-      </w:r>
-      <w:r>
-        <w:rPr>
-          <w:rFonts w:hint="cs"/>
+        <w:t xml:space="preserve"> اطلاعات کنترلی را </w:t>
+      </w:r>
+      <w:r>
+        <w:rPr>
           <w:sz w:val="24"/>
           <w:rtl/>
           <w:lang w:bidi="fa-IR"/>
         </w:rPr>
-        <w:t>ی</w:t>
+        <w:t>به‌صورت</w:t>
       </w:r>
       <w:r>
         <w:rPr>
@@ -115,7 +442,7 @@
           <w:rtl/>
           <w:lang w:bidi="fa-IR"/>
         </w:rPr>
-        <w:t xml:space="preserve"> را </w:t>
+        <w:t xml:space="preserve"> خارج از باندی ارسال </w:t>
       </w:r>
       <w:r>
         <w:rPr>
@@ -123,6 +450,94 @@
           <w:rtl/>
           <w:lang w:bidi="fa-IR"/>
         </w:rPr>
+        <w:t>م</w:t>
+      </w:r>
+      <w:r>
+        <w:rPr>
+          <w:rFonts w:hint="cs"/>
+          <w:sz w:val="24"/>
+          <w:rtl/>
+          <w:lang w:bidi="fa-IR"/>
+        </w:rPr>
+        <w:t>ی‌</w:t>
+      </w:r>
+      <w:r>
+        <w:rPr>
+          <w:rFonts w:hint="eastAsia"/>
+          <w:sz w:val="24"/>
+          <w:rtl/>
+          <w:lang w:bidi="fa-IR"/>
+        </w:rPr>
+        <w:t>کند</w:t>
+      </w:r>
+      <w:r>
+        <w:rPr>
+          <w:rFonts w:hint="cs"/>
+          <w:sz w:val="24"/>
+          <w:rtl/>
+          <w:lang w:bidi="fa-IR"/>
+        </w:rPr>
+        <w:t xml:space="preserve">. اگر برای ارسال اطلاعات کنترلی و ارسال داده اصلی از یک اتصال استفاده شود </w:t>
+      </w:r>
+      <w:r>
+        <w:rPr>
+          <w:sz w:val="24"/>
+          <w:rtl/>
+          <w:lang w:bidi="fa-IR"/>
+        </w:rPr>
+        <w:t>م</w:t>
+      </w:r>
+      <w:r>
+        <w:rPr>
+          <w:rFonts w:hint="cs"/>
+          <w:sz w:val="24"/>
+          <w:rtl/>
+          <w:lang w:bidi="fa-IR"/>
+        </w:rPr>
+        <w:t>ی‌</w:t>
+      </w:r>
+      <w:r>
+        <w:rPr>
+          <w:rFonts w:hint="eastAsia"/>
+          <w:sz w:val="24"/>
+          <w:rtl/>
+          <w:lang w:bidi="fa-IR"/>
+        </w:rPr>
+        <w:t>گو</w:t>
+      </w:r>
+      <w:r>
+        <w:rPr>
+          <w:rFonts w:hint="cs"/>
+          <w:sz w:val="24"/>
+          <w:rtl/>
+          <w:lang w:bidi="fa-IR"/>
+        </w:rPr>
+        <w:t>یی</w:t>
+      </w:r>
+      <w:r>
+        <w:rPr>
+          <w:rFonts w:hint="eastAsia"/>
+          <w:sz w:val="24"/>
+          <w:rtl/>
+          <w:lang w:bidi="fa-IR"/>
+        </w:rPr>
+        <w:t>م</w:t>
+      </w:r>
+      <w:r>
+        <w:rPr>
+          <w:rFonts w:hint="cs"/>
+          <w:sz w:val="24"/>
+          <w:rtl/>
+          <w:lang w:bidi="fa-IR"/>
+        </w:rPr>
+        <w:t xml:space="preserve"> اطلاعات کنترلی </w:t>
+      </w:r>
+      <w:r>
+        <w:rPr>
+          <w:sz w:val="24"/>
+          <w:rtl/>
+          <w:lang w:bidi="fa-IR"/>
+        </w:rPr>
         <w:t>به‌صورت</w:t>
       </w:r>
       <w:r>
@@ -132,7 +547,7 @@
           <w:rtl/>
           <w:lang w:bidi="fa-IR"/>
         </w:rPr>
-        <w:t xml:space="preserve"> خارج باندی</w:t>
+        <w:t xml:space="preserve"> داخل باندی</w:t>
       </w:r>
       <w:r>
         <w:rPr>
@@ -141,7 +556,7 @@
           <w:rtl/>
           <w:lang w:bidi="fa-IR"/>
         </w:rPr>
-        <w:footnoteReference w:id="1"/>
+        <w:footnoteReference w:id="2"/>
       </w:r>
       <w:r>
         <w:rPr>
@@ -176,7 +591,7 @@
           <w:rtl/>
           <w:lang w:bidi="fa-IR"/>
         </w:rPr>
-        <w:t>کند</w:t>
+        <w:t>شود</w:t>
       </w:r>
       <w:r>
         <w:rPr>
@@ -185,535 +600,129 @@
           <w:rtl/>
           <w:lang w:bidi="fa-IR"/>
         </w:rPr>
-        <w:t>؟</w:t>
+        <w:t xml:space="preserve">. </w:t>
+      </w:r>
+      <w:r>
+        <w:rPr>
+          <w:sz w:val="24"/>
+          <w:rtl/>
+          <w:lang w:bidi="fa-IR"/>
+        </w:rPr>
+        <w:t>پروتکل‌ها</w:t>
+      </w:r>
+      <w:r>
+        <w:rPr>
+          <w:rFonts w:hint="cs"/>
+          <w:sz w:val="24"/>
+          <w:rtl/>
+          <w:lang w:bidi="fa-IR"/>
+        </w:rPr>
+        <w:t>ی</w:t>
+      </w:r>
+      <w:r>
+        <w:rPr>
+          <w:rFonts w:hint="cs"/>
+          <w:sz w:val="24"/>
+          <w:rtl/>
+          <w:lang w:bidi="fa-IR"/>
+        </w:rPr>
+        <w:t xml:space="preserve"> </w:t>
+      </w:r>
+      <w:r>
+        <w:rPr>
+          <w:szCs w:val="22"/>
+          <w:lang w:bidi="fa-IR"/>
+        </w:rPr>
+        <w:t>HTTP</w:t>
+      </w:r>
+      <w:r>
+        <w:rPr>
+          <w:rFonts w:hint="cs"/>
+          <w:sz w:val="24"/>
+          <w:rtl/>
+          <w:lang w:bidi="fa-IR"/>
+        </w:rPr>
+        <w:t xml:space="preserve"> و </w:t>
+      </w:r>
+      <w:r>
+        <w:rPr>
+          <w:szCs w:val="22"/>
+          <w:lang w:bidi="fa-IR"/>
+        </w:rPr>
+        <w:t>SMTP</w:t>
+      </w:r>
+      <w:r>
+        <w:rPr>
+          <w:rFonts w:hint="cs"/>
+          <w:sz w:val="24"/>
+          <w:rtl/>
+          <w:lang w:bidi="fa-IR"/>
+        </w:rPr>
+        <w:t xml:space="preserve">  اطلاعات کنترلی را </w:t>
+      </w:r>
+      <w:r>
+        <w:rPr>
+          <w:sz w:val="24"/>
+          <w:rtl/>
+          <w:lang w:bidi="fa-IR"/>
+        </w:rPr>
+        <w:t>به‌صورت</w:t>
+      </w:r>
+      <w:r>
+        <w:rPr>
+          <w:rFonts w:hint="cs"/>
+          <w:sz w:val="24"/>
+          <w:rtl/>
+          <w:lang w:bidi="fa-IR"/>
+        </w:rPr>
+        <w:t xml:space="preserve"> داخل باندی ارسال </w:t>
+      </w:r>
+      <w:r>
+        <w:rPr>
+          <w:sz w:val="24"/>
+          <w:rtl/>
+          <w:lang w:bidi="fa-IR"/>
+        </w:rPr>
+        <w:t>م</w:t>
+      </w:r>
+      <w:r>
+        <w:rPr>
+          <w:rFonts w:hint="cs"/>
+          <w:sz w:val="24"/>
+          <w:rtl/>
+          <w:lang w:bidi="fa-IR"/>
+        </w:rPr>
+        <w:t>ی‌</w:t>
+      </w:r>
+      <w:r>
+        <w:rPr>
+          <w:rFonts w:hint="eastAsia"/>
+          <w:sz w:val="24"/>
+          <w:rtl/>
+          <w:lang w:bidi="fa-IR"/>
+        </w:rPr>
+        <w:t>کنند</w:t>
+      </w:r>
+      <w:r>
+        <w:rPr>
+          <w:rFonts w:hint="cs"/>
+          <w:sz w:val="24"/>
+          <w:rtl/>
+          <w:lang w:bidi="fa-IR"/>
+        </w:rPr>
+        <w:t>.</w:t>
       </w:r>
     </w:p>
     <w:p>
       <w:pPr>
         <w:bidi/>
+        <w:jc w:val="lowKashida"/>
         <w:rPr>
           <w:sz w:val="24"/>
           <w:rtl/>
           <w:lang w:bidi="fa-IR"/>
         </w:rPr>
       </w:pPr>
-      <w:r>
-        <w:rPr>
-          <w:rFonts w:hint="cs"/>
-          <w:sz w:val="24"/>
-          <w:rtl/>
-          <w:lang w:bidi="fa-IR"/>
-        </w:rPr>
-        <w:t xml:space="preserve">پروتکل </w:t>
-      </w:r>
-      <w:r>
-        <w:rPr>
-          <w:sz w:val="24"/>
-          <w:lang w:bidi="fa-IR"/>
-        </w:rPr>
-        <w:t>FTP</w:t>
-      </w:r>
-      <w:r>
-        <w:rPr>
-          <w:rFonts w:hint="cs"/>
-          <w:sz w:val="24"/>
-          <w:rtl/>
-          <w:lang w:bidi="fa-IR"/>
-        </w:rPr>
-        <w:t xml:space="preserve"> از دو اتصال موازی </w:t>
-      </w:r>
-      <w:r>
-        <w:rPr>
-          <w:sz w:val="24"/>
-          <w:lang w:bidi="fa-IR"/>
-        </w:rPr>
-        <w:t>TCP</w:t>
-      </w:r>
-      <w:r>
-        <w:rPr>
-          <w:rFonts w:hint="cs"/>
-          <w:sz w:val="24"/>
-          <w:rtl/>
-          <w:lang w:bidi="fa-IR"/>
-        </w:rPr>
-        <w:t xml:space="preserve"> استفاده </w:t>
-      </w:r>
-      <w:r>
-        <w:rPr>
-          <w:sz w:val="24"/>
-          <w:rtl/>
-          <w:lang w:bidi="fa-IR"/>
-        </w:rPr>
-        <w:t>م</w:t>
-      </w:r>
-      <w:r>
-        <w:rPr>
-          <w:rFonts w:hint="cs"/>
-          <w:sz w:val="24"/>
-          <w:rtl/>
-          <w:lang w:bidi="fa-IR"/>
-        </w:rPr>
-        <w:t>ی‌</w:t>
-      </w:r>
-      <w:r>
-        <w:rPr>
-          <w:rFonts w:hint="eastAsia"/>
-          <w:sz w:val="24"/>
-          <w:rtl/>
-          <w:lang w:bidi="fa-IR"/>
-        </w:rPr>
-        <w:t>کند</w:t>
-      </w:r>
-      <w:r>
-        <w:rPr>
-          <w:rFonts w:hint="cs"/>
-          <w:sz w:val="24"/>
-          <w:rtl/>
-          <w:lang w:bidi="fa-IR"/>
-        </w:rPr>
-        <w:t xml:space="preserve"> که یکی از </w:t>
-      </w:r>
-      <w:r>
-        <w:rPr>
-          <w:sz w:val="24"/>
-          <w:rtl/>
-          <w:lang w:bidi="fa-IR"/>
-        </w:rPr>
-        <w:t>اتصال‌ها</w:t>
-      </w:r>
-      <w:r>
-        <w:rPr>
-          <w:rFonts w:hint="cs"/>
-          <w:sz w:val="24"/>
-          <w:rtl/>
-          <w:lang w:bidi="fa-IR"/>
-        </w:rPr>
-        <w:t xml:space="preserve"> برای ارسال اطلاعات کنترلی( مانند درخواست انتقال فایل و برقراری ارتباط) و دیگری برای ارسال و دریافت فایل استفاده </w:t>
-      </w:r>
-      <w:r>
-        <w:rPr>
-          <w:sz w:val="24"/>
-          <w:rtl/>
-          <w:lang w:bidi="fa-IR"/>
-        </w:rPr>
-        <w:t>م</w:t>
-      </w:r>
-      <w:r>
-        <w:rPr>
-          <w:rFonts w:hint="cs"/>
-          <w:sz w:val="24"/>
-          <w:rtl/>
-          <w:lang w:bidi="fa-IR"/>
-        </w:rPr>
-        <w:t>ی‌</w:t>
-      </w:r>
-      <w:r>
-        <w:rPr>
-          <w:rFonts w:hint="eastAsia"/>
-          <w:sz w:val="24"/>
-          <w:rtl/>
-          <w:lang w:bidi="fa-IR"/>
-        </w:rPr>
-        <w:t>شود</w:t>
-      </w:r>
-      <w:r>
-        <w:rPr>
-          <w:rFonts w:hint="cs"/>
-          <w:sz w:val="24"/>
-          <w:rtl/>
-          <w:lang w:bidi="fa-IR"/>
-        </w:rPr>
-        <w:t xml:space="preserve">. بنابراین چون اطلاعات کنترلی روی اتصالی که برای ارسال و دریافت پیام (فایل) استفاده </w:t>
-      </w:r>
-      <w:r>
-        <w:rPr>
-          <w:sz w:val="24"/>
-          <w:rtl/>
-          <w:lang w:bidi="fa-IR"/>
-        </w:rPr>
-        <w:t>نم</w:t>
-      </w:r>
-      <w:r>
-        <w:rPr>
-          <w:rFonts w:hint="cs"/>
-          <w:sz w:val="24"/>
-          <w:rtl/>
-          <w:lang w:bidi="fa-IR"/>
-        </w:rPr>
-        <w:t>ی‌</w:t>
-      </w:r>
-      <w:r>
-        <w:rPr>
-          <w:rFonts w:hint="eastAsia"/>
-          <w:sz w:val="24"/>
-          <w:rtl/>
-          <w:lang w:bidi="fa-IR"/>
-        </w:rPr>
-        <w:t>شود</w:t>
-      </w:r>
-      <w:r>
-        <w:rPr>
-          <w:rFonts w:hint="cs"/>
-          <w:sz w:val="24"/>
-          <w:rtl/>
-          <w:lang w:bidi="fa-IR"/>
-        </w:rPr>
-        <w:t xml:space="preserve"> </w:t>
-      </w:r>
-      <w:r>
-        <w:rPr>
-          <w:sz w:val="24"/>
-          <w:rtl/>
-          <w:lang w:bidi="fa-IR"/>
-        </w:rPr>
-        <w:t>م</w:t>
-      </w:r>
-      <w:r>
-        <w:rPr>
-          <w:rFonts w:hint="cs"/>
-          <w:sz w:val="24"/>
-          <w:rtl/>
-          <w:lang w:bidi="fa-IR"/>
-        </w:rPr>
-        <w:t>ی‌</w:t>
-      </w:r>
-      <w:r>
-        <w:rPr>
-          <w:rFonts w:hint="eastAsia"/>
-          <w:sz w:val="24"/>
-          <w:rtl/>
-          <w:lang w:bidi="fa-IR"/>
-        </w:rPr>
-        <w:t>گو</w:t>
-      </w:r>
-      <w:r>
-        <w:rPr>
-          <w:rFonts w:hint="cs"/>
-          <w:sz w:val="24"/>
-          <w:rtl/>
-          <w:lang w:bidi="fa-IR"/>
-        </w:rPr>
-        <w:t>یی</w:t>
-      </w:r>
-      <w:r>
-        <w:rPr>
-          <w:rFonts w:hint="eastAsia"/>
-          <w:sz w:val="24"/>
-          <w:rtl/>
-          <w:lang w:bidi="fa-IR"/>
-        </w:rPr>
-        <w:t>م</w:t>
-      </w:r>
-      <w:r>
-        <w:rPr>
-          <w:rFonts w:hint="cs"/>
-          <w:sz w:val="24"/>
-          <w:rtl/>
-          <w:lang w:bidi="fa-IR"/>
-        </w:rPr>
-        <w:t xml:space="preserve"> </w:t>
-      </w:r>
-      <w:r>
-        <w:rPr>
-          <w:sz w:val="24"/>
-          <w:lang w:bidi="fa-IR"/>
-        </w:rPr>
-        <w:t>FTP</w:t>
-      </w:r>
-      <w:r>
-        <w:rPr>
-          <w:rFonts w:hint="cs"/>
-          <w:sz w:val="24"/>
-          <w:rtl/>
-          <w:lang w:bidi="fa-IR"/>
-        </w:rPr>
-        <w:t xml:space="preserve"> اطلاعات کنترلی را </w:t>
-      </w:r>
-      <w:r>
-        <w:rPr>
-          <w:sz w:val="24"/>
-          <w:rtl/>
-          <w:lang w:bidi="fa-IR"/>
-        </w:rPr>
-        <w:t>به‌صورت</w:t>
-      </w:r>
-      <w:r>
-        <w:rPr>
-          <w:rFonts w:hint="cs"/>
-          <w:sz w:val="24"/>
-          <w:rtl/>
-          <w:lang w:bidi="fa-IR"/>
-        </w:rPr>
-        <w:t xml:space="preserve"> خارج از باندی ارسال </w:t>
-      </w:r>
-      <w:r>
-        <w:rPr>
-          <w:sz w:val="24"/>
-          <w:rtl/>
-          <w:lang w:bidi="fa-IR"/>
-        </w:rPr>
-        <w:t>م</w:t>
-      </w:r>
-      <w:r>
-        <w:rPr>
-          <w:rFonts w:hint="cs"/>
-          <w:sz w:val="24"/>
-          <w:rtl/>
-          <w:lang w:bidi="fa-IR"/>
-        </w:rPr>
-        <w:t>ی‌</w:t>
-      </w:r>
-      <w:r>
-        <w:rPr>
-          <w:rFonts w:hint="eastAsia"/>
-          <w:sz w:val="24"/>
-          <w:rtl/>
-          <w:lang w:bidi="fa-IR"/>
-        </w:rPr>
-        <w:t>کند</w:t>
-      </w:r>
-      <w:r>
-        <w:rPr>
-          <w:rFonts w:hint="cs"/>
-          <w:sz w:val="24"/>
-          <w:rtl/>
-          <w:lang w:bidi="fa-IR"/>
-        </w:rPr>
-        <w:t xml:space="preserve">. اگر برای ارسال اطلاعات کنترلی و ارسال داده اصلی از یک اتصال استفاده شود </w:t>
-      </w:r>
-      <w:r>
-        <w:rPr>
-          <w:sz w:val="24"/>
-          <w:rtl/>
-          <w:lang w:bidi="fa-IR"/>
-        </w:rPr>
-        <w:t>م</w:t>
-      </w:r>
-      <w:r>
-        <w:rPr>
-          <w:rFonts w:hint="cs"/>
-          <w:sz w:val="24"/>
-          <w:rtl/>
-          <w:lang w:bidi="fa-IR"/>
-        </w:rPr>
-        <w:t>ی‌</w:t>
-      </w:r>
-      <w:r>
-        <w:rPr>
-          <w:rFonts w:hint="eastAsia"/>
-          <w:sz w:val="24"/>
-          <w:rtl/>
-          <w:lang w:bidi="fa-IR"/>
-        </w:rPr>
-        <w:t>گو</w:t>
-      </w:r>
-      <w:r>
-        <w:rPr>
-          <w:rFonts w:hint="cs"/>
-          <w:sz w:val="24"/>
-          <w:rtl/>
-          <w:lang w:bidi="fa-IR"/>
-        </w:rPr>
-        <w:t>یی</w:t>
-      </w:r>
-      <w:r>
-        <w:rPr>
-          <w:rFonts w:hint="eastAsia"/>
-          <w:sz w:val="24"/>
-          <w:rtl/>
-          <w:lang w:bidi="fa-IR"/>
-        </w:rPr>
-        <w:t>م</w:t>
-      </w:r>
-      <w:r>
-        <w:rPr>
-          <w:rFonts w:hint="cs"/>
-          <w:sz w:val="24"/>
-          <w:rtl/>
-          <w:lang w:bidi="fa-IR"/>
-        </w:rPr>
-        <w:t xml:space="preserve"> اطلاعات کنترلی </w:t>
-      </w:r>
-      <w:r>
-        <w:rPr>
-          <w:sz w:val="24"/>
-          <w:rtl/>
-          <w:lang w:bidi="fa-IR"/>
-        </w:rPr>
-        <w:t>به‌صورت</w:t>
-      </w:r>
-      <w:r>
-        <w:rPr>
-          <w:rFonts w:hint="cs"/>
-          <w:sz w:val="24"/>
-          <w:rtl/>
-          <w:lang w:bidi="fa-IR"/>
-        </w:rPr>
-        <w:t xml:space="preserve"> داخل باندی</w:t>
-      </w:r>
-      <w:r>
-        <w:rPr>
-          <w:rStyle w:val="FootnoteReference"/>
-          <w:sz w:val="24"/>
-          <w:rtl/>
-          <w:lang w:bidi="fa-IR"/>
-        </w:rPr>
-        <w:footnoteReference w:id="2"/>
-      </w:r>
-      <w:r>
-        <w:rPr>
-          <w:rFonts w:hint="cs"/>
-          <w:sz w:val="24"/>
-          <w:rtl/>
-          <w:lang w:bidi="fa-IR"/>
-        </w:rPr>
-        <w:t xml:space="preserve"> ارسال </w:t>
-      </w:r>
-      <w:r>
-        <w:rPr>
-          <w:sz w:val="24"/>
-          <w:rtl/>
-          <w:lang w:bidi="fa-IR"/>
-        </w:rPr>
-        <w:t>م</w:t>
-      </w:r>
-      <w:r>
-        <w:rPr>
-          <w:rFonts w:hint="cs"/>
-          <w:sz w:val="24"/>
-          <w:rtl/>
-          <w:lang w:bidi="fa-IR"/>
-        </w:rPr>
-        <w:t>ی‌</w:t>
-      </w:r>
-      <w:r>
-        <w:rPr>
-          <w:rFonts w:hint="eastAsia"/>
-          <w:sz w:val="24"/>
-          <w:rtl/>
-          <w:lang w:bidi="fa-IR"/>
-        </w:rPr>
-        <w:t>شود</w:t>
-      </w:r>
-      <w:r>
-        <w:rPr>
-          <w:rFonts w:hint="cs"/>
-          <w:sz w:val="24"/>
-          <w:rtl/>
-          <w:lang w:bidi="fa-IR"/>
-        </w:rPr>
-        <w:t xml:space="preserve">. </w:t>
-      </w:r>
-      <w:r>
-        <w:rPr>
-          <w:sz w:val="24"/>
-          <w:rtl/>
-          <w:lang w:bidi="fa-IR"/>
-        </w:rPr>
-        <w:t>پروتکل‌ها</w:t>
-      </w:r>
-      <w:r>
-        <w:rPr>
-          <w:rFonts w:hint="cs"/>
-          <w:sz w:val="24"/>
-          <w:rtl/>
-          <w:lang w:bidi="fa-IR"/>
-        </w:rPr>
-        <w:t>ی</w:t>
-      </w:r>
-      <w:r>
-        <w:rPr>
-          <w:rFonts w:hint="cs"/>
-          <w:sz w:val="24"/>
-          <w:rtl/>
-          <w:lang w:bidi="fa-IR"/>
-        </w:rPr>
-        <w:t xml:space="preserve"> </w:t>
-      </w:r>
-      <w:r>
-        <w:rPr>
-          <w:sz w:val="24"/>
-          <w:lang w:bidi="fa-IR"/>
-        </w:rPr>
-        <w:t>HTTP</w:t>
-      </w:r>
-      <w:r>
-        <w:rPr>
-          <w:rFonts w:hint="cs"/>
-          <w:sz w:val="24"/>
-          <w:rtl/>
-          <w:lang w:bidi="fa-IR"/>
-        </w:rPr>
-        <w:t xml:space="preserve"> و </w:t>
-      </w:r>
-      <w:r>
-        <w:rPr>
-          <w:sz w:val="24"/>
-          <w:lang w:bidi="fa-IR"/>
-        </w:rPr>
-        <w:t>SMTP</w:t>
-      </w:r>
-      <w:r>
-        <w:rPr>
-          <w:rFonts w:hint="cs"/>
-          <w:sz w:val="24"/>
-          <w:rtl/>
-          <w:lang w:bidi="fa-IR"/>
-        </w:rPr>
-        <w:t xml:space="preserve">  اطلاعات کنترلی را </w:t>
-      </w:r>
-      <w:r>
-        <w:rPr>
-          <w:sz w:val="24"/>
-          <w:rtl/>
-          <w:lang w:bidi="fa-IR"/>
-        </w:rPr>
-        <w:t>به‌صورت</w:t>
-      </w:r>
-      <w:r>
-        <w:rPr>
-          <w:rFonts w:hint="cs"/>
-          <w:sz w:val="24"/>
-          <w:rtl/>
-          <w:lang w:bidi="fa-IR"/>
-        </w:rPr>
-        <w:t xml:space="preserve"> داخل باندی ارسال </w:t>
-      </w:r>
-      <w:r>
-        <w:rPr>
-          <w:sz w:val="24"/>
-          <w:rtl/>
-          <w:lang w:bidi="fa-IR"/>
-        </w:rPr>
-        <w:t>م</w:t>
-      </w:r>
-      <w:r>
-        <w:rPr>
-          <w:rFonts w:hint="cs"/>
-          <w:sz w:val="24"/>
-          <w:rtl/>
-          <w:lang w:bidi="fa-IR"/>
-        </w:rPr>
-        <w:t>ی‌</w:t>
-      </w:r>
-      <w:r>
-        <w:rPr>
-          <w:rFonts w:hint="eastAsia"/>
-          <w:sz w:val="24"/>
-          <w:rtl/>
-          <w:lang w:bidi="fa-IR"/>
-        </w:rPr>
-        <w:t>کنند</w:t>
-      </w:r>
-      <w:r>
-        <w:rPr>
-          <w:rFonts w:hint="cs"/>
-          <w:sz w:val="24"/>
-          <w:rtl/>
-          <w:lang w:bidi="fa-IR"/>
-        </w:rPr>
-        <w:t>.</w:t>
-      </w:r>
     </w:p>
     <w:p>
       <w:pPr>
@@ -750,131 +759,96 @@
         <w:t xml:space="preserve">تفاوت </w:t>
       </w:r>
       <w:r>
-        <w:rPr>
-          <w:rFonts w:ascii="Times New Roman" w:hAnsi="Times New Roman" w:cs="Times New Roman"/>
+        <w:t>MAIL</w:t>
+      </w:r>
+      <w:r>
+        <w:t xml:space="preserve"> </w:t>
+      </w:r>
+      <w:r>
+        <w:t>FROM</w:t>
+      </w:r>
+      <w:r>
+        <w:t>:</w:t>
+      </w:r>
+      <w:r>
+        <w:rPr>
+          <w:rtl/>
+        </w:rPr>
+        <w:t xml:space="preserve"> در پروتکل </w:t>
+      </w:r>
+      <w:r>
+        <w:t>SMTP</w:t>
+      </w:r>
+      <w:r>
+        <w:rPr>
+          <w:rtl/>
+        </w:rPr>
+        <w:t xml:space="preserve"> با بخش </w:t>
+      </w:r>
+      <w:r>
+        <w:t>‌FROM</w:t>
+      </w:r>
+      <w:r>
+        <w:rPr>
+          <w:rFonts w:cs="Times New Roman"/>
           <w:sz w:val="20"/>
           <w:szCs w:val="20"/>
         </w:rPr>
-        <w:t>MAIL</w:t>
-      </w:r>
-      <w:r>
+        <w:t>:</w:t>
+      </w:r>
+      <w:r>
+        <w:rPr>
+          <w:rtl/>
+        </w:rPr>
+        <w:t xml:space="preserve"> در </w:t>
+      </w:r>
+      <w:r>
+        <w:rPr>
+          <w:rFonts w:hint="cs"/>
+          <w:rtl/>
+        </w:rPr>
+        <w:t>ی</w:t>
+      </w:r>
+      <w:r>
+        <w:rPr>
+          <w:rFonts w:hint="eastAsia"/>
+          <w:rtl/>
+        </w:rPr>
+        <w:t>ک</w:t>
+      </w:r>
+      <w:r>
+        <w:rPr>
+          <w:rtl/>
+        </w:rPr>
+        <w:t xml:space="preserve"> پ</w:t>
+      </w:r>
+      <w:r>
+        <w:rPr>
+          <w:rFonts w:hint="cs"/>
+          <w:rtl/>
+        </w:rPr>
+        <w:t>ی</w:t>
+      </w:r>
+      <w:r>
+        <w:rPr>
+          <w:rFonts w:hint="eastAsia"/>
+          <w:rtl/>
+        </w:rPr>
+        <w:t>غام</w:t>
+      </w:r>
+      <w:r>
+        <w:rPr>
+          <w:rtl/>
+        </w:rPr>
         <w:t xml:space="preserve"> </w:t>
       </w:r>
       <w:r>
-        <w:rPr>
-          <w:rFonts w:ascii="Times New Roman" w:hAnsi="Times New Roman" w:cs="Times New Roman"/>
-          <w:sz w:val="20"/>
-          <w:szCs w:val="20"/>
-        </w:rPr>
-        <w:t>FROM</w:t>
-      </w:r>
-      <w:r>
-        <w:rPr>
-          <w:rFonts w:ascii="Times New Roman" w:hAnsi="Times New Roman" w:cs="Times New Roman"/>
-          <w:sz w:val="20"/>
-          <w:szCs w:val="20"/>
-        </w:rPr>
-        <w:t>:</w:t>
-      </w:r>
-      <w:r>
-        <w:rPr>
-          <w:rtl/>
-        </w:rPr>
-        <w:t xml:space="preserve"> در پروتکل </w:t>
-      </w:r>
-      <w:r>
-        <w:rPr>
-          <w:rFonts w:ascii="Times New Roman" w:hAnsi="Times New Roman" w:cs="Times New Roman"/>
-          <w:sz w:val="20"/>
-          <w:szCs w:val="20"/>
-        </w:rPr>
-        <w:t>SMTP</w:t>
-      </w:r>
-      <w:r>
-        <w:rPr>
-          <w:rtl/>
-        </w:rPr>
-        <w:t xml:space="preserve"> با بخش </w:t>
-      </w:r>
-      <w:r>
-        <w:rPr>
-          <w:rFonts w:ascii="Times New Roman" w:hAnsi="Times New Roman" w:cs="Times New Roman"/>
-          <w:sz w:val="20"/>
-          <w:szCs w:val="20"/>
-        </w:rPr>
-        <w:t>‌FROM</w:t>
-      </w:r>
-      <w:r>
-        <w:rPr>
-          <w:rFonts w:ascii="Times New Roman" w:hAnsi="Times New Roman" w:cs="Times New Roman"/>
-          <w:sz w:val="20"/>
-          <w:szCs w:val="20"/>
-        </w:rPr>
-        <w:t>:</w:t>
-      </w:r>
-      <w:r>
-        <w:rPr>
-          <w:rtl/>
-        </w:rPr>
-        <w:t xml:space="preserve"> در </w:t>
-      </w:r>
-      <w:r>
-        <w:rPr>
-          <w:rFonts w:hint="cs"/>
-          <w:rtl/>
-        </w:rPr>
-        <w:t>ی</w:t>
-      </w:r>
-      <w:r>
-        <w:rPr>
-          <w:rFonts w:hint="eastAsia"/>
-          <w:rtl/>
-        </w:rPr>
-        <w:t>ک</w:t>
-      </w:r>
-      <w:r>
-        <w:rPr>
-          <w:rtl/>
-        </w:rPr>
-        <w:t xml:space="preserve"> پ</w:t>
-      </w:r>
-      <w:r>
-        <w:rPr>
-          <w:rFonts w:hint="cs"/>
-          <w:rtl/>
-        </w:rPr>
-        <w:t>ی</w:t>
-      </w:r>
-      <w:r>
-        <w:rPr>
-          <w:rFonts w:hint="eastAsia"/>
-          <w:rtl/>
-        </w:rPr>
-        <w:t>غام</w:t>
-      </w:r>
-      <w:r>
-        <w:rPr>
-          <w:rtl/>
-        </w:rPr>
-        <w:t xml:space="preserve"> </w:t>
-      </w:r>
-      <w:r>
-        <w:rPr>
-          <w:rFonts w:ascii="Times New Roman" w:hAnsi="Times New Roman" w:cs="Times New Roman"/>
-          <w:sz w:val="20"/>
-          <w:szCs w:val="20"/>
-        </w:rPr>
         <w:t>E</w:t>
       </w:r>
       <w:r>
         <w:t>-</w:t>
       </w:r>
       <w:r>
-        <w:rPr>
-          <w:rFonts w:ascii="Times New Roman" w:hAnsi="Times New Roman" w:cs="Times New Roman"/>
-          <w:sz w:val="20"/>
-          <w:szCs w:val="20"/>
-        </w:rPr>
         <w:t>Mail</w:t>
       </w:r>
       <w:r>
@@ -913,13 +887,25 @@
         </w:rPr>
       </w:pPr>
       <w:r>
+        <w:rPr>
+          <w:szCs w:val="22"/>
+          <w:lang w:bidi="fa-IR"/>
+        </w:rPr>
         <w:t>MAIL FROM</w:t>
       </w:r>
       <w:r>
         <w:rPr>
-          <w:rtl/>
-        </w:rPr>
-        <w:t xml:space="preserve">:  </w:t>
+          <w:szCs w:val="22"/>
+          <w:rtl/>
+          <w:lang w:bidi="fa-IR"/>
+        </w:rPr>
+        <w:t>:</w:t>
+      </w:r>
+      <w:r>
+        <w:rPr>
+          <w:rtl/>
+        </w:rPr>
+        <w:t xml:space="preserve">  </w:t>
       </w:r>
       <w:r>
         <w:rPr>
@@ -962,6 +948,10 @@
         <w:t xml:space="preserve"> </w:t>
       </w:r>
       <w:r>
+        <w:rPr>
+          <w:szCs w:val="22"/>
+          <w:lang w:bidi="fa-IR"/>
+        </w:rPr>
         <w:t>SMTP</w:t>
       </w:r>
       <w:r>
@@ -1066,133 +1056,34 @@
     <w:p>
       <w:pPr>
         <w:bidi/>
-        <w:jc w:val="lowKashida"/>
-        <w:rPr>
-          <w:rtl/>
-          <w:lang w:bidi="fa-IR"/>
-        </w:rPr>
-      </w:pPr>
-      <w:r>
-        <w:rPr>
-          <w:rtl/>
-          <w:lang w:bidi="fa-IR"/>
-        </w:rPr>
-        <w:t>سؤال</w:t>
-      </w:r>
-      <w:r>
-        <w:rPr>
-          <w:rFonts w:hint="cs"/>
-          <w:rtl/>
-          <w:lang w:bidi="fa-IR"/>
-        </w:rPr>
-        <w:t xml:space="preserve"> 3:</w:t>
-      </w:r>
-      <w:r>
-        <w:rPr>
-          <w:rFonts w:hint="cs"/>
-          <w:rtl/>
-          <w:lang w:bidi="fa-IR"/>
-        </w:rPr>
-        <w:t xml:space="preserve"> </w:t>
-      </w:r>
-      <w:r>
-        <w:rPr>
-          <w:rFonts w:hint="cs"/>
-          <w:rtl/>
-          <w:lang w:bidi="fa-IR"/>
-        </w:rPr>
-        <w:t xml:space="preserve">بدون در نظر گرفتن برقراری ارتباط و خاتمه ارتباط، حداقل چه تعداد </w:t>
-      </w:r>
-      <w:r>
-        <w:rPr>
-          <w:rFonts w:ascii="Times New Roman" w:hAnsi="Times New Roman" w:cs="Times New Roman"/>
-          <w:sz w:val="20"/>
-          <w:szCs w:val="20"/>
-        </w:rPr>
-        <w:t>round trip</w:t>
-      </w:r>
-      <w:r>
-        <w:rPr>
-          <w:rFonts w:hint="cs"/>
-          <w:rtl/>
-          <w:lang w:bidi="fa-IR"/>
-        </w:rPr>
-        <w:t xml:space="preserve"> لازم است تا یک پیغام کوچک ایمیل را از طریق پروتکل </w:t>
-      </w:r>
-      <w:r>
-        <w:rPr>
-          <w:rFonts w:ascii="Times New Roman" w:hAnsi="Times New Roman" w:cs="Times New Roman"/>
-          <w:sz w:val="20"/>
-          <w:szCs w:val="20"/>
-        </w:rPr>
-        <w:t>SMTP</w:t>
-      </w:r>
-      <w:r>
-        <w:rPr>
-          <w:rFonts w:hint="cs"/>
-          <w:rtl/>
-          <w:lang w:bidi="fa-IR"/>
-        </w:rPr>
-        <w:t xml:space="preserve"> ارسال کنیم؟ توضیح دهید.</w:t>
-      </w:r>
+        <w:rPr>
+          <w:rtl/>
+        </w:rPr>
+      </w:pPr>
     </w:p>
     <w:p>
       <w:pPr>
         <w:bidi/>
-        <w:rPr>
-          <w:rtl/>
-          <w:lang w:bidi="fa-IR"/>
-        </w:rPr>
-      </w:pPr>
-      <w:r>
-        <w:rPr>
-          <w:rtl/>
-          <w:lang w:bidi="fa-IR"/>
-        </w:rPr>
-        <w:t>پس‌ازآن</w:t>
-      </w:r>
-      <w:r>
-        <w:rPr>
-          <w:rFonts w:hint="cs"/>
-          <w:rtl/>
-          <w:lang w:bidi="fa-IR"/>
-        </w:rPr>
-        <w:t xml:space="preserve"> که </w:t>
-      </w:r>
-      <w:r>
-        <w:rPr>
-          <w:rtl/>
-          <w:lang w:bidi="fa-IR"/>
-        </w:rPr>
-        <w:t>ارسال‌کننده</w:t>
-      </w:r>
-      <w:r>
-        <w:rPr>
-          <w:rFonts w:hint="cs"/>
-          <w:rtl/>
-          <w:lang w:bidi="fa-IR"/>
-        </w:rPr>
-        <w:t xml:space="preserve"> ایمیل (کاربر) با </w:t>
-      </w:r>
-      <w:r>
-        <w:rPr>
-          <w:lang w:bidi="fa-IR"/>
-        </w:rPr>
-        <w:t>Mail server</w:t>
-      </w:r>
-      <w:r>
-        <w:rPr>
-          <w:rFonts w:hint="cs"/>
-          <w:rtl/>
-          <w:lang w:bidi="fa-IR"/>
-        </w:rPr>
-        <w:t xml:space="preserve"> یک اتصال ایجاد کرد، بین کاربر و </w:t>
-      </w:r>
-      <w:r>
-        <w:rPr>
-          <w:lang w:bidi="fa-IR"/>
-        </w:rPr>
-        <w:t>Mail server</w:t>
+        <w:jc w:val="lowKashida"/>
+        <w:rPr>
+          <w:rtl/>
+          <w:lang w:bidi="fa-IR"/>
+        </w:rPr>
+      </w:pPr>
+      <w:r>
+        <w:rPr>
+          <w:rtl/>
+          <w:lang w:bidi="fa-IR"/>
+        </w:rPr>
+        <w:t>سؤال</w:t>
+      </w:r>
+      <w:r>
+        <w:rPr>
+          <w:rFonts w:hint="cs"/>
+          <w:rtl/>
+          <w:lang w:bidi="fa-IR"/>
+        </w:rPr>
+        <w:t xml:space="preserve"> 3:</w:t>
       </w:r>
       <w:r>
         <w:rPr>
@@ -1204,40 +1095,23 @@
       </w:r>
       <w:r>
         <w:rPr>
-          <w:rtl/>
-          <w:lang w:bidi="fa-IR"/>
-        </w:rPr>
-        <w:t>پ</w:t>
-      </w:r>
-      <w:r>
-        <w:rPr>
-          <w:rFonts w:hint="cs"/>
-          <w:rtl/>
-          <w:lang w:bidi="fa-IR"/>
-        </w:rPr>
-        <w:t>ی</w:t>
-      </w:r>
-      <w:r>
-        <w:rPr>
-          <w:rFonts w:hint="eastAsia"/>
-          <w:rtl/>
-          <w:lang w:bidi="fa-IR"/>
-        </w:rPr>
-        <w:t>ام‌ها</w:t>
-      </w:r>
-      <w:r>
-        <w:rPr>
-          <w:rFonts w:hint="cs"/>
-          <w:rtl/>
-          <w:lang w:bidi="fa-IR"/>
-        </w:rPr>
-        <w:t>ی</w:t>
-      </w:r>
-      <w:r>
-        <w:rPr>
-          <w:rFonts w:hint="cs"/>
-          <w:rtl/>
-          <w:lang w:bidi="fa-IR"/>
+          <w:rFonts w:hint="cs"/>
+          <w:rtl/>
+          <w:lang w:bidi="fa-IR"/>
+        </w:rPr>
+        <w:t xml:space="preserve">بدون در نظر گرفتن برقراری ارتباط و خاتمه ارتباط، حداقل چه تعداد </w:t>
+      </w:r>
+      <w:r>
+        <w:rPr>
+          <w:lang w:bidi="fa-IR"/>
+        </w:rPr>
+        <w:t>round</w:t>
+      </w:r>
+      <w:r>
+        <w:rPr>
+          <w:rFonts w:cs="Times New Roman"/>
+          <w:sz w:val="20"/>
+          <w:szCs w:val="20"/>
         </w:rPr>
         <w:t xml:space="preserve"> </w:t>
       </w:r>
@@ -1245,611 +1119,29 @@
         <w:rPr>
           <w:lang w:bidi="fa-IR"/>
         </w:rPr>
-        <w:t>HELO</w:t>
-      </w:r>
-      <w:r>
-        <w:rPr>
-          <w:rFonts w:hint="cs"/>
-          <w:rtl/>
-          <w:lang w:bidi="fa-IR"/>
-        </w:rPr>
-        <w:t xml:space="preserve">، </w:t>
-      </w:r>
-      <w:r>
-        <w:rPr>
-          <w:lang w:bidi="fa-IR"/>
-        </w:rPr>
-        <w:t>MAIL FROM</w:t>
-      </w:r>
-      <w:r>
-        <w:rPr>
-          <w:rFonts w:hint="cs"/>
-          <w:rtl/>
-          <w:lang w:bidi="fa-IR"/>
-        </w:rPr>
-        <w:t xml:space="preserve">، </w:t>
-      </w:r>
-      <w:r>
-        <w:rPr>
-          <w:rFonts w:hint="cs"/>
-          <w:rtl/>
-          <w:lang w:bidi="fa-IR"/>
-        </w:rPr>
-        <w:t xml:space="preserve">  </w:t>
-      </w:r>
-      <w:r>
-        <w:rPr>
-          <w:lang w:bidi="fa-IR"/>
-        </w:rPr>
-        <w:t>RCPT</w:t>
-      </w:r>
-      <w:r>
-        <w:rPr>
-          <w:lang w:bidi="fa-IR"/>
-        </w:rPr>
-        <w:t xml:space="preserve"> </w:t>
-      </w:r>
-      <w:r>
-        <w:rPr>
-          <w:lang w:bidi="fa-IR"/>
-        </w:rPr>
-        <w:t>TO</w:t>
-      </w:r>
-      <w:r>
-        <w:rPr>
-          <w:rFonts w:hint="cs"/>
-          <w:rtl/>
-          <w:lang w:bidi="fa-IR"/>
-        </w:rPr>
-        <w:t xml:space="preserve">، </w:t>
-      </w:r>
-      <w:r>
-        <w:rPr>
-          <w:lang w:bidi="fa-IR"/>
-        </w:rPr>
-        <w:t>DATA</w:t>
-      </w:r>
-      <w:r>
-        <w:rPr>
-          <w:rFonts w:hint="cs"/>
-          <w:rtl/>
-          <w:lang w:bidi="fa-IR"/>
-        </w:rPr>
-        <w:t xml:space="preserve">، </w:t>
-      </w:r>
-      <w:r>
-        <w:rPr>
-          <w:rtl/>
-          <w:lang w:bidi="fa-IR"/>
-        </w:rPr>
-        <w:t>بدنه‌</w:t>
-      </w:r>
-      <w:r>
-        <w:rPr>
-          <w:rFonts w:hint="cs"/>
-          <w:rtl/>
-          <w:lang w:bidi="fa-IR"/>
-        </w:rPr>
-        <w:t>ی</w:t>
-      </w:r>
-      <w:r>
-        <w:rPr>
-          <w:rFonts w:hint="cs"/>
-          <w:rtl/>
-          <w:lang w:bidi="fa-IR"/>
-        </w:rPr>
-        <w:t xml:space="preserve"> پیام</w:t>
-      </w:r>
-      <w:r>
-        <w:rPr>
-          <w:rStyle w:val="FootnoteReference"/>
-          <w:rtl/>
-          <w:lang w:bidi="fa-IR"/>
-        </w:rPr>
-        <w:footnoteReference w:id="3"/>
-      </w:r>
-      <w:r>
-        <w:rPr>
-          <w:rFonts w:hint="cs"/>
-          <w:rtl/>
-          <w:lang w:bidi="fa-IR"/>
-        </w:rPr>
-        <w:t xml:space="preserve"> و </w:t>
-      </w:r>
-      <w:r>
-        <w:rPr>
-          <w:lang w:bidi="fa-IR"/>
-        </w:rPr>
-        <w:t>QUIT</w:t>
-      </w:r>
-      <w:r>
-        <w:rPr>
-          <w:rFonts w:hint="cs"/>
-          <w:rtl/>
-          <w:lang w:bidi="fa-IR"/>
-        </w:rPr>
-        <w:t xml:space="preserve">  از کاربر به </w:t>
-      </w:r>
-      <w:r>
-        <w:rPr>
-          <w:lang w:bidi="fa-IR"/>
-        </w:rPr>
-        <w:t>mail server</w:t>
-      </w:r>
-      <w:r>
-        <w:rPr>
-          <w:rFonts w:hint="cs"/>
-          <w:rtl/>
-          <w:lang w:bidi="fa-IR"/>
-        </w:rPr>
-        <w:t xml:space="preserve"> ارسال </w:t>
-      </w:r>
-      <w:r>
-        <w:rPr>
-          <w:rtl/>
-          <w:lang w:bidi="fa-IR"/>
-        </w:rPr>
-        <w:t>م</w:t>
-      </w:r>
-      <w:r>
-        <w:rPr>
-          <w:rFonts w:hint="cs"/>
-          <w:rtl/>
-          <w:lang w:bidi="fa-IR"/>
-        </w:rPr>
-        <w:t>ی‌</w:t>
-      </w:r>
-      <w:r>
-        <w:rPr>
-          <w:rFonts w:hint="eastAsia"/>
-          <w:rtl/>
-          <w:lang w:bidi="fa-IR"/>
-        </w:rPr>
-        <w:t>شود</w:t>
-      </w:r>
-      <w:r>
-        <w:rPr>
-          <w:rFonts w:hint="cs"/>
-          <w:rtl/>
-          <w:lang w:bidi="fa-IR"/>
-        </w:rPr>
-        <w:t xml:space="preserve">، با ارسال هر یک از این </w:t>
-      </w:r>
-      <w:r>
-        <w:rPr>
-          <w:rtl/>
-          <w:lang w:bidi="fa-IR"/>
-        </w:rPr>
-        <w:t>پ</w:t>
-      </w:r>
-      <w:r>
-        <w:rPr>
-          <w:rFonts w:hint="cs"/>
-          <w:rtl/>
-          <w:lang w:bidi="fa-IR"/>
-        </w:rPr>
-        <w:t>ی</w:t>
-      </w:r>
-      <w:r>
-        <w:rPr>
-          <w:rFonts w:hint="eastAsia"/>
-          <w:rtl/>
-          <w:lang w:bidi="fa-IR"/>
-        </w:rPr>
-        <w:t>ام‌ها</w:t>
-      </w:r>
-      <w:r>
-        <w:rPr>
-          <w:rFonts w:hint="cs"/>
-          <w:rtl/>
-          <w:lang w:bidi="fa-IR"/>
-        </w:rPr>
-        <w:t xml:space="preserve"> </w:t>
-      </w:r>
-      <w:r>
-        <w:rPr>
-          <w:lang w:bidi="fa-IR"/>
-        </w:rPr>
-        <w:t>mail server</w:t>
-      </w:r>
-      <w:r>
-        <w:rPr>
-          <w:rFonts w:hint="cs"/>
-          <w:rtl/>
-          <w:lang w:bidi="fa-IR"/>
-        </w:rPr>
-        <w:t xml:space="preserve"> یک پاسخ مناسب به کاربر </w:t>
-      </w:r>
-      <w:r>
-        <w:rPr>
-          <w:rtl/>
-          <w:lang w:bidi="fa-IR"/>
-        </w:rPr>
-        <w:t>م</w:t>
-      </w:r>
-      <w:r>
-        <w:rPr>
-          <w:rFonts w:hint="cs"/>
-          <w:rtl/>
-          <w:lang w:bidi="fa-IR"/>
-        </w:rPr>
-        <w:t>ی‌</w:t>
-      </w:r>
-      <w:r>
-        <w:rPr>
-          <w:rFonts w:hint="eastAsia"/>
-          <w:rtl/>
-          <w:lang w:bidi="fa-IR"/>
-        </w:rPr>
-        <w:t>دهد</w:t>
-      </w:r>
-      <w:r>
-        <w:rPr>
-          <w:rFonts w:hint="cs"/>
-          <w:rtl/>
-          <w:lang w:bidi="fa-IR"/>
-        </w:rPr>
-        <w:t xml:space="preserve"> و </w:t>
-      </w:r>
-      <w:r>
-        <w:rPr>
-          <w:rtl/>
-          <w:lang w:bidi="fa-IR"/>
-        </w:rPr>
-        <w:t>پس‌ازآن</w:t>
-      </w:r>
-      <w:r>
-        <w:rPr>
-          <w:rFonts w:hint="cs"/>
-          <w:rtl/>
-          <w:lang w:bidi="fa-IR"/>
-        </w:rPr>
-        <w:t xml:space="preserve"> اتصال </w:t>
-      </w:r>
-      <w:r>
-        <w:rPr>
-          <w:rtl/>
-          <w:lang w:bidi="fa-IR"/>
-        </w:rPr>
-        <w:t>ا</w:t>
-      </w:r>
-      <w:r>
-        <w:rPr>
-          <w:rFonts w:hint="cs"/>
-          <w:rtl/>
-          <w:lang w:bidi="fa-IR"/>
-        </w:rPr>
-        <w:t>ی</w:t>
-      </w:r>
-      <w:r>
-        <w:rPr>
-          <w:rFonts w:hint="eastAsia"/>
-          <w:rtl/>
-          <w:lang w:bidi="fa-IR"/>
-        </w:rPr>
-        <w:t>جادشده</w:t>
-      </w:r>
-      <w:r>
-        <w:rPr>
-          <w:rFonts w:hint="cs"/>
-          <w:rtl/>
-          <w:lang w:bidi="fa-IR"/>
-        </w:rPr>
-        <w:t xml:space="preserve"> خاتمه </w:t>
-      </w:r>
-      <w:r>
-        <w:rPr>
-          <w:rtl/>
-          <w:lang w:bidi="fa-IR"/>
-        </w:rPr>
-        <w:t>م</w:t>
-      </w:r>
-      <w:r>
-        <w:rPr>
-          <w:rFonts w:hint="cs"/>
-          <w:rtl/>
-          <w:lang w:bidi="fa-IR"/>
-        </w:rPr>
-        <w:t>ی‌ی</w:t>
-      </w:r>
-      <w:r>
-        <w:rPr>
-          <w:rFonts w:hint="eastAsia"/>
-          <w:rtl/>
-          <w:lang w:bidi="fa-IR"/>
-        </w:rPr>
-        <w:t>ابد</w:t>
-      </w:r>
-      <w:r>
-        <w:rPr>
-          <w:rFonts w:hint="cs"/>
-          <w:rtl/>
-          <w:lang w:bidi="fa-IR"/>
-        </w:rPr>
-        <w:t xml:space="preserve">.  </w:t>
-      </w:r>
-      <w:r>
-        <w:rPr>
-          <w:rtl/>
-          <w:lang w:bidi="fa-IR"/>
-        </w:rPr>
-        <w:t>ازآنجا</w:t>
-      </w:r>
-      <w:r>
-        <w:rPr>
-          <w:rFonts w:hint="cs"/>
-          <w:rtl/>
-          <w:lang w:bidi="fa-IR"/>
-        </w:rPr>
-        <w:t>یی‌</w:t>
-      </w:r>
-      <w:r>
-        <w:rPr>
-          <w:rFonts w:hint="eastAsia"/>
-          <w:rtl/>
-          <w:lang w:bidi="fa-IR"/>
-        </w:rPr>
-        <w:t>که</w:t>
-      </w:r>
-      <w:r>
-        <w:rPr>
-          <w:rFonts w:hint="cs"/>
-          <w:rtl/>
-          <w:lang w:bidi="fa-IR"/>
-        </w:rPr>
-        <w:t xml:space="preserve"> اندازه پیام کوچک است بنابراین ارسال بدنه پیام در یک </w:t>
-      </w:r>
-      <w:r>
-        <w:rPr>
-          <w:lang w:bidi="fa-IR"/>
-        </w:rPr>
-        <w:t>round trip</w:t>
-      </w:r>
-      <w:r>
-        <w:rPr>
-          <w:rFonts w:hint="cs"/>
-          <w:rtl/>
-          <w:lang w:bidi="fa-IR"/>
-        </w:rPr>
-        <w:t xml:space="preserve"> صورت </w:t>
-      </w:r>
-      <w:r>
-        <w:rPr>
-          <w:rtl/>
-          <w:lang w:bidi="fa-IR"/>
-        </w:rPr>
-        <w:t>م</w:t>
-      </w:r>
-      <w:r>
-        <w:rPr>
-          <w:rFonts w:hint="cs"/>
-          <w:rtl/>
-          <w:lang w:bidi="fa-IR"/>
-        </w:rPr>
-        <w:t>ی‌</w:t>
-      </w:r>
-      <w:r>
-        <w:rPr>
-          <w:rFonts w:hint="eastAsia"/>
-          <w:rtl/>
-          <w:lang w:bidi="fa-IR"/>
-        </w:rPr>
-        <w:t>گ</w:t>
-      </w:r>
-      <w:r>
-        <w:rPr>
-          <w:rFonts w:hint="cs"/>
-          <w:rtl/>
-          <w:lang w:bidi="fa-IR"/>
-        </w:rPr>
-        <w:t>ی</w:t>
-      </w:r>
-      <w:r>
-        <w:rPr>
-          <w:rFonts w:hint="eastAsia"/>
-          <w:rtl/>
-          <w:lang w:bidi="fa-IR"/>
-        </w:rPr>
-        <w:t>رد</w:t>
-      </w:r>
-      <w:r>
-        <w:rPr>
-          <w:rFonts w:hint="cs"/>
-          <w:rtl/>
-          <w:lang w:bidi="fa-IR"/>
-        </w:rPr>
-        <w:t xml:space="preserve"> و برای </w:t>
-      </w:r>
-      <w:r>
-        <w:rPr>
-          <w:rtl/>
-          <w:lang w:bidi="fa-IR"/>
-        </w:rPr>
-        <w:t>هرکدام</w:t>
-      </w:r>
-      <w:r>
-        <w:rPr>
-          <w:rFonts w:hint="cs"/>
-          <w:rtl/>
-          <w:lang w:bidi="fa-IR"/>
-        </w:rPr>
-        <w:t xml:space="preserve"> از </w:t>
-      </w:r>
-      <w:r>
-        <w:rPr>
-          <w:rtl/>
-          <w:lang w:bidi="fa-IR"/>
-        </w:rPr>
-        <w:t>پ</w:t>
-      </w:r>
-      <w:r>
-        <w:rPr>
-          <w:rFonts w:hint="cs"/>
-          <w:rtl/>
-          <w:lang w:bidi="fa-IR"/>
-        </w:rPr>
-        <w:t>ی</w:t>
-      </w:r>
-      <w:r>
-        <w:rPr>
-          <w:rFonts w:hint="eastAsia"/>
-          <w:rtl/>
-          <w:lang w:bidi="fa-IR"/>
-        </w:rPr>
-        <w:t>ام‌ها</w:t>
-      </w:r>
-      <w:r>
-        <w:rPr>
-          <w:rFonts w:hint="cs"/>
-          <w:rtl/>
-          <w:lang w:bidi="fa-IR"/>
-        </w:rPr>
-        <w:t>ی</w:t>
-      </w:r>
-      <w:r>
-        <w:rPr>
-          <w:rFonts w:hint="cs"/>
-          <w:rtl/>
-          <w:lang w:bidi="fa-IR"/>
-        </w:rPr>
-        <w:t xml:space="preserve"> </w:t>
-      </w:r>
-      <w:r>
-        <w:rPr>
-          <w:lang w:bidi="fa-IR"/>
-        </w:rPr>
-        <w:t>HELO</w:t>
-      </w:r>
-      <w:r>
-        <w:rPr>
-          <w:rFonts w:hint="cs"/>
-          <w:rtl/>
-          <w:lang w:bidi="fa-IR"/>
-        </w:rPr>
-        <w:t xml:space="preserve">، </w:t>
-      </w:r>
-      <w:r>
-        <w:rPr>
-          <w:lang w:bidi="fa-IR"/>
-        </w:rPr>
-        <w:t>MAIL FROM</w:t>
-      </w:r>
-      <w:r>
-        <w:rPr>
-          <w:rFonts w:hint="cs"/>
-          <w:rtl/>
-          <w:lang w:bidi="fa-IR"/>
-        </w:rPr>
-        <w:t xml:space="preserve">، </w:t>
-      </w:r>
-      <w:r>
-        <w:rPr>
-          <w:lang w:bidi="fa-IR"/>
-        </w:rPr>
-        <w:t>RCPT TO</w:t>
-      </w:r>
-      <w:r>
-        <w:rPr>
-          <w:rFonts w:hint="cs"/>
-          <w:rtl/>
-          <w:lang w:bidi="fa-IR"/>
-        </w:rPr>
-        <w:t xml:space="preserve"> و </w:t>
-      </w:r>
-      <w:r>
-        <w:rPr>
-          <w:lang w:bidi="fa-IR"/>
-        </w:rPr>
-        <w:t>DATA</w:t>
-      </w:r>
-      <w:r>
-        <w:rPr>
-          <w:rFonts w:hint="cs"/>
-          <w:rtl/>
-          <w:lang w:bidi="fa-IR"/>
-        </w:rPr>
-        <w:t xml:space="preserve"> و </w:t>
-      </w:r>
-      <w:r>
-        <w:rPr>
-          <w:rtl/>
-          <w:lang w:bidi="fa-IR"/>
-        </w:rPr>
-        <w:t>پاسخ‌ها</w:t>
-      </w:r>
-      <w:r>
-        <w:rPr>
-          <w:rFonts w:hint="cs"/>
-          <w:rtl/>
-          <w:lang w:bidi="fa-IR"/>
-        </w:rPr>
-        <w:t>ی</w:t>
-      </w:r>
-      <w:r>
-        <w:rPr>
-          <w:rFonts w:hint="cs"/>
-          <w:rtl/>
-          <w:lang w:bidi="fa-IR"/>
-        </w:rPr>
-        <w:t xml:space="preserve"> </w:t>
-      </w:r>
-      <w:r>
-        <w:rPr>
-          <w:rtl/>
-          <w:lang w:bidi="fa-IR"/>
-        </w:rPr>
-        <w:t>آن‌ها</w:t>
-      </w:r>
-      <w:r>
-        <w:rPr>
-          <w:rFonts w:hint="cs"/>
-          <w:rtl/>
-          <w:lang w:bidi="fa-IR"/>
-        </w:rPr>
-        <w:t xml:space="preserve"> نیز یک </w:t>
-      </w:r>
-      <w:r>
-        <w:rPr>
-          <w:lang w:bidi="fa-IR"/>
-        </w:rPr>
-        <w:t>round trip</w:t>
-      </w:r>
-      <w:r>
-        <w:rPr>
-          <w:rFonts w:hint="cs"/>
-          <w:rtl/>
-          <w:lang w:bidi="fa-IR"/>
-        </w:rPr>
-        <w:t xml:space="preserve"> نیاز داریم که </w:t>
-      </w:r>
-      <w:r>
-        <w:rPr>
-          <w:rtl/>
-          <w:lang w:bidi="fa-IR"/>
-        </w:rPr>
-        <w:t>درمجموع</w:t>
-      </w:r>
-      <w:r>
-        <w:rPr>
-          <w:rFonts w:hint="cs"/>
-          <w:rtl/>
-          <w:lang w:bidi="fa-IR"/>
-        </w:rPr>
-        <w:t xml:space="preserve"> 6 </w:t>
-      </w:r>
-      <w:r>
-        <w:rPr>
-          <w:lang w:bidi="fa-IR"/>
-        </w:rPr>
-        <w:t>round trip</w:t>
-      </w:r>
-      <w:r>
-        <w:rPr>
-          <w:rFonts w:hint="cs"/>
-          <w:rtl/>
-          <w:lang w:bidi="fa-IR"/>
-        </w:rPr>
-        <w:t xml:space="preserve"> لازم است.</w:t>
+        <w:t>trip</w:t>
+      </w:r>
+      <w:r>
+        <w:rPr>
+          <w:rFonts w:hint="cs"/>
+          <w:rtl/>
+          <w:lang w:bidi="fa-IR"/>
+        </w:rPr>
+        <w:t xml:space="preserve"> لازم است تا یک پیغام کوچک ایمیل را از طریق پروتکل </w:t>
+      </w:r>
+      <w:r>
+        <w:rPr>
+          <w:lang w:bidi="fa-IR"/>
+        </w:rPr>
+        <w:t>SMTP</w:t>
+      </w:r>
+      <w:r>
+        <w:rPr>
+          <w:rFonts w:hint="cs"/>
+          <w:rtl/>
+          <w:lang w:bidi="fa-IR"/>
+        </w:rPr>
+        <w:t xml:space="preserve"> ارسال کنیم؟ توضیح دهید.</w:t>
       </w:r>
     </w:p>
     <w:p>
@@ -1861,6 +1153,713 @@
           <w:lang w:bidi="fa-IR"/>
         </w:rPr>
       </w:pPr>
+      <w:r>
+        <w:rPr>
+          <w:rtl/>
+          <w:lang w:bidi="fa-IR"/>
+        </w:rPr>
+        <w:t>پس‌ازآن</w:t>
+      </w:r>
+      <w:r>
+        <w:rPr>
+          <w:rFonts w:hint="cs"/>
+          <w:rtl/>
+          <w:lang w:bidi="fa-IR"/>
+        </w:rPr>
+        <w:t xml:space="preserve"> که </w:t>
+      </w:r>
+      <w:r>
+        <w:rPr>
+          <w:rtl/>
+          <w:lang w:bidi="fa-IR"/>
+        </w:rPr>
+        <w:t>ارسال‌کننده</w:t>
+      </w:r>
+      <w:r>
+        <w:rPr>
+          <w:rFonts w:hint="cs"/>
+          <w:rtl/>
+          <w:lang w:bidi="fa-IR"/>
+        </w:rPr>
+        <w:t xml:space="preserve"> ایمیل (کاربر) با </w:t>
+      </w:r>
+      <w:r>
+        <w:rPr>
+          <w:lang w:bidi="fa-IR"/>
+        </w:rPr>
+        <w:t>Mail server</w:t>
+      </w:r>
+      <w:r>
+        <w:rPr>
+          <w:rFonts w:hint="cs"/>
+          <w:rtl/>
+          <w:lang w:bidi="fa-IR"/>
+        </w:rPr>
+        <w:t xml:space="preserve"> یک اتصال ایجاد کرد، بین کاربر و </w:t>
+      </w:r>
+      <w:r>
+        <w:rPr>
+          <w:lang w:bidi="fa-IR"/>
+        </w:rPr>
+        <w:t>Mail server</w:t>
+      </w:r>
+      <w:r>
+        <w:rPr>
+          <w:rFonts w:hint="cs"/>
+          <w:rtl/>
+          <w:lang w:bidi="fa-IR"/>
+        </w:rPr>
+        <w:t xml:space="preserve"> </w:t>
+      </w:r>
+      <w:r>
+        <w:rPr>
+          <w:rtl/>
+          <w:lang w:bidi="fa-IR"/>
+        </w:rPr>
+        <w:t>پ</w:t>
+      </w:r>
+      <w:r>
+        <w:rPr>
+          <w:rFonts w:hint="cs"/>
+          <w:rtl/>
+          <w:lang w:bidi="fa-IR"/>
+        </w:rPr>
+        <w:t>ی</w:t>
+      </w:r>
+      <w:r>
+        <w:rPr>
+          <w:rFonts w:hint="eastAsia"/>
+          <w:rtl/>
+          <w:lang w:bidi="fa-IR"/>
+        </w:rPr>
+        <w:t>ام‌ها</w:t>
+      </w:r>
+      <w:r>
+        <w:rPr>
+          <w:rFonts w:hint="cs"/>
+          <w:rtl/>
+          <w:lang w:bidi="fa-IR"/>
+        </w:rPr>
+        <w:t>ی</w:t>
+      </w:r>
+      <w:r>
+        <w:rPr>
+          <w:rFonts w:hint="cs"/>
+          <w:rtl/>
+          <w:lang w:bidi="fa-IR"/>
+        </w:rPr>
+        <w:t xml:space="preserve"> </w:t>
+      </w:r>
+      <w:r>
+        <w:rPr>
+          <w:lang w:bidi="fa-IR"/>
+        </w:rPr>
+        <w:t>HELO</w:t>
+      </w:r>
+      <w:r>
+        <w:rPr>
+          <w:rFonts w:hint="cs"/>
+          <w:rtl/>
+          <w:lang w:bidi="fa-IR"/>
+        </w:rPr>
+        <w:t xml:space="preserve">، </w:t>
+      </w:r>
+      <w:r>
+        <w:rPr>
+          <w:lang w:bidi="fa-IR"/>
+        </w:rPr>
+        <w:t>MAIL FROM</w:t>
+      </w:r>
+      <w:r>
+        <w:rPr>
+          <w:rFonts w:hint="cs"/>
+          <w:rtl/>
+          <w:lang w:bidi="fa-IR"/>
+        </w:rPr>
+        <w:t xml:space="preserve">، </w:t>
+      </w:r>
+      <w:r>
+        <w:rPr>
+          <w:rFonts w:hint="cs"/>
+          <w:rtl/>
+          <w:lang w:bidi="fa-IR"/>
+        </w:rPr>
+        <w:t xml:space="preserve">  </w:t>
+      </w:r>
+      <w:r>
+        <w:rPr>
+          <w:lang w:bidi="fa-IR"/>
+        </w:rPr>
+        <w:t>RCPT</w:t>
+      </w:r>
+      <w:r>
+        <w:rPr>
+          <w:lang w:bidi="fa-IR"/>
+        </w:rPr>
+        <w:t xml:space="preserve"> </w:t>
+      </w:r>
+      <w:r>
+        <w:rPr>
+          <w:lang w:bidi="fa-IR"/>
+        </w:rPr>
+        <w:t>TO</w:t>
+      </w:r>
+      <w:r>
+        <w:rPr>
+          <w:rFonts w:hint="cs"/>
+          <w:rtl/>
+          <w:lang w:bidi="fa-IR"/>
+        </w:rPr>
+        <w:t xml:space="preserve">، </w:t>
+      </w:r>
+      <w:r>
+        <w:rPr>
+          <w:lang w:bidi="fa-IR"/>
+        </w:rPr>
+        <w:t>DATA</w:t>
+      </w:r>
+      <w:r>
+        <w:rPr>
+          <w:rFonts w:hint="cs"/>
+          <w:rtl/>
+          <w:lang w:bidi="fa-IR"/>
+        </w:rPr>
+        <w:t xml:space="preserve">، </w:t>
+      </w:r>
+      <w:r>
+        <w:rPr>
+          <w:rtl/>
+          <w:lang w:bidi="fa-IR"/>
+        </w:rPr>
+        <w:t>بدنه‌</w:t>
+      </w:r>
+      <w:r>
+        <w:rPr>
+          <w:rFonts w:hint="cs"/>
+          <w:rtl/>
+          <w:lang w:bidi="fa-IR"/>
+        </w:rPr>
+        <w:t>ی</w:t>
+      </w:r>
+      <w:r>
+        <w:rPr>
+          <w:rFonts w:hint="cs"/>
+          <w:rtl/>
+          <w:lang w:bidi="fa-IR"/>
+        </w:rPr>
+        <w:t xml:space="preserve"> پیام</w:t>
+      </w:r>
+      <w:r>
+        <w:rPr>
+          <w:rStyle w:val="FootnoteReference"/>
+          <w:rtl/>
+          <w:lang w:bidi="fa-IR"/>
+        </w:rPr>
+        <w:footnoteReference w:id="3"/>
+      </w:r>
+      <w:r>
+        <w:rPr>
+          <w:rFonts w:hint="cs"/>
+          <w:rtl/>
+          <w:lang w:bidi="fa-IR"/>
+        </w:rPr>
+        <w:t xml:space="preserve"> و </w:t>
+      </w:r>
+      <w:r>
+        <w:rPr>
+          <w:lang w:bidi="fa-IR"/>
+        </w:rPr>
+        <w:t>QUIT</w:t>
+      </w:r>
+      <w:r>
+        <w:rPr>
+          <w:rFonts w:hint="cs"/>
+          <w:rtl/>
+          <w:lang w:bidi="fa-IR"/>
+        </w:rPr>
+        <w:t xml:space="preserve">  از کاربر به </w:t>
+      </w:r>
+      <w:r>
+        <w:rPr>
+          <w:lang w:bidi="fa-IR"/>
+        </w:rPr>
+        <w:t>mail server</w:t>
+      </w:r>
+      <w:r>
+        <w:rPr>
+          <w:rFonts w:hint="cs"/>
+          <w:rtl/>
+          <w:lang w:bidi="fa-IR"/>
+        </w:rPr>
+        <w:t xml:space="preserve"> ارسال </w:t>
+      </w:r>
+      <w:r>
+        <w:rPr>
+          <w:rtl/>
+          <w:lang w:bidi="fa-IR"/>
+        </w:rPr>
+        <w:t>م</w:t>
+      </w:r>
+      <w:r>
+        <w:rPr>
+          <w:rFonts w:hint="cs"/>
+          <w:rtl/>
+          <w:lang w:bidi="fa-IR"/>
+        </w:rPr>
+        <w:t>ی‌</w:t>
+      </w:r>
+      <w:r>
+        <w:rPr>
+          <w:rFonts w:hint="eastAsia"/>
+          <w:rtl/>
+          <w:lang w:bidi="fa-IR"/>
+        </w:rPr>
+        <w:t>شود</w:t>
+      </w:r>
+      <w:r>
+        <w:rPr>
+          <w:rFonts w:hint="cs"/>
+          <w:rtl/>
+          <w:lang w:bidi="fa-IR"/>
+        </w:rPr>
+        <w:t xml:space="preserve">، با ارسال هر یک از این </w:t>
+      </w:r>
+      <w:r>
+        <w:rPr>
+          <w:rtl/>
+          <w:lang w:bidi="fa-IR"/>
+        </w:rPr>
+        <w:t>پ</w:t>
+      </w:r>
+      <w:r>
+        <w:rPr>
+          <w:rFonts w:hint="cs"/>
+          <w:rtl/>
+          <w:lang w:bidi="fa-IR"/>
+        </w:rPr>
+        <w:t>ی</w:t>
+      </w:r>
+      <w:r>
+        <w:rPr>
+          <w:rFonts w:hint="eastAsia"/>
+          <w:rtl/>
+          <w:lang w:bidi="fa-IR"/>
+        </w:rPr>
+        <w:t>ام‌ها</w:t>
+      </w:r>
+      <w:r>
+        <w:rPr>
+          <w:rFonts w:hint="cs"/>
+          <w:rtl/>
+          <w:lang w:bidi="fa-IR"/>
+        </w:rPr>
+        <w:t xml:space="preserve"> </w:t>
+      </w:r>
+      <w:r>
+        <w:rPr>
+          <w:lang w:bidi="fa-IR"/>
+        </w:rPr>
+        <w:t>mail server</w:t>
+      </w:r>
+      <w:r>
+        <w:rPr>
+          <w:rFonts w:hint="cs"/>
+          <w:rtl/>
+          <w:lang w:bidi="fa-IR"/>
+        </w:rPr>
+        <w:t xml:space="preserve"> یک پاسخ مناسب به کاربر </w:t>
+      </w:r>
+      <w:r>
+        <w:rPr>
+          <w:rtl/>
+          <w:lang w:bidi="fa-IR"/>
+        </w:rPr>
+        <w:t>م</w:t>
+      </w:r>
+      <w:r>
+        <w:rPr>
+          <w:rFonts w:hint="cs"/>
+          <w:rtl/>
+          <w:lang w:bidi="fa-IR"/>
+        </w:rPr>
+        <w:t>ی‌</w:t>
+      </w:r>
+      <w:r>
+        <w:rPr>
+          <w:rFonts w:hint="eastAsia"/>
+          <w:rtl/>
+          <w:lang w:bidi="fa-IR"/>
+        </w:rPr>
+        <w:t>دهد</w:t>
+      </w:r>
+      <w:r>
+        <w:rPr>
+          <w:rFonts w:hint="cs"/>
+          <w:rtl/>
+          <w:lang w:bidi="fa-IR"/>
+        </w:rPr>
+        <w:t xml:space="preserve"> و </w:t>
+      </w:r>
+      <w:r>
+        <w:rPr>
+          <w:rtl/>
+          <w:lang w:bidi="fa-IR"/>
+        </w:rPr>
+        <w:t>پس‌ازآن</w:t>
+      </w:r>
+      <w:r>
+        <w:rPr>
+          <w:rFonts w:hint="cs"/>
+          <w:rtl/>
+          <w:lang w:bidi="fa-IR"/>
+        </w:rPr>
+        <w:t xml:space="preserve"> اتصال </w:t>
+      </w:r>
+      <w:r>
+        <w:rPr>
+          <w:rtl/>
+          <w:lang w:bidi="fa-IR"/>
+        </w:rPr>
+        <w:t>ا</w:t>
+      </w:r>
+      <w:r>
+        <w:rPr>
+          <w:rFonts w:hint="cs"/>
+          <w:rtl/>
+          <w:lang w:bidi="fa-IR"/>
+        </w:rPr>
+        <w:t>ی</w:t>
+      </w:r>
+      <w:r>
+        <w:rPr>
+          <w:rFonts w:hint="eastAsia"/>
+          <w:rtl/>
+          <w:lang w:bidi="fa-IR"/>
+        </w:rPr>
+        <w:t>جادشده</w:t>
+      </w:r>
+      <w:r>
+        <w:rPr>
+          <w:rFonts w:hint="cs"/>
+          <w:rtl/>
+          <w:lang w:bidi="fa-IR"/>
+        </w:rPr>
+        <w:t xml:space="preserve"> خاتمه </w:t>
+      </w:r>
+      <w:r>
+        <w:rPr>
+          <w:rtl/>
+          <w:lang w:bidi="fa-IR"/>
+        </w:rPr>
+        <w:t>م</w:t>
+      </w:r>
+      <w:r>
+        <w:rPr>
+          <w:rFonts w:hint="cs"/>
+          <w:rtl/>
+          <w:lang w:bidi="fa-IR"/>
+        </w:rPr>
+        <w:t>ی‌ی</w:t>
+      </w:r>
+      <w:r>
+        <w:rPr>
+          <w:rFonts w:hint="eastAsia"/>
+          <w:rtl/>
+          <w:lang w:bidi="fa-IR"/>
+        </w:rPr>
+        <w:t>ابد</w:t>
+      </w:r>
+      <w:r>
+        <w:rPr>
+          <w:rFonts w:hint="cs"/>
+          <w:rtl/>
+          <w:lang w:bidi="fa-IR"/>
+        </w:rPr>
+        <w:t xml:space="preserve">.  </w:t>
+      </w:r>
+      <w:r>
+        <w:rPr>
+          <w:rtl/>
+          <w:lang w:bidi="fa-IR"/>
+        </w:rPr>
+        <w:t>ازآنجا</w:t>
+      </w:r>
+      <w:r>
+        <w:rPr>
+          <w:rFonts w:hint="cs"/>
+          <w:rtl/>
+          <w:lang w:bidi="fa-IR"/>
+        </w:rPr>
+        <w:t>یی‌</w:t>
+      </w:r>
+      <w:r>
+        <w:rPr>
+          <w:rFonts w:hint="eastAsia"/>
+          <w:rtl/>
+          <w:lang w:bidi="fa-IR"/>
+        </w:rPr>
+        <w:t>که</w:t>
+      </w:r>
+      <w:r>
+        <w:rPr>
+          <w:rFonts w:hint="cs"/>
+          <w:rtl/>
+          <w:lang w:bidi="fa-IR"/>
+        </w:rPr>
+        <w:t xml:space="preserve"> اندازه پیام کوچک است بنابراین ارسال بدنه پیام در یک </w:t>
+      </w:r>
+      <w:r>
+        <w:rPr>
+          <w:lang w:bidi="fa-IR"/>
+        </w:rPr>
+        <w:t>round trip</w:t>
+      </w:r>
+      <w:r>
+        <w:rPr>
+          <w:rFonts w:hint="cs"/>
+          <w:rtl/>
+          <w:lang w:bidi="fa-IR"/>
+        </w:rPr>
+        <w:t xml:space="preserve"> صورت </w:t>
+      </w:r>
+      <w:r>
+        <w:rPr>
+          <w:rtl/>
+          <w:lang w:bidi="fa-IR"/>
+        </w:rPr>
+        <w:t>م</w:t>
+      </w:r>
+      <w:r>
+        <w:rPr>
+          <w:rFonts w:hint="cs"/>
+          <w:rtl/>
+          <w:lang w:bidi="fa-IR"/>
+        </w:rPr>
+        <w:t>ی‌</w:t>
+      </w:r>
+      <w:r>
+        <w:rPr>
+          <w:rFonts w:hint="eastAsia"/>
+          <w:rtl/>
+          <w:lang w:bidi="fa-IR"/>
+        </w:rPr>
+        <w:t>گ</w:t>
+      </w:r>
+      <w:r>
+        <w:rPr>
+          <w:rFonts w:hint="cs"/>
+          <w:rtl/>
+          <w:lang w:bidi="fa-IR"/>
+        </w:rPr>
+        <w:t>ی</w:t>
+      </w:r>
+      <w:r>
+        <w:rPr>
+          <w:rFonts w:hint="eastAsia"/>
+          <w:rtl/>
+          <w:lang w:bidi="fa-IR"/>
+        </w:rPr>
+        <w:t>رد</w:t>
+      </w:r>
+      <w:r>
+        <w:rPr>
+          <w:rFonts w:hint="cs"/>
+          <w:rtl/>
+          <w:lang w:bidi="fa-IR"/>
+        </w:rPr>
+        <w:t xml:space="preserve"> و برای </w:t>
+      </w:r>
+      <w:r>
+        <w:rPr>
+          <w:rtl/>
+          <w:lang w:bidi="fa-IR"/>
+        </w:rPr>
+        <w:t>هرکدام</w:t>
+      </w:r>
+      <w:r>
+        <w:rPr>
+          <w:rFonts w:hint="cs"/>
+          <w:rtl/>
+          <w:lang w:bidi="fa-IR"/>
+        </w:rPr>
+        <w:t xml:space="preserve"> از </w:t>
+      </w:r>
+      <w:r>
+        <w:rPr>
+          <w:rtl/>
+          <w:lang w:bidi="fa-IR"/>
+        </w:rPr>
+        <w:t>پ</w:t>
+      </w:r>
+      <w:r>
+        <w:rPr>
+          <w:rFonts w:hint="cs"/>
+          <w:rtl/>
+          <w:lang w:bidi="fa-IR"/>
+        </w:rPr>
+        <w:t>ی</w:t>
+      </w:r>
+      <w:r>
+        <w:rPr>
+          <w:rFonts w:hint="eastAsia"/>
+          <w:rtl/>
+          <w:lang w:bidi="fa-IR"/>
+        </w:rPr>
+        <w:t>ام‌ها</w:t>
+      </w:r>
+      <w:r>
+        <w:rPr>
+          <w:rFonts w:hint="cs"/>
+          <w:rtl/>
+          <w:lang w:bidi="fa-IR"/>
+        </w:rPr>
+        <w:t>ی</w:t>
+      </w:r>
+      <w:r>
+        <w:rPr>
+          <w:rFonts w:hint="cs"/>
+          <w:rtl/>
+          <w:lang w:bidi="fa-IR"/>
+        </w:rPr>
+        <w:t xml:space="preserve"> </w:t>
+      </w:r>
+      <w:r>
+        <w:rPr>
+          <w:lang w:bidi="fa-IR"/>
+        </w:rPr>
+        <w:t>HELO</w:t>
+      </w:r>
+      <w:r>
+        <w:rPr>
+          <w:rFonts w:hint="cs"/>
+          <w:rtl/>
+          <w:lang w:bidi="fa-IR"/>
+        </w:rPr>
+        <w:t xml:space="preserve">، </w:t>
+      </w:r>
+      <w:r>
+        <w:rPr>
+          <w:lang w:bidi="fa-IR"/>
+        </w:rPr>
+        <w:t>MAIL FROM</w:t>
+      </w:r>
+      <w:r>
+        <w:rPr>
+          <w:rFonts w:hint="cs"/>
+          <w:rtl/>
+          <w:lang w:bidi="fa-IR"/>
+        </w:rPr>
+        <w:t xml:space="preserve">، </w:t>
+      </w:r>
+      <w:r>
+        <w:rPr>
+          <w:lang w:bidi="fa-IR"/>
+        </w:rPr>
+        <w:t>RCPT TO</w:t>
+      </w:r>
+      <w:r>
+        <w:rPr>
+          <w:rFonts w:hint="cs"/>
+          <w:rtl/>
+          <w:lang w:bidi="fa-IR"/>
+        </w:rPr>
+        <w:t xml:space="preserve"> و </w:t>
+      </w:r>
+      <w:r>
+        <w:rPr>
+          <w:lang w:bidi="fa-IR"/>
+        </w:rPr>
+        <w:t>DATA</w:t>
+      </w:r>
+      <w:r>
+        <w:rPr>
+          <w:rFonts w:hint="cs"/>
+          <w:rtl/>
+          <w:lang w:bidi="fa-IR"/>
+        </w:rPr>
+        <w:t xml:space="preserve"> و </w:t>
+      </w:r>
+      <w:r>
+        <w:rPr>
+          <w:rtl/>
+          <w:lang w:bidi="fa-IR"/>
+        </w:rPr>
+        <w:t>پاسخ‌ها</w:t>
+      </w:r>
+      <w:r>
+        <w:rPr>
+          <w:rFonts w:hint="cs"/>
+          <w:rtl/>
+          <w:lang w:bidi="fa-IR"/>
+        </w:rPr>
+        <w:t>ی</w:t>
+      </w:r>
+      <w:r>
+        <w:rPr>
+          <w:rFonts w:hint="cs"/>
+          <w:rtl/>
+          <w:lang w:bidi="fa-IR"/>
+        </w:rPr>
+        <w:t xml:space="preserve"> </w:t>
+      </w:r>
+      <w:r>
+        <w:rPr>
+          <w:rtl/>
+          <w:lang w:bidi="fa-IR"/>
+        </w:rPr>
+        <w:t>آن‌ها</w:t>
+      </w:r>
+      <w:r>
+        <w:rPr>
+          <w:rFonts w:hint="cs"/>
+          <w:rtl/>
+          <w:lang w:bidi="fa-IR"/>
+        </w:rPr>
+        <w:t xml:space="preserve"> نیز یک </w:t>
+      </w:r>
+      <w:r>
+        <w:rPr>
+          <w:lang w:bidi="fa-IR"/>
+        </w:rPr>
+        <w:t>round trip</w:t>
+      </w:r>
+      <w:r>
+        <w:rPr>
+          <w:rFonts w:hint="cs"/>
+          <w:rtl/>
+          <w:lang w:bidi="fa-IR"/>
+        </w:rPr>
+        <w:t xml:space="preserve"> نیاز داریم که </w:t>
+      </w:r>
+      <w:r>
+        <w:rPr>
+          <w:rtl/>
+          <w:lang w:bidi="fa-IR"/>
+        </w:rPr>
+        <w:t>درمجموع</w:t>
+      </w:r>
+      <w:r>
+        <w:rPr>
+          <w:rFonts w:hint="cs"/>
+          <w:rtl/>
+          <w:lang w:bidi="fa-IR"/>
+        </w:rPr>
+        <w:t xml:space="preserve"> 6 </w:t>
+      </w:r>
+      <w:r>
+        <w:rPr>
+          <w:lang w:bidi="fa-IR"/>
+        </w:rPr>
+        <w:t>round trip</w:t>
+      </w:r>
+      <w:r>
+        <w:rPr>
+          <w:rFonts w:hint="cs"/>
+          <w:rtl/>
+          <w:lang w:bidi="fa-IR"/>
+        </w:rPr>
+        <w:t xml:space="preserve"> لازم است.</w:t>
+      </w:r>
     </w:p>
     <w:p>
       <w:pPr>
@@ -1876,6 +1875,7 @@
           <w:rtl/>
           <w:lang w:bidi="fa-IR"/>
         </w:rPr>
+        <w:lastRenderedPageBreak/>
         <w:t>سؤال</w:t>
       </w:r>
       <w:r>
@@ -1988,9 +1988,7 @@
       </w:r>
       <w:r>
         <w:rPr>
-          <w:rFonts w:ascii="Times New Roman" w:hAnsi="Times New Roman" w:cs="Times New Roman"/>
-          <w:sz w:val="20"/>
-          <w:szCs w:val="20"/>
+          <w:lang w:bidi="fa-IR"/>
         </w:rPr>
         <w:t>DNS</w:t>
       </w:r>
@@ -2026,9 +2024,7 @@
       </w:r>
       <w:r>
         <w:rPr>
-          <w:rFonts w:ascii="Times New Roman" w:hAnsi="Times New Roman" w:cs="Times New Roman"/>
-          <w:sz w:val="20"/>
-          <w:szCs w:val="20"/>
+          <w:lang w:bidi="fa-IR"/>
         </w:rPr>
         <w:t>UDP</w:t>
       </w:r>
@@ -2064,9 +2060,7 @@
       </w:r>
       <w:r>
         <w:rPr>
-          <w:rFonts w:ascii="Times New Roman" w:hAnsi="Times New Roman" w:cs="Times New Roman"/>
-          <w:sz w:val="20"/>
-          <w:szCs w:val="20"/>
+          <w:lang w:bidi="fa-IR"/>
         </w:rPr>
         <w:t>TCP</w:t>
       </w:r>
@@ -2196,7 +2190,6 @@
           <w:rtl/>
           <w:lang w:bidi="fa-IR"/>
         </w:rPr>
-        <w:lastRenderedPageBreak/>
         <w:t xml:space="preserve">پورت 53 </w:t>
       </w:r>
       <w:r>
@@ -2468,9 +2461,7 @@
       </w:r>
       <w:r>
         <w:rPr>
-          <w:rFonts w:ascii="Times New Roman" w:hAnsi="Times New Roman" w:cs="Times New Roman"/>
-          <w:sz w:val="20"/>
-          <w:szCs w:val="20"/>
+          <w:lang w:bidi="fa-IR"/>
         </w:rPr>
         <w:t>URL</w:t>
       </w:r>
@@ -2538,9 +2529,7 @@
       </w:r>
       <w:r>
         <w:rPr>
-          <w:rFonts w:ascii="Times New Roman" w:hAnsi="Times New Roman" w:cs="Times New Roman"/>
-          <w:sz w:val="20"/>
-          <w:szCs w:val="20"/>
+          <w:lang w:bidi="fa-IR"/>
         </w:rPr>
         <w:t>DNS</w:t>
       </w:r>
@@ -2552,9 +2541,7 @@
       </w:r>
       <w:r>
         <w:rPr>
-          <w:rFonts w:ascii="Times New Roman" w:hAnsi="Times New Roman" w:cs="Times New Roman"/>
-          <w:sz w:val="20"/>
-          <w:szCs w:val="20"/>
+          <w:lang w:bidi="fa-IR"/>
         </w:rPr>
         <w:t>name</w:t>
       </w:r>
@@ -2568,9 +2555,7 @@
       </w:r>
       <w:r>
         <w:rPr>
-          <w:rFonts w:ascii="Times New Roman" w:hAnsi="Times New Roman" w:cs="Times New Roman"/>
-          <w:sz w:val="20"/>
-          <w:szCs w:val="20"/>
+          <w:lang w:bidi="fa-IR"/>
         </w:rPr>
         <w:t>IP</w:t>
       </w:r>
@@ -2599,9 +2584,7 @@
       </w:r>
       <w:r>
         <w:rPr>
-          <w:rFonts w:ascii="Times New Roman" w:hAnsi="Times New Roman" w:cs="Times New Roman"/>
-          <w:sz w:val="20"/>
-          <w:szCs w:val="20"/>
+          <w:lang w:bidi="fa-IR"/>
         </w:rPr>
         <w:t>URL</w:t>
       </w:r>
@@ -2689,9 +2672,7 @@
       </w:r>
       <w:r>
         <w:rPr>
-          <w:rFonts w:ascii="Times New Roman" w:hAnsi="Times New Roman" w:cs="Times New Roman"/>
-          <w:sz w:val="20"/>
-          <w:szCs w:val="20"/>
+          <w:lang w:bidi="fa-IR"/>
         </w:rPr>
         <w:t>DNS</w:t>
       </w:r>
@@ -2703,9 +2684,7 @@
       </w:r>
       <w:r>
         <w:rPr>
-          <w:rFonts w:ascii="Times New Roman" w:hAnsi="Times New Roman" w:cs="Times New Roman"/>
-          <w:sz w:val="20"/>
-          <w:szCs w:val="20"/>
+          <w:lang w:bidi="fa-IR"/>
         </w:rPr>
         <w:t>name</w:t>
       </w:r>
@@ -2719,9 +2698,7 @@
       </w:r>
       <w:r>
         <w:rPr>
-          <w:rFonts w:ascii="Times New Roman" w:hAnsi="Times New Roman" w:cs="Times New Roman"/>
-          <w:sz w:val="20"/>
-          <w:szCs w:val="20"/>
+          <w:lang w:bidi="fa-IR"/>
         </w:rPr>
         <w:t>IP</w:t>
       </w:r>
@@ -2861,182 +2838,11 @@
     <w:p>
       <w:pPr>
         <w:bidi/>
-        <w:jc w:val="lowKashida"/>
-        <w:rPr>
-          <w:rtl/>
-          <w:lang w:bidi="fa-IR"/>
-        </w:rPr>
-      </w:pPr>
-      <w:r>
-        <w:rPr>
-          <w:rtl/>
-          <w:lang w:bidi="fa-IR"/>
-        </w:rPr>
-        <w:t>سؤال</w:t>
-      </w:r>
-      <w:r>
-        <w:rPr>
-          <w:rFonts w:hint="cs"/>
-          <w:rtl/>
-          <w:lang w:bidi="fa-IR"/>
-        </w:rPr>
-        <w:t xml:space="preserve"> 6:</w:t>
-      </w:r>
-      <w:r>
-        <w:rPr>
-          <w:rFonts w:hint="cs"/>
-          <w:rtl/>
-          <w:lang w:bidi="fa-IR"/>
-        </w:rPr>
-        <w:t xml:space="preserve"> </w:t>
-      </w:r>
-      <w:r>
-        <w:rPr>
-          <w:rFonts w:hint="cs"/>
-          <w:rtl/>
-          <w:lang w:bidi="fa-IR"/>
-        </w:rPr>
-        <w:t xml:space="preserve">آیا یک ماشین با یک </w:t>
-      </w:r>
-      <w:r>
-        <w:rPr>
-          <w:rFonts w:ascii="Times New Roman" w:hAnsi="Times New Roman" w:cs="Times New Roman"/>
-          <w:sz w:val="20"/>
-          <w:szCs w:val="20"/>
-        </w:rPr>
-        <w:t>DNS</w:t>
-      </w:r>
-      <w:r>
-        <w:rPr>
-          <w:lang w:bidi="fa-IR"/>
-        </w:rPr>
-        <w:t xml:space="preserve"> </w:t>
-      </w:r>
-      <w:r>
-        <w:rPr>
-          <w:rFonts w:ascii="Times New Roman" w:hAnsi="Times New Roman" w:cs="Times New Roman"/>
-          <w:sz w:val="20"/>
-          <w:szCs w:val="20"/>
-        </w:rPr>
-        <w:t>name</w:t>
-      </w:r>
-      <w:r>
-        <w:rPr>
-          <w:rFonts w:hint="cs"/>
-          <w:rtl/>
-          <w:lang w:bidi="fa-IR"/>
-        </w:rPr>
-        <w:t xml:space="preserve"> واحد </w:t>
-      </w:r>
-      <w:r>
-        <w:rPr>
-          <w:rtl/>
-          <w:lang w:bidi="fa-IR"/>
-        </w:rPr>
-        <w:t>م</w:t>
-      </w:r>
-      <w:r>
-        <w:rPr>
-          <w:rFonts w:hint="cs"/>
-          <w:rtl/>
-          <w:lang w:bidi="fa-IR"/>
-        </w:rPr>
-        <w:t>ی‌</w:t>
-      </w:r>
-      <w:r>
-        <w:rPr>
-          <w:rFonts w:hint="eastAsia"/>
-          <w:rtl/>
-          <w:lang w:bidi="fa-IR"/>
-        </w:rPr>
-        <w:t>تواند</w:t>
-      </w:r>
-      <w:r>
-        <w:rPr>
-          <w:rFonts w:hint="cs"/>
-          <w:rtl/>
-          <w:lang w:bidi="fa-IR"/>
-        </w:rPr>
-        <w:t xml:space="preserve"> </w:t>
-      </w:r>
-      <w:r>
-        <w:rPr>
-          <w:rtl/>
-          <w:lang w:bidi="fa-IR"/>
-        </w:rPr>
-        <w:t>چند</w:t>
-      </w:r>
-      <w:r>
-        <w:rPr>
-          <w:rFonts w:hint="cs"/>
-          <w:rtl/>
-          <w:lang w:bidi="fa-IR"/>
-        </w:rPr>
-        <w:t>ی</w:t>
-      </w:r>
-      <w:r>
-        <w:rPr>
-          <w:rFonts w:hint="eastAsia"/>
-          <w:rtl/>
-          <w:lang w:bidi="fa-IR"/>
-        </w:rPr>
-        <w:t>ن</w:t>
-      </w:r>
-      <w:r>
-        <w:rPr>
-          <w:rFonts w:hint="cs"/>
-          <w:rtl/>
-          <w:lang w:bidi="fa-IR"/>
-        </w:rPr>
-        <w:t xml:space="preserve"> آدرس </w:t>
-      </w:r>
-      <w:r>
-        <w:rPr>
-          <w:rFonts w:ascii="Times New Roman" w:hAnsi="Times New Roman" w:cs="Times New Roman"/>
-          <w:sz w:val="20"/>
-          <w:szCs w:val="20"/>
-        </w:rPr>
-        <w:t>IP</w:t>
-      </w:r>
-      <w:r>
-        <w:rPr>
-          <w:rFonts w:hint="cs"/>
-          <w:rtl/>
-          <w:lang w:bidi="fa-IR"/>
-        </w:rPr>
-        <w:t xml:space="preserve"> داشته باشد؟ چگونه این اتفاق رخ </w:t>
-      </w:r>
-      <w:r>
-        <w:rPr>
-          <w:rtl/>
-          <w:lang w:bidi="fa-IR"/>
-        </w:rPr>
-        <w:t>م</w:t>
-      </w:r>
-      <w:r>
-        <w:rPr>
-          <w:rFonts w:hint="cs"/>
-          <w:rtl/>
-          <w:lang w:bidi="fa-IR"/>
-        </w:rPr>
-        <w:t>ی‌</w:t>
-      </w:r>
-      <w:r>
-        <w:rPr>
-          <w:rFonts w:hint="eastAsia"/>
-          <w:rtl/>
-          <w:lang w:bidi="fa-IR"/>
-        </w:rPr>
-        <w:t>دهد</w:t>
-      </w:r>
-      <w:r>
-        <w:rPr>
-          <w:rFonts w:hint="cs"/>
-          <w:rtl/>
-          <w:lang w:bidi="fa-IR"/>
-        </w:rPr>
-        <w:t xml:space="preserve">؟ </w:t>
-      </w:r>
+        <w:rPr>
+          <w:rtl/>
+          <w:lang w:bidi="fa-IR"/>
+        </w:rPr>
+      </w:pPr>
     </w:p>
     <w:p>
       <w:pPr>
@@ -3048,11 +2854,60 @@
       </w:pPr>
       <w:r>
         <w:rPr>
-          <w:rFonts w:hint="cs"/>
-          <w:rtl/>
-          <w:lang w:bidi="fa-IR"/>
-        </w:rPr>
-        <w:t xml:space="preserve">بله </w:t>
+          <w:rtl/>
+          <w:lang w:bidi="fa-IR"/>
+        </w:rPr>
+        <w:t>سؤال</w:t>
+      </w:r>
+      <w:r>
+        <w:rPr>
+          <w:rFonts w:hint="cs"/>
+          <w:rtl/>
+          <w:lang w:bidi="fa-IR"/>
+        </w:rPr>
+        <w:t xml:space="preserve"> 6:</w:t>
+      </w:r>
+      <w:r>
+        <w:rPr>
+          <w:rFonts w:hint="cs"/>
+          <w:rtl/>
+          <w:lang w:bidi="fa-IR"/>
+        </w:rPr>
+        <w:t xml:space="preserve"> </w:t>
+      </w:r>
+      <w:r>
+        <w:rPr>
+          <w:rFonts w:hint="cs"/>
+          <w:rtl/>
+          <w:lang w:bidi="fa-IR"/>
+        </w:rPr>
+        <w:t xml:space="preserve">آیا یک ماشین با یک </w:t>
+      </w:r>
+      <w:r>
+        <w:rPr>
+          <w:lang w:bidi="fa-IR"/>
+        </w:rPr>
+        <w:t>DNS</w:t>
+      </w:r>
+      <w:r>
+        <w:rPr>
+          <w:lang w:bidi="fa-IR"/>
+        </w:rPr>
+        <w:t xml:space="preserve"> </w:t>
+      </w:r>
+      <w:r>
+        <w:rPr>
+          <w:lang w:bidi="fa-IR"/>
+        </w:rPr>
+        <w:t>name</w:t>
+      </w:r>
+      <w:r>
+        <w:rPr>
+          <w:rFonts w:hint="cs"/>
+          <w:rtl/>
+          <w:lang w:bidi="fa-IR"/>
+        </w:rPr>
+        <w:t xml:space="preserve"> واحد </w:t>
       </w:r>
       <w:r>
         <w:rPr>
@@ -3083,7 +2938,38 @@
           <w:rtl/>
           <w:lang w:bidi="fa-IR"/>
         </w:rPr>
-        <w:t xml:space="preserve">، یک آدرس </w:t>
+        <w:t xml:space="preserve"> </w:t>
+      </w:r>
+      <w:r>
+        <w:rPr>
+          <w:rtl/>
+          <w:lang w:bidi="fa-IR"/>
+        </w:rPr>
+        <w:t>چند</w:t>
+      </w:r>
+      <w:r>
+        <w:rPr>
+          <w:rFonts w:hint="cs"/>
+          <w:rtl/>
+          <w:lang w:bidi="fa-IR"/>
+        </w:rPr>
+        <w:t>ی</w:t>
+      </w:r>
+      <w:r>
+        <w:rPr>
+          <w:rFonts w:hint="eastAsia"/>
+          <w:rtl/>
+          <w:lang w:bidi="fa-IR"/>
+        </w:rPr>
+        <w:t>ن</w:t>
+      </w:r>
+      <w:r>
+        <w:rPr>
+          <w:rFonts w:hint="cs"/>
+          <w:rtl/>
+          <w:lang w:bidi="fa-IR"/>
+        </w:rPr>
+        <w:t xml:space="preserve"> آدرس </w:t>
       </w:r>
       <w:r>
         <w:rPr>
@@ -3097,22 +2983,22 @@
           <w:rtl/>
           <w:lang w:bidi="fa-IR"/>
         </w:rPr>
-        <w:t xml:space="preserve"> از دو بخش </w:t>
-      </w:r>
-      <w:r>
-        <w:rPr>
-          <w:rtl/>
-          <w:lang w:bidi="fa-IR"/>
-        </w:rPr>
-        <w:t>تشک</w:t>
-      </w:r>
-      <w:r>
-        <w:rPr>
-          <w:rFonts w:hint="cs"/>
-          <w:rtl/>
-          <w:lang w:bidi="fa-IR"/>
-        </w:rPr>
-        <w:t>ی</w:t>
+        <w:t xml:space="preserve"> داشته باشد؟ چگونه این اتفاق رخ </w:t>
+      </w:r>
+      <w:r>
+        <w:rPr>
+          <w:rtl/>
+          <w:lang w:bidi="fa-IR"/>
+        </w:rPr>
+        <w:t>م</w:t>
+      </w:r>
+      <w:r>
+        <w:rPr>
+          <w:rFonts w:hint="cs"/>
+          <w:rtl/>
+          <w:lang w:bidi="fa-IR"/>
+        </w:rPr>
+        <w:t>ی‌</w:t>
       </w:r>
       <w:r>
         <w:rPr>
@@ -3120,153 +3006,15 @@
           <w:rtl/>
           <w:lang w:bidi="fa-IR"/>
         </w:rPr>
-        <w:t>ل‌شده</w:t>
-      </w:r>
-      <w:r>
-        <w:rPr>
-          <w:rFonts w:hint="cs"/>
-          <w:rtl/>
-          <w:lang w:bidi="fa-IR"/>
-        </w:rPr>
-        <w:t xml:space="preserve"> است که یک بخش از آن آدرس شبکه و بخش دیگر آدرس میزبان را مشخص </w:t>
-      </w:r>
-      <w:r>
-        <w:rPr>
-          <w:rtl/>
-          <w:lang w:bidi="fa-IR"/>
-        </w:rPr>
-        <w:t>م</w:t>
-      </w:r>
-      <w:r>
-        <w:rPr>
-          <w:rFonts w:hint="cs"/>
-          <w:rtl/>
-          <w:lang w:bidi="fa-IR"/>
-        </w:rPr>
-        <w:t>ی‌</w:t>
-      </w:r>
-      <w:r>
-        <w:rPr>
-          <w:rFonts w:hint="eastAsia"/>
-          <w:rtl/>
-          <w:lang w:bidi="fa-IR"/>
-        </w:rPr>
-        <w:t>کند</w:t>
-      </w:r>
-      <w:r>
-        <w:rPr>
-          <w:rFonts w:hint="cs"/>
-          <w:rtl/>
-          <w:lang w:bidi="fa-IR"/>
-        </w:rPr>
-        <w:t>. اگر یک ماشین دارای چندین کارت اترنت</w:t>
-      </w:r>
-      <w:r>
-        <w:rPr>
-          <w:rStyle w:val="FootnoteReference"/>
-          <w:rtl/>
-          <w:lang w:bidi="fa-IR"/>
-        </w:rPr>
-        <w:footnoteReference w:id="4"/>
-      </w:r>
-      <w:r>
-        <w:rPr>
-          <w:rFonts w:hint="cs"/>
-          <w:rtl/>
-          <w:lang w:bidi="fa-IR"/>
-        </w:rPr>
-        <w:t xml:space="preserve"> باشد </w:t>
-      </w:r>
-      <w:r>
-        <w:rPr>
-          <w:rtl/>
-          <w:lang w:bidi="fa-IR"/>
-        </w:rPr>
-        <w:t>م</w:t>
-      </w:r>
-      <w:r>
-        <w:rPr>
-          <w:rFonts w:hint="cs"/>
-          <w:rtl/>
-          <w:lang w:bidi="fa-IR"/>
-        </w:rPr>
-        <w:t>ی‌</w:t>
-      </w:r>
-      <w:r>
-        <w:rPr>
-          <w:rFonts w:hint="eastAsia"/>
-          <w:rtl/>
-          <w:lang w:bidi="fa-IR"/>
-        </w:rPr>
-        <w:t>تواند</w:t>
-      </w:r>
-      <w:r>
-        <w:rPr>
-          <w:rFonts w:hint="cs"/>
-          <w:rtl/>
-          <w:lang w:bidi="fa-IR"/>
-        </w:rPr>
-        <w:t xml:space="preserve"> در چندین شبکه جدا از هم </w:t>
-      </w:r>
-      <w:r>
-        <w:rPr>
-          <w:rtl/>
-          <w:lang w:bidi="fa-IR"/>
-        </w:rPr>
-        <w:t>حضورداشته</w:t>
-      </w:r>
-      <w:r>
-        <w:rPr>
-          <w:rFonts w:hint="cs"/>
-          <w:rtl/>
-          <w:lang w:bidi="fa-IR"/>
-        </w:rPr>
-        <w:t xml:space="preserve"> باشد پس </w:t>
-      </w:r>
-      <w:r>
-        <w:rPr>
-          <w:rtl/>
-          <w:lang w:bidi="fa-IR"/>
-        </w:rPr>
-        <w:t>م</w:t>
-      </w:r>
-      <w:r>
-        <w:rPr>
-          <w:rFonts w:hint="cs"/>
-          <w:rtl/>
-          <w:lang w:bidi="fa-IR"/>
-        </w:rPr>
-        <w:t>ی‌</w:t>
-      </w:r>
-      <w:r>
-        <w:rPr>
-          <w:rFonts w:hint="eastAsia"/>
-          <w:rtl/>
-          <w:lang w:bidi="fa-IR"/>
-        </w:rPr>
-        <w:t>تواند</w:t>
-      </w:r>
-      <w:r>
-        <w:rPr>
-          <w:rFonts w:hint="cs"/>
-          <w:rtl/>
-          <w:lang w:bidi="fa-IR"/>
-        </w:rPr>
-        <w:t xml:space="preserve"> دو آدرس </w:t>
-      </w:r>
-      <w:r>
-        <w:rPr>
-          <w:lang w:bidi="fa-IR"/>
-        </w:rPr>
-        <w:t>IP</w:t>
-      </w:r>
-      <w:r>
-        <w:rPr>
-          <w:rFonts w:hint="cs"/>
-          <w:rtl/>
-          <w:lang w:bidi="fa-IR"/>
-        </w:rPr>
-        <w:t xml:space="preserve"> مجزا نیز داشته باشد.</w:t>
+        <w:t>دهد</w:t>
+      </w:r>
+      <w:r>
+        <w:rPr>
+          <w:rFonts w:hint="cs"/>
+          <w:rtl/>
+          <w:lang w:bidi="fa-IR"/>
+        </w:rPr>
+        <w:t xml:space="preserve">؟ </w:t>
       </w:r>
     </w:p>
     <w:p>
@@ -3274,6 +3022,247 @@
         <w:bidi/>
         <w:jc w:val="lowKashida"/>
         <w:rPr>
+          <w:rtl/>
+          <w:lang w:bidi="fa-IR"/>
+        </w:rPr>
+      </w:pPr>
+      <w:r>
+        <w:rPr>
+          <w:rFonts w:hint="cs"/>
+          <w:rtl/>
+          <w:lang w:bidi="fa-IR"/>
+        </w:rPr>
+        <w:t xml:space="preserve">بله </w:t>
+      </w:r>
+      <w:r>
+        <w:rPr>
+          <w:rtl/>
+          <w:lang w:bidi="fa-IR"/>
+        </w:rPr>
+        <w:t>م</w:t>
+      </w:r>
+      <w:r>
+        <w:rPr>
+          <w:rFonts w:hint="cs"/>
+          <w:rtl/>
+          <w:lang w:bidi="fa-IR"/>
+        </w:rPr>
+        <w:t>ی‌</w:t>
+      </w:r>
+      <w:r>
+        <w:rPr>
+          <w:rFonts w:hint="eastAsia"/>
+          <w:rtl/>
+          <w:lang w:bidi="fa-IR"/>
+        </w:rPr>
+        <w:t>تواند</w:t>
+      </w:r>
+      <w:r>
+        <w:rPr>
+          <w:rFonts w:hint="cs"/>
+          <w:rtl/>
+          <w:lang w:bidi="fa-IR"/>
+        </w:rPr>
+        <w:t xml:space="preserve">، یک آدرس </w:t>
+      </w:r>
+      <w:r>
+        <w:rPr>
+          <w:lang w:bidi="fa-IR"/>
+        </w:rPr>
+        <w:t>IP</w:t>
+      </w:r>
+      <w:r>
+        <w:rPr>
+          <w:rFonts w:hint="cs"/>
+          <w:rtl/>
+          <w:lang w:bidi="fa-IR"/>
+        </w:rPr>
+        <w:t xml:space="preserve"> از دو بخش </w:t>
+      </w:r>
+      <w:r>
+        <w:rPr>
+          <w:rtl/>
+          <w:lang w:bidi="fa-IR"/>
+        </w:rPr>
+        <w:t>تشک</w:t>
+      </w:r>
+      <w:r>
+        <w:rPr>
+          <w:rFonts w:hint="cs"/>
+          <w:rtl/>
+          <w:lang w:bidi="fa-IR"/>
+        </w:rPr>
+        <w:t>ی</w:t>
+      </w:r>
+      <w:r>
+        <w:rPr>
+          <w:rFonts w:hint="eastAsia"/>
+          <w:rtl/>
+          <w:lang w:bidi="fa-IR"/>
+        </w:rPr>
+        <w:t>ل‌شده</w:t>
+      </w:r>
+      <w:r>
+        <w:rPr>
+          <w:rFonts w:hint="cs"/>
+          <w:rtl/>
+          <w:lang w:bidi="fa-IR"/>
+        </w:rPr>
+        <w:t xml:space="preserve"> است که یک بخش از آن آدرس شبکه و بخش دیگر آدرس میزبان را مشخص </w:t>
+      </w:r>
+      <w:r>
+        <w:rPr>
+          <w:rtl/>
+          <w:lang w:bidi="fa-IR"/>
+        </w:rPr>
+        <w:t>م</w:t>
+      </w:r>
+      <w:r>
+        <w:rPr>
+          <w:rFonts w:hint="cs"/>
+          <w:rtl/>
+          <w:lang w:bidi="fa-IR"/>
+        </w:rPr>
+        <w:t>ی‌</w:t>
+      </w:r>
+      <w:r>
+        <w:rPr>
+          <w:rFonts w:hint="eastAsia"/>
+          <w:rtl/>
+          <w:lang w:bidi="fa-IR"/>
+        </w:rPr>
+        <w:t>کند</w:t>
+      </w:r>
+      <w:r>
+        <w:rPr>
+          <w:rFonts w:hint="cs"/>
+          <w:rtl/>
+          <w:lang w:bidi="fa-IR"/>
+        </w:rPr>
+        <w:t>. اگر یک ماشین دارای چندین کارت اترنت</w:t>
+      </w:r>
+      <w:r>
+        <w:rPr>
+          <w:rStyle w:val="FootnoteReference"/>
+          <w:rtl/>
+          <w:lang w:bidi="fa-IR"/>
+        </w:rPr>
+        <w:footnoteReference w:id="4"/>
+      </w:r>
+      <w:r>
+        <w:rPr>
+          <w:rFonts w:hint="cs"/>
+          <w:rtl/>
+          <w:lang w:bidi="fa-IR"/>
+        </w:rPr>
+        <w:t xml:space="preserve"> باشد </w:t>
+      </w:r>
+      <w:r>
+        <w:rPr>
+          <w:rtl/>
+          <w:lang w:bidi="fa-IR"/>
+        </w:rPr>
+        <w:t>م</w:t>
+      </w:r>
+      <w:r>
+        <w:rPr>
+          <w:rFonts w:hint="cs"/>
+          <w:rtl/>
+          <w:lang w:bidi="fa-IR"/>
+        </w:rPr>
+        <w:t>ی‌</w:t>
+      </w:r>
+      <w:r>
+        <w:rPr>
+          <w:rFonts w:hint="eastAsia"/>
+          <w:rtl/>
+          <w:lang w:bidi="fa-IR"/>
+        </w:rPr>
+        <w:t>تواند</w:t>
+      </w:r>
+      <w:r>
+        <w:rPr>
+          <w:rFonts w:hint="cs"/>
+          <w:rtl/>
+          <w:lang w:bidi="fa-IR"/>
+        </w:rPr>
+        <w:t xml:space="preserve"> در چندین شبکه جدا از هم </w:t>
+      </w:r>
+      <w:r>
+        <w:rPr>
+          <w:rtl/>
+          <w:lang w:bidi="fa-IR"/>
+        </w:rPr>
+        <w:t>حضورداشته</w:t>
+      </w:r>
+      <w:r>
+        <w:rPr>
+          <w:rFonts w:hint="cs"/>
+          <w:rtl/>
+          <w:lang w:bidi="fa-IR"/>
+        </w:rPr>
+        <w:t xml:space="preserve"> باشد پس </w:t>
+      </w:r>
+      <w:r>
+        <w:rPr>
+          <w:rtl/>
+          <w:lang w:bidi="fa-IR"/>
+        </w:rPr>
+        <w:t>م</w:t>
+      </w:r>
+      <w:r>
+        <w:rPr>
+          <w:rFonts w:hint="cs"/>
+          <w:rtl/>
+          <w:lang w:bidi="fa-IR"/>
+        </w:rPr>
+        <w:t>ی‌</w:t>
+      </w:r>
+      <w:r>
+        <w:rPr>
+          <w:rFonts w:hint="eastAsia"/>
+          <w:rtl/>
+          <w:lang w:bidi="fa-IR"/>
+        </w:rPr>
+        <w:t>تواند</w:t>
+      </w:r>
+      <w:r>
+        <w:rPr>
+          <w:rFonts w:hint="cs"/>
+          <w:rtl/>
+          <w:lang w:bidi="fa-IR"/>
+        </w:rPr>
+        <w:t xml:space="preserve"> دو آدرس </w:t>
+      </w:r>
+      <w:r>
+        <w:rPr>
+          <w:lang w:bidi="fa-IR"/>
+        </w:rPr>
+        <w:t>IP</w:t>
+      </w:r>
+      <w:r>
+        <w:rPr>
+          <w:rFonts w:hint="cs"/>
+          <w:rtl/>
+          <w:lang w:bidi="fa-IR"/>
+        </w:rPr>
+        <w:t xml:space="preserve"> مجزا نیز داشته باشد.</w:t>
+      </w:r>
+    </w:p>
+    <w:p>
+      <w:pPr>
+        <w:bidi/>
+        <w:rPr>
+          <w:rtl/>
+          <w:lang w:bidi="fa-IR"/>
+        </w:rPr>
+      </w:pPr>
+    </w:p>
+    <w:p>
+      <w:pPr>
+        <w:bidi/>
+        <w:jc w:val="lowKashida"/>
+        <w:rPr>
           <w:lang w:bidi="fa-IR"/>
         </w:rPr>
       </w:pPr>
@@ -3312,9 +3301,7 @@
       </w:r>
       <w:r>
         <w:rPr>
-          <w:rFonts w:ascii="Times New Roman" w:hAnsi="Times New Roman" w:cs="Times New Roman"/>
-          <w:sz w:val="20"/>
-          <w:szCs w:val="20"/>
+          <w:lang w:bidi="fa-IR"/>
         </w:rPr>
         <w:t>P2P</w:t>
       </w:r>
@@ -3384,11 +3371,13 @@
     <w:p>
       <w:pPr>
         <w:bidi/>
-        <w:rPr>
-          <w:rtl/>
-          <w:lang w:bidi="fa-IR"/>
-        </w:rPr>
-      </w:pPr>
+        <w:jc w:val="lowKashida"/>
+        <w:rPr>
+          <w:rtl/>
+          <w:lang w:bidi="fa-IR"/>
+        </w:rPr>
+      </w:pPr>
+      <w:bookmarkStart w:id="0" w:name="_GoBack"/>
       <w:r>
         <w:rPr>
           <w:rFonts w:hint="cs"/>
@@ -3558,6 +3547,16 @@
         </w:rPr>
         <w:t>.</w:t>
       </w:r>
+    </w:p>
+    <w:bookmarkEnd w:id="0"/>
+    <w:p>
+      <w:pPr>
+        <w:bidi/>
+        <w:rPr>
+          <w:rtl/>
+          <w:lang w:bidi="fa-IR"/>
+        </w:rPr>
+      </w:pPr>
     </w:p>
     <w:p>
       <w:pPr>
@@ -3587,9 +3586,7 @@
       </w:r>
       <w:r>
         <w:rPr>
-          <w:rFonts w:ascii="Times New Roman" w:hAnsi="Times New Roman" w:cs="Times New Roman"/>
-          <w:sz w:val="20"/>
-          <w:szCs w:val="20"/>
+          <w:lang w:bidi="fa-IR"/>
         </w:rPr>
         <w:t>Torrent</w:t>
       </w:r>
@@ -3604,9 +3601,7 @@
       </w:r>
       <w:r>
         <w:rPr>
-          <w:rFonts w:ascii="Times New Roman" w:hAnsi="Times New Roman" w:cs="Times New Roman"/>
-          <w:sz w:val="20"/>
-          <w:szCs w:val="20"/>
+          <w:lang w:bidi="fa-IR"/>
         </w:rPr>
         <w:t>copyright</w:t>
       </w:r>
@@ -3638,9 +3633,7 @@
       </w:r>
       <w:r>
         <w:rPr>
-          <w:rFonts w:ascii="Times New Roman" w:hAnsi="Times New Roman" w:cs="Times New Roman"/>
-          <w:sz w:val="20"/>
-          <w:szCs w:val="20"/>
+          <w:lang w:bidi="fa-IR"/>
         </w:rPr>
         <w:t>P2P</w:t>
       </w:r>
@@ -3657,6 +3650,7 @@
     <w:p>
       <w:pPr>
         <w:bidi/>
+        <w:jc w:val="lowKashida"/>
         <w:rPr>
           <w:rtl/>
           <w:lang w:bidi="fa-IR"/>
@@ -3699,6 +3693,7 @@
           <w:rtl/>
           <w:lang w:bidi="fa-IR"/>
         </w:rPr>
+        <w:lastRenderedPageBreak/>
         <w:t xml:space="preserve">در روش‌های </w:t>
       </w:r>
       <w:r>
@@ -3748,7 +3743,6 @@
       <w:pPr>
         <w:bidi/>
         <w:rPr>
-          <w:rFonts w:hint="cs"/>
           <w:rtl/>
           <w:lang w:bidi="fa-IR"/>
         </w:rPr>
@@ -3787,54 +3781,8 @@
           <w:rtl/>
           <w:lang w:bidi="fa-IR"/>
         </w:rPr>
-        <w:t xml:space="preserve"> دشوارتر می‌باشد.</w:t>
-      </w:r>
-      <w:bookmarkStart w:id="0" w:name="_GoBack"/>
-      <w:bookmarkEnd w:id="0"/>
-      <w:r>
-        <w:rPr>
-          <w:rFonts w:hint="cs"/>
-          <w:rtl/>
-          <w:lang w:bidi="fa-IR"/>
-        </w:rPr>
-        <w:t xml:space="preserve"> </w:t>
-      </w:r>
-    </w:p>
-    <w:p>
-      <w:pPr>
-        <w:bidi/>
-        <w:rPr>
-          <w:rtl/>
-          <w:lang w:bidi="fa-IR"/>
-        </w:rPr>
-      </w:pPr>
-    </w:p>
-    <w:p>
-      <w:pPr>
-        <w:bidi/>
-        <w:rPr>
-          <w:rtl/>
-          <w:lang w:bidi="fa-IR"/>
-        </w:rPr>
-      </w:pPr>
-    </w:p>
-    <w:p>
-      <w:pPr>
-        <w:bidi/>
-        <w:rPr>
-          <w:rtl/>
-          <w:lang w:bidi="fa-IR"/>
-        </w:rPr>
-      </w:pPr>
-    </w:p>
-    <w:p>
-      <w:pPr>
-        <w:bidi/>
-        <w:rPr>
-          <w:rtl/>
-          <w:lang w:bidi="fa-IR"/>
-        </w:rPr>
-      </w:pPr>
+        <w:t xml:space="preserve"> دشوارتر می‌باشد. </w:t>
+      </w:r>
     </w:p>
     <w:p>
       <w:pPr>
@@ -4025,9 +3973,6 @@
       </w:r>
       <w:r>
         <w:rPr>
-          <w:rFonts w:asciiTheme="majorBidi" w:eastAsiaTheme="minorEastAsia" w:hAnsiTheme="majorBidi" w:cstheme="majorBidi"/>
-          <w:sz w:val="20"/>
-          <w:szCs w:val="20"/>
           <w:lang w:bidi="fa-IR"/>
         </w:rPr>
         <w:t>Upload</w:t>
@@ -4135,9 +4080,6 @@
       </w:r>
       <w:r>
         <w:rPr>
-          <w:rFonts w:asciiTheme="majorBidi" w:eastAsiaTheme="minorEastAsia" w:hAnsiTheme="majorBidi" w:cstheme="majorBidi"/>
-          <w:sz w:val="20"/>
-          <w:szCs w:val="20"/>
           <w:lang w:bidi="fa-IR"/>
         </w:rPr>
         <w:t>Download</w:t>
@@ -4354,9 +4296,7 @@
       </w:r>
       <w:r>
         <w:rPr>
-          <w:rFonts w:ascii="Times New Roman" w:hAnsi="Times New Roman" w:cs="Times New Roman"/>
-          <w:sz w:val="20"/>
-          <w:szCs w:val="20"/>
+          <w:lang w:bidi="fa-IR"/>
         </w:rPr>
         <w:t>P2P</w:t>
       </w:r>
@@ -5004,17 +4944,6 @@
           <w:lang w:bidi="fa-IR"/>
         </w:rPr>
       </w:pPr>
-    </w:p>
-    <w:p>
-      <w:pPr>
-        <w:bidi/>
-        <w:rPr>
-          <w:rFonts w:eastAsiaTheme="minorEastAsia"/>
-          <w:i/>
-          <w:rtl/>
-          <w:lang w:bidi="fa-IR"/>
-        </w:rPr>
-      </w:pPr>
       <w:r>
         <w:rPr>
           <w:rFonts w:eastAsiaTheme="minorEastAsia" w:hint="cs"/>
@@ -6067,16 +5996,6 @@
     </w:p>
     <w:p>
       <w:pPr>
-        <w:bidi/>
-        <w:rPr>
-          <w:i/>
-          <w:rtl/>
-          <w:lang w:bidi="fa-IR"/>
-        </w:rPr>
-      </w:pPr>
-    </w:p>
-    <w:p>
-      <w:pPr>
         <w:tabs>
           <w:tab w:val="left" w:pos="6117"/>
         </w:tabs>
@@ -6084,11 +6003,10 @@
         <w:spacing w:after="0" w:line="259" w:lineRule="auto"/>
         <w:jc w:val="both"/>
         <w:rPr>
-          <w:rFonts w:ascii="Times New Roman" w:eastAsiaTheme="minorEastAsia" w:hAnsi="Times New Roman"/>
+          <w:rFonts w:eastAsiaTheme="minorEastAsia"/>
           <w:b/>
           <w:bCs/>
           <w:i/>
-          <w:szCs w:val="26"/>
           <w:rtl/>
           <w:lang w:bidi="fa-IR"/>
         </w:rPr>
@@ -6186,8 +6104,7 @@
       <w:r>
         <w:rPr>
           <w:rFonts w:asciiTheme="majorBidi" w:eastAsiaTheme="minorEastAsia" w:hAnsiTheme="majorBidi" w:cstheme="majorBidi"/>
-          <w:sz w:val="20"/>
-          <w:szCs w:val="20"/>
+          <w:szCs w:val="22"/>
           <w:lang w:bidi="fa-IR"/>
         </w:rPr>
         <w:t>Client-Server</w:t>
@@ -7472,10 +7389,8 @@
       </w:pPr>
       <w:r>
         <w:rPr>
-          <w:rFonts w:ascii="Times New Roman" w:eastAsiaTheme="minorEastAsia" w:hAnsi="Times New Roman"/>
+          <w:rFonts w:eastAsiaTheme="minorEastAsia"/>
           <w:noProof/>
-          <w:szCs w:val="26"/>
-          <w:lang w:bidi="fa-IR"/>
         </w:rPr>
         <w:drawing>
           <wp:inline distT="0" distB="0" distL="0" distR="0" wp14:anchorId="21D5E098" wp14:editId="2515E197">
@@ -7531,22 +7446,6 @@
       <w:pPr>
         <w:bidi/>
         <w:rPr>
-          <w:rtl/>
-        </w:rPr>
-      </w:pPr>
-    </w:p>
-    <w:p>
-      <w:pPr>
-        <w:bidi/>
-        <w:rPr>
-          <w:rtl/>
-        </w:rPr>
-      </w:pPr>
-    </w:p>
-    <w:p>
-      <w:pPr>
-        <w:bidi/>
-        <w:rPr>
           <w:sz w:val="20"/>
           <w:szCs w:val="22"/>
           <w:rtl/>
@@ -7577,15 +7476,15 @@
         <w:ind w:left="284"/>
         <w:jc w:val="both"/>
         <w:rPr>
-          <w:rFonts w:ascii="Times New Roman" w:eastAsiaTheme="minorEastAsia" w:hAnsi="Times New Roman"/>
-          <w:sz w:val="20"/>
-          <w:rtl/>
-          <w:lang w:bidi="fa-IR"/>
-        </w:rPr>
-      </w:pPr>
-      <w:r>
-        <w:rPr>
-          <w:rFonts w:ascii="Times New Roman" w:eastAsiaTheme="minorEastAsia" w:hAnsi="Times New Roman" w:hint="cs"/>
+          <w:rFonts w:eastAsiaTheme="minorEastAsia"/>
+          <w:sz w:val="20"/>
+          <w:rtl/>
+          <w:lang w:bidi="fa-IR"/>
+        </w:rPr>
+      </w:pPr>
+      <w:r>
+        <w:rPr>
+          <w:rFonts w:eastAsiaTheme="minorEastAsia" w:hint="cs"/>
           <w:sz w:val="20"/>
           <w:rtl/>
           <w:lang w:bidi="fa-IR"/>
@@ -7594,7 +7493,7 @@
       </w:r>
       <w:r>
         <w:rPr>
-          <w:rFonts w:ascii="Times New Roman" w:eastAsiaTheme="minorEastAsia" w:hAnsi="Times New Roman"/>
+          <w:rFonts w:eastAsiaTheme="minorEastAsia"/>
           <w:sz w:val="20"/>
           <w:rtl/>
           <w:lang w:bidi="fa-IR"/>
@@ -7603,7 +7502,7 @@
       </w:r>
       <w:r>
         <w:rPr>
-          <w:rFonts w:ascii="Times New Roman" w:eastAsiaTheme="minorEastAsia" w:hAnsi="Times New Roman" w:hint="cs"/>
+          <w:rFonts w:eastAsiaTheme="minorEastAsia" w:hint="cs"/>
           <w:sz w:val="20"/>
           <w:rtl/>
           <w:lang w:bidi="fa-IR"/>
@@ -7612,7 +7511,7 @@
       </w:r>
       <w:r>
         <w:rPr>
-          <w:rFonts w:ascii="Times New Roman" w:eastAsiaTheme="minorEastAsia" w:hAnsi="Times New Roman" w:hint="eastAsia"/>
+          <w:rFonts w:eastAsiaTheme="minorEastAsia" w:hint="eastAsia"/>
           <w:sz w:val="20"/>
           <w:rtl/>
           <w:lang w:bidi="fa-IR"/>
@@ -7621,7 +7520,7 @@
       </w:r>
       <w:r>
         <w:rPr>
-          <w:rFonts w:ascii="Times New Roman" w:eastAsiaTheme="minorEastAsia" w:hAnsi="Times New Roman" w:hint="cs"/>
+          <w:rFonts w:eastAsiaTheme="minorEastAsia" w:hint="cs"/>
           <w:sz w:val="20"/>
           <w:rtl/>
           <w:lang w:bidi="fa-IR"/>
@@ -7630,7 +7529,7 @@
       </w:r>
       <w:r>
         <w:rPr>
-          <w:rFonts w:ascii="Times New Roman" w:eastAsiaTheme="minorEastAsia" w:hAnsi="Times New Roman"/>
+          <w:rFonts w:eastAsiaTheme="minorEastAsia"/>
           <w:sz w:val="20"/>
           <w:rtl/>
           <w:lang w:bidi="fa-IR"/>
@@ -7639,7 +7538,7 @@
       </w:r>
       <w:r>
         <w:rPr>
-          <w:rFonts w:ascii="Times New Roman" w:eastAsiaTheme="minorEastAsia" w:hAnsi="Times New Roman" w:hint="cs"/>
+          <w:rFonts w:eastAsiaTheme="minorEastAsia" w:hint="cs"/>
           <w:sz w:val="20"/>
           <w:rtl/>
           <w:lang w:bidi="fa-IR"/>
@@ -7697,7 +7596,7 @@
       </m:oMath>
       <w:r>
         <w:rPr>
-          <w:rFonts w:ascii="Times New Roman" w:eastAsiaTheme="minorEastAsia" w:hAnsi="Times New Roman" w:hint="cs"/>
+          <w:rFonts w:eastAsiaTheme="minorEastAsia" w:hint="cs"/>
           <w:sz w:val="20"/>
           <w:rtl/>
           <w:lang w:bidi="fa-IR"/>
@@ -7706,7 +7605,7 @@
       </w:r>
       <w:r>
         <w:rPr>
-          <w:rFonts w:ascii="Times New Roman" w:eastAsiaTheme="minorEastAsia" w:hAnsi="Times New Roman"/>
+          <w:rFonts w:eastAsiaTheme="minorEastAsia"/>
           <w:sz w:val="20"/>
           <w:rtl/>
           <w:lang w:bidi="fa-IR"/>
@@ -7715,7 +7614,7 @@
       </w:r>
       <w:r>
         <w:rPr>
-          <w:rFonts w:ascii="Times New Roman" w:eastAsiaTheme="minorEastAsia" w:hAnsi="Times New Roman" w:hint="cs"/>
+          <w:rFonts w:eastAsiaTheme="minorEastAsia" w:hint="cs"/>
           <w:sz w:val="20"/>
           <w:rtl/>
           <w:lang w:bidi="fa-IR"/>
@@ -7724,7 +7623,7 @@
       </w:r>
       <w:r>
         <w:rPr>
-          <w:rFonts w:ascii="Times New Roman" w:eastAsiaTheme="minorEastAsia" w:hAnsi="Times New Roman" w:hint="eastAsia"/>
+          <w:rFonts w:eastAsiaTheme="minorEastAsia" w:hint="eastAsia"/>
           <w:sz w:val="20"/>
           <w:rtl/>
           <w:lang w:bidi="fa-IR"/>
@@ -7733,7 +7632,7 @@
       </w:r>
       <w:r>
         <w:rPr>
-          <w:rFonts w:ascii="Times New Roman" w:eastAsiaTheme="minorEastAsia" w:hAnsi="Times New Roman" w:hint="cs"/>
+          <w:rFonts w:eastAsiaTheme="minorEastAsia" w:hint="cs"/>
           <w:sz w:val="20"/>
           <w:rtl/>
           <w:lang w:bidi="fa-IR"/>
@@ -7742,7 +7641,7 @@
       </w:r>
       <w:r>
         <w:rPr>
-          <w:rFonts w:ascii="Times New Roman" w:eastAsiaTheme="minorEastAsia" w:hAnsi="Times New Roman" w:hint="eastAsia"/>
+          <w:rFonts w:eastAsiaTheme="minorEastAsia" w:hint="eastAsia"/>
           <w:sz w:val="20"/>
           <w:rtl/>
           <w:lang w:bidi="fa-IR"/>
@@ -7751,7 +7650,7 @@
       </w:r>
       <w:r>
         <w:rPr>
-          <w:rFonts w:ascii="Times New Roman" w:eastAsiaTheme="minorEastAsia" w:hAnsi="Times New Roman" w:hint="cs"/>
+          <w:rFonts w:eastAsiaTheme="minorEastAsia" w:hint="cs"/>
           <w:sz w:val="20"/>
           <w:rtl/>
           <w:lang w:bidi="fa-IR"/>
@@ -7760,7 +7659,7 @@
       </w:r>
       <w:r>
         <w:rPr>
-          <w:rFonts w:ascii="Times New Roman" w:eastAsiaTheme="minorEastAsia" w:hAnsi="Times New Roman" w:hint="cs"/>
+          <w:rFonts w:eastAsiaTheme="minorEastAsia" w:hint="cs"/>
           <w:sz w:val="20"/>
           <w:rtl/>
           <w:lang w:bidi="fa-IR"/>
@@ -7850,7 +7749,7 @@
       </m:oMath>
       <w:r>
         <w:rPr>
-          <w:rFonts w:ascii="Times New Roman" w:eastAsiaTheme="minorEastAsia" w:hAnsi="Times New Roman" w:hint="cs"/>
+          <w:rFonts w:eastAsiaTheme="minorEastAsia" w:hint="cs"/>
           <w:sz w:val="20"/>
           <w:rtl/>
           <w:lang w:bidi="fa-IR"/>
@@ -7859,7 +7758,7 @@
       </w:r>
       <w:r>
         <w:rPr>
-          <w:rFonts w:ascii="Times New Roman" w:eastAsiaTheme="minorEastAsia" w:hAnsi="Times New Roman"/>
+          <w:rFonts w:eastAsiaTheme="minorEastAsia"/>
           <w:sz w:val="20"/>
           <w:rtl/>
           <w:lang w:bidi="fa-IR"/>
@@ -7868,7 +7767,7 @@
       </w:r>
       <w:r>
         <w:rPr>
-          <w:rFonts w:ascii="Times New Roman" w:eastAsiaTheme="minorEastAsia" w:hAnsi="Times New Roman" w:hint="cs"/>
+          <w:rFonts w:eastAsiaTheme="minorEastAsia" w:hint="cs"/>
           <w:sz w:val="20"/>
           <w:rtl/>
           <w:lang w:bidi="fa-IR"/>
@@ -7877,7 +7776,7 @@
       </w:r>
       <w:r>
         <w:rPr>
-          <w:rFonts w:ascii="Times New Roman" w:eastAsiaTheme="minorEastAsia" w:hAnsi="Times New Roman" w:hint="eastAsia"/>
+          <w:rFonts w:eastAsiaTheme="minorEastAsia" w:hint="eastAsia"/>
           <w:sz w:val="20"/>
           <w:rtl/>
           <w:lang w:bidi="fa-IR"/>
@@ -7886,7 +7785,7 @@
       </w:r>
       <w:r>
         <w:rPr>
-          <w:rFonts w:ascii="Times New Roman" w:eastAsiaTheme="minorEastAsia" w:hAnsi="Times New Roman" w:hint="cs"/>
+          <w:rFonts w:eastAsiaTheme="minorEastAsia" w:hint="cs"/>
           <w:sz w:val="20"/>
           <w:rtl/>
           <w:lang w:bidi="fa-IR"/>
@@ -7895,7 +7794,7 @@
       </w:r>
       <w:r>
         <w:rPr>
-          <w:rFonts w:ascii="Times New Roman" w:eastAsiaTheme="minorEastAsia" w:hAnsi="Times New Roman" w:hint="eastAsia"/>
+          <w:rFonts w:eastAsiaTheme="minorEastAsia" w:hint="eastAsia"/>
           <w:sz w:val="20"/>
           <w:rtl/>
           <w:lang w:bidi="fa-IR"/>
@@ -7904,7 +7803,7 @@
       </w:r>
       <w:r>
         <w:rPr>
-          <w:rFonts w:ascii="Times New Roman" w:eastAsiaTheme="minorEastAsia" w:hAnsi="Times New Roman" w:hint="cs"/>
+          <w:rFonts w:eastAsiaTheme="minorEastAsia" w:hint="cs"/>
           <w:sz w:val="20"/>
           <w:rtl/>
           <w:lang w:bidi="fa-IR"/>
@@ -7913,7 +7812,7 @@
       </w:r>
       <w:r>
         <w:rPr>
-          <w:rFonts w:ascii="Times New Roman" w:eastAsiaTheme="minorEastAsia" w:hAnsi="Times New Roman" w:hint="cs"/>
+          <w:rFonts w:eastAsiaTheme="minorEastAsia" w:hint="cs"/>
           <w:sz w:val="20"/>
           <w:rtl/>
           <w:lang w:bidi="fa-IR"/>
@@ -7972,7 +7871,7 @@
       </m:oMath>
       <w:r>
         <w:rPr>
-          <w:rFonts w:ascii="Times New Roman" w:eastAsiaTheme="minorEastAsia" w:hAnsi="Times New Roman" w:hint="cs"/>
+          <w:rFonts w:eastAsiaTheme="minorEastAsia" w:hint="cs"/>
           <w:sz w:val="20"/>
           <w:rtl/>
           <w:lang w:bidi="fa-IR"/>
@@ -7981,7 +7880,7 @@
       </w:r>
       <w:r>
         <w:rPr>
-          <w:rFonts w:ascii="Times New Roman" w:eastAsiaTheme="minorEastAsia" w:hAnsi="Times New Roman"/>
+          <w:rFonts w:eastAsiaTheme="minorEastAsia"/>
           <w:sz w:val="20"/>
           <w:rtl/>
           <w:lang w:bidi="fa-IR"/>
@@ -7990,7 +7889,7 @@
       </w:r>
       <w:r>
         <w:rPr>
-          <w:rFonts w:ascii="Times New Roman" w:eastAsiaTheme="minorEastAsia" w:hAnsi="Times New Roman" w:hint="cs"/>
+          <w:rFonts w:eastAsiaTheme="minorEastAsia" w:hint="cs"/>
           <w:sz w:val="20"/>
           <w:rtl/>
           <w:lang w:bidi="fa-IR"/>
@@ -7999,7 +7898,7 @@
       </w:r>
       <w:r>
         <w:rPr>
-          <w:rFonts w:ascii="Times New Roman" w:eastAsiaTheme="minorEastAsia" w:hAnsi="Times New Roman" w:hint="eastAsia"/>
+          <w:rFonts w:eastAsiaTheme="minorEastAsia" w:hint="eastAsia"/>
           <w:sz w:val="20"/>
           <w:rtl/>
           <w:lang w:bidi="fa-IR"/>
@@ -8008,7 +7907,7 @@
       </w:r>
       <w:r>
         <w:rPr>
-          <w:rFonts w:ascii="Times New Roman" w:eastAsiaTheme="minorEastAsia" w:hAnsi="Times New Roman" w:hint="cs"/>
+          <w:rFonts w:eastAsiaTheme="minorEastAsia" w:hint="cs"/>
           <w:sz w:val="20"/>
           <w:rtl/>
           <w:lang w:bidi="fa-IR"/>
@@ -8017,7 +7916,7 @@
       </w:r>
       <w:r>
         <w:rPr>
-          <w:rFonts w:ascii="Times New Roman" w:eastAsiaTheme="minorEastAsia" w:hAnsi="Times New Roman"/>
+          <w:rFonts w:eastAsiaTheme="minorEastAsia"/>
           <w:sz w:val="20"/>
           <w:rtl/>
           <w:lang w:bidi="fa-IR"/>
@@ -8026,7 +7925,7 @@
       </w:r>
       <w:r>
         <w:rPr>
-          <w:rFonts w:ascii="Times New Roman" w:eastAsiaTheme="minorEastAsia" w:hAnsi="Times New Roman" w:hint="cs"/>
+          <w:rFonts w:eastAsiaTheme="minorEastAsia" w:hint="cs"/>
           <w:sz w:val="20"/>
           <w:rtl/>
           <w:lang w:bidi="fa-IR"/>
@@ -8035,7 +7934,7 @@
       </w:r>
       <w:r>
         <w:rPr>
-          <w:rFonts w:ascii="Times New Roman" w:eastAsiaTheme="minorEastAsia" w:hAnsi="Times New Roman" w:hint="eastAsia"/>
+          <w:rFonts w:eastAsiaTheme="minorEastAsia" w:hint="eastAsia"/>
           <w:sz w:val="20"/>
           <w:rtl/>
           <w:lang w:bidi="fa-IR"/>
@@ -8044,7 +7943,7 @@
       </w:r>
       <w:r>
         <w:rPr>
-          <w:rFonts w:ascii="Times New Roman" w:eastAsiaTheme="minorEastAsia" w:hAnsi="Times New Roman" w:hint="cs"/>
+          <w:rFonts w:eastAsiaTheme="minorEastAsia" w:hint="cs"/>
           <w:sz w:val="20"/>
           <w:rtl/>
           <w:lang w:bidi="fa-IR"/>
@@ -8053,7 +7952,7 @@
       </w:r>
       <w:r>
         <w:rPr>
-          <w:rFonts w:ascii="Times New Roman" w:eastAsiaTheme="minorEastAsia" w:hAnsi="Times New Roman" w:hint="eastAsia"/>
+          <w:rFonts w:eastAsiaTheme="minorEastAsia" w:hint="eastAsia"/>
           <w:sz w:val="20"/>
           <w:rtl/>
           <w:lang w:bidi="fa-IR"/>
@@ -8062,7 +7961,7 @@
       </w:r>
       <w:r>
         <w:rPr>
-          <w:rFonts w:ascii="Times New Roman" w:eastAsiaTheme="minorEastAsia" w:hAnsi="Times New Roman" w:hint="cs"/>
+          <w:rFonts w:eastAsiaTheme="minorEastAsia" w:hint="cs"/>
           <w:sz w:val="20"/>
           <w:rtl/>
           <w:lang w:bidi="fa-IR"/>
@@ -8120,7 +8019,7 @@
       </m:oMath>
       <w:r>
         <w:rPr>
-          <w:rFonts w:ascii="Times New Roman" w:eastAsiaTheme="minorEastAsia" w:hAnsi="Times New Roman" w:hint="cs"/>
+          <w:rFonts w:eastAsiaTheme="minorEastAsia" w:hint="cs"/>
           <w:sz w:val="20"/>
           <w:rtl/>
           <w:lang w:bidi="fa-IR"/>
@@ -8129,7 +8028,7 @@
       </w:r>
       <w:r>
         <w:rPr>
-          <w:rFonts w:ascii="Times New Roman" w:eastAsiaTheme="minorEastAsia" w:hAnsi="Times New Roman"/>
+          <w:rFonts w:eastAsiaTheme="minorEastAsia"/>
           <w:sz w:val="20"/>
           <w:rtl/>
           <w:lang w:bidi="fa-IR"/>
@@ -8138,7 +8037,7 @@
       </w:r>
       <w:r>
         <w:rPr>
-          <w:rFonts w:ascii="Times New Roman" w:eastAsiaTheme="minorEastAsia" w:hAnsi="Times New Roman" w:hint="cs"/>
+          <w:rFonts w:eastAsiaTheme="minorEastAsia" w:hint="cs"/>
           <w:sz w:val="20"/>
           <w:rtl/>
           <w:lang w:bidi="fa-IR"/>
@@ -8147,7 +8046,7 @@
       </w:r>
       <w:r>
         <w:rPr>
-          <w:rFonts w:ascii="Times New Roman" w:eastAsiaTheme="minorEastAsia" w:hAnsi="Times New Roman" w:hint="eastAsia"/>
+          <w:rFonts w:eastAsiaTheme="minorEastAsia" w:hint="eastAsia"/>
           <w:sz w:val="20"/>
           <w:rtl/>
           <w:lang w:bidi="fa-IR"/>
@@ -8156,7 +8055,7 @@
       </w:r>
       <w:r>
         <w:rPr>
-          <w:rFonts w:ascii="Times New Roman" w:eastAsiaTheme="minorEastAsia" w:hAnsi="Times New Roman" w:hint="cs"/>
+          <w:rFonts w:eastAsiaTheme="minorEastAsia" w:hint="cs"/>
           <w:sz w:val="20"/>
           <w:rtl/>
           <w:lang w:bidi="fa-IR"/>
@@ -8165,7 +8064,7 @@
       </w:r>
       <w:r>
         <w:rPr>
-          <w:rFonts w:ascii="Times New Roman" w:eastAsiaTheme="minorEastAsia" w:hAnsi="Times New Roman"/>
+          <w:rFonts w:eastAsiaTheme="minorEastAsia"/>
           <w:sz w:val="20"/>
           <w:rtl/>
           <w:lang w:bidi="fa-IR"/>
@@ -8174,7 +8073,7 @@
       </w:r>
       <w:r>
         <w:rPr>
-          <w:rFonts w:ascii="Times New Roman" w:eastAsiaTheme="minorEastAsia" w:hAnsi="Times New Roman" w:hint="cs"/>
+          <w:rFonts w:eastAsiaTheme="minorEastAsia" w:hint="cs"/>
           <w:sz w:val="20"/>
           <w:rtl/>
           <w:lang w:bidi="fa-IR"/>
@@ -8183,7 +8082,7 @@
       </w:r>
       <w:r>
         <w:rPr>
-          <w:rFonts w:ascii="Times New Roman" w:eastAsiaTheme="minorEastAsia" w:hAnsi="Times New Roman" w:hint="eastAsia"/>
+          <w:rFonts w:eastAsiaTheme="minorEastAsia" w:hint="eastAsia"/>
           <w:sz w:val="20"/>
           <w:rtl/>
           <w:lang w:bidi="fa-IR"/>
@@ -8192,7 +8091,7 @@
       </w:r>
       <w:r>
         <w:rPr>
-          <w:rFonts w:ascii="Times New Roman" w:eastAsiaTheme="minorEastAsia" w:hAnsi="Times New Roman" w:hint="cs"/>
+          <w:rFonts w:eastAsiaTheme="minorEastAsia" w:hint="cs"/>
           <w:sz w:val="20"/>
           <w:rtl/>
           <w:lang w:bidi="fa-IR"/>
@@ -8201,7 +8100,7 @@
       </w:r>
       <w:r>
         <w:rPr>
-          <w:rFonts w:ascii="Times New Roman" w:eastAsiaTheme="minorEastAsia" w:hAnsi="Times New Roman" w:hint="eastAsia"/>
+          <w:rFonts w:eastAsiaTheme="minorEastAsia" w:hint="eastAsia"/>
           <w:sz w:val="20"/>
           <w:rtl/>
           <w:lang w:bidi="fa-IR"/>
@@ -8210,7 +8109,7 @@
       </w:r>
       <w:r>
         <w:rPr>
-          <w:rFonts w:ascii="Times New Roman" w:eastAsiaTheme="minorEastAsia" w:hAnsi="Times New Roman" w:hint="cs"/>
+          <w:rFonts w:eastAsiaTheme="minorEastAsia" w:hint="cs"/>
           <w:sz w:val="20"/>
           <w:rtl/>
           <w:lang w:bidi="fa-IR"/>
@@ -8299,7 +8198,7 @@
       </m:oMath>
       <w:r>
         <w:rPr>
-          <w:rFonts w:ascii="Times New Roman" w:eastAsiaTheme="minorEastAsia" w:hAnsi="Times New Roman" w:hint="cs"/>
+          <w:rFonts w:eastAsiaTheme="minorEastAsia" w:hint="cs"/>
           <w:sz w:val="20"/>
           <w:rtl/>
           <w:lang w:bidi="fa-IR"/>
@@ -8308,7 +8207,7 @@
       </w:r>
       <w:r>
         <w:rPr>
-          <w:rFonts w:ascii="Times New Roman" w:eastAsiaTheme="minorEastAsia" w:hAnsi="Times New Roman"/>
+          <w:rFonts w:eastAsiaTheme="minorEastAsia"/>
           <w:sz w:val="20"/>
           <w:rtl/>
           <w:lang w:bidi="fa-IR"/>
@@ -8317,7 +8216,7 @@
       </w:r>
       <w:r>
         <w:rPr>
-          <w:rFonts w:ascii="Times New Roman" w:eastAsiaTheme="minorEastAsia" w:hAnsi="Times New Roman" w:hint="cs"/>
+          <w:rFonts w:eastAsiaTheme="minorEastAsia" w:hint="cs"/>
           <w:sz w:val="20"/>
           <w:rtl/>
           <w:lang w:bidi="fa-IR"/>
@@ -8326,7 +8225,7 @@
       </w:r>
       <w:r>
         <w:rPr>
-          <w:rFonts w:ascii="Times New Roman" w:eastAsiaTheme="minorEastAsia" w:hAnsi="Times New Roman" w:hint="eastAsia"/>
+          <w:rFonts w:eastAsiaTheme="minorEastAsia" w:hint="eastAsia"/>
           <w:sz w:val="20"/>
           <w:rtl/>
           <w:lang w:bidi="fa-IR"/>
@@ -8335,7 +8234,7 @@
       </w:r>
       <w:r>
         <w:rPr>
-          <w:rFonts w:ascii="Times New Roman" w:eastAsiaTheme="minorEastAsia" w:hAnsi="Times New Roman" w:hint="cs"/>
+          <w:rFonts w:eastAsiaTheme="minorEastAsia" w:hint="cs"/>
           <w:sz w:val="20"/>
           <w:rtl/>
           <w:lang w:bidi="fa-IR"/>
@@ -8344,7 +8243,7 @@
       </w:r>
       <w:r>
         <w:rPr>
-          <w:rFonts w:ascii="Times New Roman" w:eastAsiaTheme="minorEastAsia" w:hAnsi="Times New Roman"/>
+          <w:rFonts w:eastAsiaTheme="minorEastAsia"/>
           <w:sz w:val="20"/>
           <w:rtl/>
           <w:lang w:bidi="fa-IR"/>
@@ -8353,7 +8252,7 @@
       </w:r>
       <w:r>
         <w:rPr>
-          <w:rFonts w:ascii="Times New Roman" w:eastAsiaTheme="minorEastAsia" w:hAnsi="Times New Roman" w:hint="cs"/>
+          <w:rFonts w:eastAsiaTheme="minorEastAsia" w:hint="cs"/>
           <w:sz w:val="20"/>
           <w:rtl/>
           <w:lang w:bidi="fa-IR"/>
@@ -8362,7 +8261,7 @@
       </w:r>
       <w:r>
         <w:rPr>
-          <w:rFonts w:ascii="Times New Roman" w:eastAsiaTheme="minorEastAsia" w:hAnsi="Times New Roman" w:hint="eastAsia"/>
+          <w:rFonts w:eastAsiaTheme="minorEastAsia" w:hint="eastAsia"/>
           <w:sz w:val="20"/>
           <w:rtl/>
           <w:lang w:bidi="fa-IR"/>
@@ -8371,7 +8270,7 @@
       </w:r>
       <w:r>
         <w:rPr>
-          <w:rFonts w:ascii="Times New Roman" w:eastAsiaTheme="minorEastAsia" w:hAnsi="Times New Roman" w:hint="cs"/>
+          <w:rFonts w:eastAsiaTheme="minorEastAsia" w:hint="cs"/>
           <w:sz w:val="20"/>
           <w:rtl/>
           <w:lang w:bidi="fa-IR"/>
@@ -8380,7 +8279,7 @@
       </w:r>
       <w:r>
         <w:rPr>
-          <w:rFonts w:ascii="Times New Roman" w:eastAsiaTheme="minorEastAsia" w:hAnsi="Times New Roman" w:hint="eastAsia"/>
+          <w:rFonts w:eastAsiaTheme="minorEastAsia" w:hint="eastAsia"/>
           <w:sz w:val="20"/>
           <w:rtl/>
           <w:lang w:bidi="fa-IR"/>
@@ -8389,7 +8288,7 @@
       </w:r>
       <w:r>
         <w:rPr>
-          <w:rFonts w:ascii="Times New Roman" w:eastAsiaTheme="minorEastAsia" w:hAnsi="Times New Roman" w:hint="cs"/>
+          <w:rFonts w:eastAsiaTheme="minorEastAsia" w:hint="cs"/>
           <w:sz w:val="20"/>
           <w:rtl/>
           <w:lang w:bidi="fa-IR"/>
@@ -8398,7 +8297,7 @@
       </w:r>
       <w:r>
         <w:rPr>
-          <w:rFonts w:ascii="Times New Roman" w:eastAsiaTheme="minorEastAsia" w:hAnsi="Times New Roman"/>
+          <w:rFonts w:eastAsiaTheme="minorEastAsia"/>
           <w:sz w:val="20"/>
           <w:rtl/>
           <w:lang w:bidi="fa-IR"/>
@@ -8407,7 +8306,7 @@
       </w:r>
       <w:r>
         <w:rPr>
-          <w:rFonts w:ascii="Times New Roman" w:eastAsiaTheme="minorEastAsia" w:hAnsi="Times New Roman" w:hint="cs"/>
+          <w:rFonts w:eastAsiaTheme="minorEastAsia" w:hint="cs"/>
           <w:sz w:val="20"/>
           <w:rtl/>
           <w:lang w:bidi="fa-IR"/>
@@ -8416,7 +8315,7 @@
       </w:r>
       <w:r>
         <w:rPr>
-          <w:rFonts w:ascii="Times New Roman" w:eastAsiaTheme="minorEastAsia" w:hAnsi="Times New Roman"/>
+          <w:rFonts w:eastAsiaTheme="minorEastAsia"/>
           <w:sz w:val="20"/>
           <w:rtl/>
           <w:lang w:bidi="fa-IR"/>
@@ -8425,7 +8324,7 @@
       </w:r>
       <w:r>
         <w:rPr>
-          <w:rFonts w:ascii="Times New Roman" w:eastAsiaTheme="minorEastAsia" w:hAnsi="Times New Roman" w:hint="cs"/>
+          <w:rFonts w:eastAsiaTheme="minorEastAsia" w:hint="cs"/>
           <w:sz w:val="20"/>
           <w:rtl/>
           <w:lang w:bidi="fa-IR"/>
@@ -8434,7 +8333,7 @@
       </w:r>
       <w:r>
         <w:rPr>
-          <w:rFonts w:ascii="Times New Roman" w:eastAsiaTheme="minorEastAsia" w:hAnsi="Times New Roman"/>
+          <w:rFonts w:eastAsiaTheme="minorEastAsia"/>
           <w:sz w:val="20"/>
           <w:rtl/>
           <w:lang w:bidi="fa-IR"/>
@@ -8443,7 +8342,7 @@
       </w:r>
       <w:r>
         <w:rPr>
-          <w:rFonts w:ascii="Times New Roman" w:eastAsiaTheme="minorEastAsia" w:hAnsi="Times New Roman" w:hint="cs"/>
+          <w:rFonts w:eastAsiaTheme="minorEastAsia" w:hint="cs"/>
           <w:sz w:val="20"/>
           <w:rtl/>
           <w:lang w:bidi="fa-IR"/>
@@ -8452,7 +8351,7 @@
       </w:r>
       <w:r>
         <w:rPr>
-          <w:rFonts w:ascii="Times New Roman" w:eastAsiaTheme="minorEastAsia" w:hAnsi="Times New Roman" w:hint="eastAsia"/>
+          <w:rFonts w:eastAsiaTheme="minorEastAsia" w:hint="eastAsia"/>
           <w:sz w:val="20"/>
           <w:rtl/>
           <w:lang w:bidi="fa-IR"/>
@@ -8461,7 +8360,7 @@
       </w:r>
       <w:r>
         <w:rPr>
-          <w:rFonts w:ascii="Times New Roman" w:eastAsiaTheme="minorEastAsia" w:hAnsi="Times New Roman" w:hint="cs"/>
+          <w:rFonts w:eastAsiaTheme="minorEastAsia" w:hint="cs"/>
           <w:sz w:val="20"/>
           <w:rtl/>
           <w:lang w:bidi="fa-IR"/>
@@ -8470,7 +8369,7 @@
       </w:r>
       <w:r>
         <w:rPr>
-          <w:rFonts w:ascii="Times New Roman" w:eastAsiaTheme="minorEastAsia" w:hAnsi="Times New Roman"/>
+          <w:rFonts w:eastAsiaTheme="minorEastAsia"/>
           <w:sz w:val="20"/>
           <w:rtl/>
           <w:lang w:bidi="fa-IR"/>
@@ -8479,7 +8378,7 @@
       </w:r>
       <w:r>
         <w:rPr>
-          <w:rFonts w:ascii="Times New Roman" w:eastAsiaTheme="minorEastAsia" w:hAnsi="Times New Roman" w:hint="cs"/>
+          <w:rFonts w:eastAsiaTheme="minorEastAsia" w:hint="cs"/>
           <w:sz w:val="20"/>
           <w:rtl/>
           <w:lang w:bidi="fa-IR"/>
@@ -8488,7 +8387,7 @@
       </w:r>
       <w:r>
         <w:rPr>
-          <w:rFonts w:ascii="Times New Roman" w:eastAsiaTheme="minorEastAsia" w:hAnsi="Times New Roman" w:hint="eastAsia"/>
+          <w:rFonts w:eastAsiaTheme="minorEastAsia" w:hint="eastAsia"/>
           <w:sz w:val="20"/>
           <w:rtl/>
           <w:lang w:bidi="fa-IR"/>
@@ -8497,7 +8396,7 @@
       </w:r>
       <w:r>
         <w:rPr>
-          <w:rFonts w:ascii="Times New Roman" w:eastAsiaTheme="minorEastAsia" w:hAnsi="Times New Roman" w:hint="cs"/>
+          <w:rFonts w:eastAsiaTheme="minorEastAsia" w:hint="cs"/>
           <w:sz w:val="20"/>
           <w:rtl/>
           <w:lang w:bidi="fa-IR"/>
@@ -8547,7 +8446,7 @@
       </m:oMath>
       <w:r>
         <w:rPr>
-          <w:rFonts w:ascii="Times New Roman" w:eastAsiaTheme="minorEastAsia" w:hAnsi="Times New Roman" w:hint="cs"/>
+          <w:rFonts w:eastAsiaTheme="minorEastAsia" w:hint="cs"/>
           <w:sz w:val="20"/>
           <w:rtl/>
           <w:lang w:bidi="fa-IR"/>
@@ -8565,7 +8464,7 @@
         <w:ind w:left="284"/>
         <w:jc w:val="both"/>
         <w:rPr>
-          <w:rFonts w:ascii="Times New Roman" w:eastAsiaTheme="minorEastAsia" w:hAnsi="Times New Roman"/>
+          <w:rFonts w:eastAsiaTheme="minorEastAsia"/>
           <w:sz w:val="20"/>
           <w:rtl/>
           <w:lang w:bidi="fa-IR"/>
@@ -8582,21 +8481,12 @@
         <w:ind w:left="284"/>
         <w:jc w:val="both"/>
         <w:rPr>
-          <w:rFonts w:ascii="Times New Roman" w:eastAsiaTheme="minorEastAsia" w:hAnsi="Times New Roman"/>
-          <w:sz w:val="20"/>
-          <w:rtl/>
-          <w:lang w:bidi="fa-IR"/>
-        </w:rPr>
-      </w:pPr>
-      <w:r>
-        <w:rPr>
-          <w:rFonts w:ascii="Times New Roman" w:eastAsiaTheme="minorEastAsia" w:hAnsi="Times New Roman" w:hint="cs"/>
-          <w:sz w:val="20"/>
-          <w:rtl/>
-          <w:lang w:bidi="fa-IR"/>
-        </w:rPr>
-        <w:t>ب:</w:t>
-      </w:r>
+          <w:rFonts w:eastAsiaTheme="minorEastAsia"/>
+          <w:sz w:val="20"/>
+          <w:rtl/>
+          <w:lang w:bidi="fa-IR"/>
+        </w:rPr>
+      </w:pPr>
     </w:p>
     <w:p>
       <w:pPr>
@@ -8608,15 +8498,42 @@
         <w:ind w:left="284"/>
         <w:jc w:val="both"/>
         <w:rPr>
-          <w:rFonts w:ascii="Times New Roman" w:eastAsiaTheme="minorEastAsia" w:hAnsi="Times New Roman"/>
-          <w:sz w:val="20"/>
-          <w:rtl/>
-          <w:lang w:bidi="fa-IR"/>
-        </w:rPr>
-      </w:pPr>
-      <w:r>
-        <w:rPr>
-          <w:rFonts w:ascii="Times New Roman" w:eastAsiaTheme="minorEastAsia" w:hAnsi="Times New Roman" w:hint="cs"/>
+          <w:rFonts w:eastAsiaTheme="minorEastAsia"/>
+          <w:sz w:val="20"/>
+          <w:rtl/>
+          <w:lang w:bidi="fa-IR"/>
+        </w:rPr>
+      </w:pPr>
+      <w:r>
+        <w:rPr>
+          <w:rFonts w:eastAsiaTheme="minorEastAsia" w:hint="cs"/>
+          <w:sz w:val="20"/>
+          <w:rtl/>
+          <w:lang w:bidi="fa-IR"/>
+        </w:rPr>
+        <w:lastRenderedPageBreak/>
+        <w:t>ب:</w:t>
+      </w:r>
+    </w:p>
+    <w:p>
+      <w:pPr>
+        <w:tabs>
+          <w:tab w:val="left" w:pos="6117"/>
+        </w:tabs>
+        <w:bidi/>
+        <w:spacing w:after="0"/>
+        <w:ind w:left="284"/>
+        <w:jc w:val="both"/>
+        <w:rPr>
+          <w:rFonts w:eastAsiaTheme="minorEastAsia"/>
+          <w:sz w:val="20"/>
+          <w:rtl/>
+          <w:lang w:bidi="fa-IR"/>
+        </w:rPr>
+      </w:pPr>
+      <w:r>
+        <w:rPr>
+          <w:rFonts w:eastAsiaTheme="minorEastAsia" w:hint="cs"/>
           <w:sz w:val="20"/>
           <w:rtl/>
           <w:lang w:bidi="fa-IR"/>
@@ -8625,7 +8542,6 @@
       </w:r>
       <w:r>
         <w:rPr>
-          <w:rFonts w:ascii="Times New Roman" w:hAnsi="Times New Roman"/>
           <w:sz w:val="20"/>
           <w:rtl/>
           <w:lang w:bidi="fa-IR"/>
@@ -8634,7 +8550,7 @@
       </w:r>
       <w:r>
         <w:rPr>
-          <w:rFonts w:ascii="Times New Roman" w:hAnsi="Times New Roman" w:hint="cs"/>
+          <w:rFonts w:hint="cs"/>
           <w:sz w:val="20"/>
           <w:rtl/>
           <w:lang w:bidi="fa-IR"/>
@@ -8643,7 +8559,7 @@
       </w:r>
       <w:r>
         <w:rPr>
-          <w:rFonts w:ascii="Times New Roman" w:hAnsi="Times New Roman" w:hint="eastAsia"/>
+          <w:rFonts w:hint="eastAsia"/>
           <w:sz w:val="20"/>
           <w:rtl/>
           <w:lang w:bidi="fa-IR"/>
@@ -8652,7 +8568,7 @@
       </w:r>
       <w:r>
         <w:rPr>
-          <w:rFonts w:ascii="Times New Roman" w:hAnsi="Times New Roman" w:hint="cs"/>
+          <w:rFonts w:hint="cs"/>
           <w:sz w:val="20"/>
           <w:rtl/>
           <w:lang w:bidi="fa-IR"/>
@@ -8661,7 +8577,7 @@
       </w:r>
       <w:r>
         <w:rPr>
-          <w:rFonts w:ascii="Times New Roman" w:eastAsiaTheme="minorEastAsia" w:hAnsi="Times New Roman"/>
+          <w:rFonts w:eastAsiaTheme="minorEastAsia"/>
           <w:sz w:val="20"/>
           <w:rtl/>
           <w:lang w:bidi="fa-IR"/>
@@ -8670,7 +8586,7 @@
       </w:r>
       <w:r>
         <w:rPr>
-          <w:rFonts w:ascii="Times New Roman" w:eastAsiaTheme="minorEastAsia" w:hAnsi="Times New Roman" w:hint="cs"/>
+          <w:rFonts w:eastAsiaTheme="minorEastAsia" w:hint="cs"/>
           <w:sz w:val="20"/>
           <w:rtl/>
           <w:lang w:bidi="fa-IR"/>
@@ -8712,7 +8628,7 @@
       </m:oMath>
       <w:r>
         <w:rPr>
-          <w:rFonts w:ascii="Times New Roman" w:eastAsiaTheme="minorEastAsia" w:hAnsi="Times New Roman" w:hint="cs"/>
+          <w:rFonts w:eastAsiaTheme="minorEastAsia" w:hint="cs"/>
           <w:sz w:val="20"/>
           <w:rtl/>
           <w:lang w:bidi="fa-IR"/>
@@ -8721,7 +8637,7 @@
       </w:r>
       <w:r>
         <w:rPr>
-          <w:rFonts w:ascii="Times New Roman" w:eastAsiaTheme="minorEastAsia" w:hAnsi="Times New Roman"/>
+          <w:rFonts w:eastAsiaTheme="minorEastAsia"/>
           <w:sz w:val="20"/>
           <w:rtl/>
           <w:lang w:bidi="fa-IR"/>
@@ -8730,7 +8646,7 @@
       </w:r>
       <w:r>
         <w:rPr>
-          <w:rFonts w:ascii="Times New Roman" w:eastAsiaTheme="minorEastAsia" w:hAnsi="Times New Roman" w:hint="cs"/>
+          <w:rFonts w:eastAsiaTheme="minorEastAsia" w:hint="cs"/>
           <w:sz w:val="20"/>
           <w:rtl/>
           <w:lang w:bidi="fa-IR"/>
@@ -8739,7 +8655,7 @@
       </w:r>
       <w:r>
         <w:rPr>
-          <w:rFonts w:ascii="Times New Roman" w:eastAsiaTheme="minorEastAsia" w:hAnsi="Times New Roman" w:hint="eastAsia"/>
+          <w:rFonts w:eastAsiaTheme="minorEastAsia" w:hint="eastAsia"/>
           <w:sz w:val="20"/>
           <w:rtl/>
           <w:lang w:bidi="fa-IR"/>
@@ -8748,7 +8664,7 @@
       </w:r>
       <w:r>
         <w:rPr>
-          <w:rFonts w:ascii="Times New Roman" w:eastAsiaTheme="minorEastAsia" w:hAnsi="Times New Roman" w:hint="cs"/>
+          <w:rFonts w:eastAsiaTheme="minorEastAsia" w:hint="cs"/>
           <w:sz w:val="20"/>
           <w:rtl/>
           <w:lang w:bidi="fa-IR"/>
@@ -8757,7 +8673,7 @@
       </w:r>
       <w:r>
         <w:rPr>
-          <w:rFonts w:ascii="Times New Roman" w:eastAsiaTheme="minorEastAsia" w:hAnsi="Times New Roman" w:hint="eastAsia"/>
+          <w:rFonts w:eastAsiaTheme="minorEastAsia" w:hint="eastAsia"/>
           <w:sz w:val="20"/>
           <w:rtl/>
           <w:lang w:bidi="fa-IR"/>
@@ -8766,7 +8682,7 @@
       </w:r>
       <w:r>
         <w:rPr>
-          <w:rFonts w:ascii="Times New Roman" w:eastAsiaTheme="minorEastAsia" w:hAnsi="Times New Roman" w:hint="cs"/>
+          <w:rFonts w:eastAsiaTheme="minorEastAsia" w:hint="cs"/>
           <w:sz w:val="20"/>
           <w:rtl/>
           <w:lang w:bidi="fa-IR"/>
@@ -8775,7 +8691,7 @@
       </w:r>
       <w:r>
         <w:rPr>
-          <w:rFonts w:ascii="Times New Roman" w:eastAsiaTheme="minorEastAsia" w:hAnsi="Times New Roman" w:hint="cs"/>
+          <w:rFonts w:eastAsiaTheme="minorEastAsia" w:hint="cs"/>
           <w:sz w:val="20"/>
           <w:rtl/>
           <w:lang w:bidi="fa-IR"/>
@@ -8865,7 +8781,7 @@
       </m:oMath>
       <w:r>
         <w:rPr>
-          <w:rFonts w:ascii="Times New Roman" w:eastAsiaTheme="minorEastAsia" w:hAnsi="Times New Roman" w:hint="cs"/>
+          <w:rFonts w:eastAsiaTheme="minorEastAsia" w:hint="cs"/>
           <w:sz w:val="20"/>
           <w:rtl/>
           <w:lang w:bidi="fa-IR"/>
@@ -8874,7 +8790,7 @@
       </w:r>
       <w:r>
         <w:rPr>
-          <w:rFonts w:ascii="Times New Roman" w:eastAsiaTheme="minorEastAsia" w:hAnsi="Times New Roman"/>
+          <w:rFonts w:eastAsiaTheme="minorEastAsia"/>
           <w:sz w:val="20"/>
           <w:lang w:bidi="fa-IR"/>
         </w:rPr>
@@ -8882,7 +8798,7 @@
       </w:r>
       <w:r>
         <w:rPr>
-          <w:rFonts w:ascii="Times New Roman" w:eastAsiaTheme="minorEastAsia" w:hAnsi="Times New Roman" w:hint="cs"/>
+          <w:rFonts w:eastAsiaTheme="minorEastAsia" w:hint="cs"/>
           <w:sz w:val="20"/>
           <w:rtl/>
           <w:lang w:bidi="fa-IR"/>
@@ -8940,7 +8856,7 @@
       </m:oMath>
       <w:r>
         <w:rPr>
-          <w:rFonts w:ascii="Times New Roman" w:eastAsiaTheme="minorEastAsia" w:hAnsi="Times New Roman" w:hint="cs"/>
+          <w:rFonts w:eastAsiaTheme="minorEastAsia" w:hint="cs"/>
           <w:sz w:val="20"/>
           <w:rtl/>
           <w:lang w:bidi="fa-IR"/>
@@ -8949,7 +8865,7 @@
       </w:r>
       <w:r>
         <w:rPr>
-          <w:rFonts w:ascii="Times New Roman" w:eastAsiaTheme="minorEastAsia" w:hAnsi="Times New Roman"/>
+          <w:rFonts w:eastAsiaTheme="minorEastAsia"/>
           <w:sz w:val="20"/>
           <w:rtl/>
           <w:lang w:bidi="fa-IR"/>
@@ -8958,7 +8874,7 @@
       </w:r>
       <w:r>
         <w:rPr>
-          <w:rFonts w:ascii="Times New Roman" w:eastAsiaTheme="minorEastAsia" w:hAnsi="Times New Roman" w:hint="cs"/>
+          <w:rFonts w:eastAsiaTheme="minorEastAsia" w:hint="cs"/>
           <w:sz w:val="20"/>
           <w:rtl/>
           <w:lang w:bidi="fa-IR"/>
@@ -8967,7 +8883,6 @@
       </w:r>
       <w:r>
         <w:rPr>
-          <w:rFonts w:ascii="Times New Roman" w:hAnsi="Times New Roman"/>
           <w:sz w:val="20"/>
           <w:rtl/>
           <w:lang w:bidi="fa-IR"/>
@@ -8976,7 +8891,7 @@
       </w:r>
       <w:r>
         <w:rPr>
-          <w:rFonts w:ascii="Times New Roman" w:hAnsi="Times New Roman" w:hint="cs"/>
+          <w:rFonts w:hint="cs"/>
           <w:sz w:val="20"/>
           <w:rtl/>
           <w:lang w:bidi="fa-IR"/>
@@ -8985,7 +8900,7 @@
       </w:r>
       <w:r>
         <w:rPr>
-          <w:rFonts w:ascii="Times New Roman" w:hAnsi="Times New Roman" w:hint="eastAsia"/>
+          <w:rFonts w:hint="eastAsia"/>
           <w:sz w:val="20"/>
           <w:rtl/>
           <w:lang w:bidi="fa-IR"/>
@@ -8994,7 +8909,7 @@
       </w:r>
       <w:r>
         <w:rPr>
-          <w:rFonts w:ascii="Times New Roman" w:hAnsi="Times New Roman" w:hint="cs"/>
+          <w:rFonts w:hint="cs"/>
           <w:sz w:val="20"/>
           <w:rtl/>
           <w:lang w:bidi="fa-IR"/>
@@ -9052,7 +8967,7 @@
       </m:oMath>
       <w:r>
         <w:rPr>
-          <w:rFonts w:ascii="Times New Roman" w:eastAsiaTheme="minorEastAsia" w:hAnsi="Times New Roman" w:hint="cs"/>
+          <w:rFonts w:eastAsiaTheme="minorEastAsia" w:hint="cs"/>
           <w:sz w:val="20"/>
           <w:rtl/>
           <w:lang w:bidi="fa-IR"/>
@@ -9061,7 +8976,7 @@
       </w:r>
       <w:r>
         <w:rPr>
-          <w:rFonts w:ascii="Times New Roman" w:eastAsiaTheme="minorEastAsia" w:hAnsi="Times New Roman"/>
+          <w:rFonts w:eastAsiaTheme="minorEastAsia"/>
           <w:sz w:val="20"/>
           <w:rtl/>
           <w:lang w:bidi="fa-IR"/>
@@ -9070,7 +8985,7 @@
       </w:r>
       <w:r>
         <w:rPr>
-          <w:rFonts w:ascii="Times New Roman" w:eastAsiaTheme="minorEastAsia" w:hAnsi="Times New Roman" w:hint="cs"/>
+          <w:rFonts w:eastAsiaTheme="minorEastAsia" w:hint="cs"/>
           <w:sz w:val="20"/>
           <w:rtl/>
           <w:lang w:bidi="fa-IR"/>
@@ -9079,7 +8994,7 @@
       </w:r>
       <w:r>
         <w:rPr>
-          <w:rFonts w:ascii="Times New Roman" w:eastAsiaTheme="minorEastAsia" w:hAnsi="Times New Roman" w:hint="eastAsia"/>
+          <w:rFonts w:eastAsiaTheme="minorEastAsia" w:hint="eastAsia"/>
           <w:sz w:val="20"/>
           <w:rtl/>
           <w:lang w:bidi="fa-IR"/>
@@ -9088,7 +9003,7 @@
       </w:r>
       <w:r>
         <w:rPr>
-          <w:rFonts w:ascii="Times New Roman" w:eastAsiaTheme="minorEastAsia" w:hAnsi="Times New Roman" w:hint="cs"/>
+          <w:rFonts w:eastAsiaTheme="minorEastAsia" w:hint="cs"/>
           <w:sz w:val="20"/>
           <w:rtl/>
           <w:lang w:bidi="fa-IR"/>
@@ -9097,7 +9012,7 @@
       </w:r>
       <w:r>
         <w:rPr>
-          <w:rFonts w:ascii="Times New Roman" w:eastAsiaTheme="minorEastAsia" w:hAnsi="Times New Roman" w:hint="eastAsia"/>
+          <w:rFonts w:eastAsiaTheme="minorEastAsia" w:hint="eastAsia"/>
           <w:sz w:val="20"/>
           <w:rtl/>
           <w:lang w:bidi="fa-IR"/>
@@ -9106,7 +9021,7 @@
       </w:r>
       <w:r>
         <w:rPr>
-          <w:rFonts w:ascii="Times New Roman" w:eastAsiaTheme="minorEastAsia" w:hAnsi="Times New Roman" w:hint="cs"/>
+          <w:rFonts w:eastAsiaTheme="minorEastAsia" w:hint="cs"/>
           <w:sz w:val="20"/>
           <w:rtl/>
           <w:lang w:bidi="fa-IR"/>
@@ -9115,7 +9030,7 @@
       </w:r>
       <w:r>
         <w:rPr>
-          <w:rFonts w:ascii="Times New Roman" w:eastAsiaTheme="minorEastAsia" w:hAnsi="Times New Roman" w:hint="cs"/>
+          <w:rFonts w:eastAsiaTheme="minorEastAsia" w:hint="cs"/>
           <w:sz w:val="20"/>
           <w:rtl/>
           <w:lang w:bidi="fa-IR"/>
@@ -9157,7 +9072,7 @@
       </m:oMath>
       <w:r>
         <w:rPr>
-          <w:rFonts w:ascii="Times New Roman" w:eastAsiaTheme="minorEastAsia" w:hAnsi="Times New Roman" w:hint="cs"/>
+          <w:rFonts w:eastAsiaTheme="minorEastAsia" w:hint="cs"/>
           <w:sz w:val="20"/>
           <w:rtl/>
           <w:lang w:bidi="fa-IR"/>
@@ -9166,7 +9081,7 @@
       </w:r>
       <w:r>
         <w:rPr>
-          <w:rFonts w:ascii="Times New Roman" w:eastAsiaTheme="minorEastAsia" w:hAnsi="Times New Roman"/>
+          <w:rFonts w:eastAsiaTheme="minorEastAsia"/>
           <w:sz w:val="20"/>
           <w:rtl/>
           <w:lang w:bidi="fa-IR"/>
@@ -9175,7 +9090,7 @@
       </w:r>
       <w:r>
         <w:rPr>
-          <w:rFonts w:ascii="Times New Roman" w:eastAsiaTheme="minorEastAsia" w:hAnsi="Times New Roman" w:hint="cs"/>
+          <w:rFonts w:eastAsiaTheme="minorEastAsia" w:hint="cs"/>
           <w:sz w:val="20"/>
           <w:rtl/>
           <w:lang w:bidi="fa-IR"/>
@@ -9184,7 +9099,7 @@
       </w:r>
       <w:r>
         <w:rPr>
-          <w:rFonts w:ascii="Times New Roman" w:eastAsiaTheme="minorEastAsia" w:hAnsi="Times New Roman" w:hint="eastAsia"/>
+          <w:rFonts w:eastAsiaTheme="minorEastAsia" w:hint="eastAsia"/>
           <w:sz w:val="20"/>
           <w:rtl/>
           <w:lang w:bidi="fa-IR"/>
@@ -9193,7 +9108,7 @@
       </w:r>
       <w:r>
         <w:rPr>
-          <w:rFonts w:ascii="Times New Roman" w:eastAsiaTheme="minorEastAsia" w:hAnsi="Times New Roman" w:hint="cs"/>
+          <w:rFonts w:eastAsiaTheme="minorEastAsia" w:hint="cs"/>
           <w:sz w:val="20"/>
           <w:rtl/>
           <w:lang w:bidi="fa-IR"/>
@@ -9202,7 +9117,7 @@
       </w:r>
       <w:r>
         <w:rPr>
-          <w:rFonts w:ascii="Times New Roman" w:eastAsiaTheme="minorEastAsia" w:hAnsi="Times New Roman"/>
+          <w:rFonts w:eastAsiaTheme="minorEastAsia"/>
           <w:sz w:val="20"/>
           <w:rtl/>
           <w:lang w:bidi="fa-IR"/>
@@ -9211,7 +9126,7 @@
       </w:r>
       <w:r>
         <w:rPr>
-          <w:rFonts w:ascii="Times New Roman" w:eastAsiaTheme="minorEastAsia" w:hAnsi="Times New Roman" w:hint="cs"/>
+          <w:rFonts w:eastAsiaTheme="minorEastAsia" w:hint="cs"/>
           <w:sz w:val="20"/>
           <w:rtl/>
           <w:lang w:bidi="fa-IR"/>
@@ -9220,7 +9135,7 @@
       </w:r>
       <w:r>
         <w:rPr>
-          <w:rFonts w:ascii="Times New Roman" w:eastAsiaTheme="minorEastAsia" w:hAnsi="Times New Roman" w:hint="eastAsia"/>
+          <w:rFonts w:eastAsiaTheme="minorEastAsia" w:hint="eastAsia"/>
           <w:sz w:val="20"/>
           <w:rtl/>
           <w:lang w:bidi="fa-IR"/>
@@ -9229,7 +9144,7 @@
       </w:r>
       <w:r>
         <w:rPr>
-          <w:rFonts w:ascii="Times New Roman" w:eastAsiaTheme="minorEastAsia" w:hAnsi="Times New Roman" w:hint="cs"/>
+          <w:rFonts w:eastAsiaTheme="minorEastAsia" w:hint="cs"/>
           <w:sz w:val="20"/>
           <w:rtl/>
           <w:lang w:bidi="fa-IR"/>
@@ -9238,7 +9153,7 @@
       </w:r>
       <w:r>
         <w:rPr>
-          <w:rFonts w:ascii="Times New Roman" w:eastAsiaTheme="minorEastAsia" w:hAnsi="Times New Roman" w:hint="eastAsia"/>
+          <w:rFonts w:eastAsiaTheme="minorEastAsia" w:hint="eastAsia"/>
           <w:sz w:val="20"/>
           <w:rtl/>
           <w:lang w:bidi="fa-IR"/>
@@ -9247,7 +9162,7 @@
       </w:r>
       <w:r>
         <w:rPr>
-          <w:rFonts w:ascii="Times New Roman" w:eastAsiaTheme="minorEastAsia" w:hAnsi="Times New Roman" w:hint="cs"/>
+          <w:rFonts w:eastAsiaTheme="minorEastAsia" w:hint="cs"/>
           <w:sz w:val="20"/>
           <w:rtl/>
           <w:lang w:bidi="fa-IR"/>
@@ -9306,7 +9221,7 @@
         <w:ind w:left="284"/>
         <w:jc w:val="both"/>
         <w:rPr>
-          <w:rFonts w:ascii="Times New Roman" w:eastAsiaTheme="minorEastAsia" w:hAnsi="Times New Roman"/>
+          <w:rFonts w:eastAsiaTheme="minorEastAsia"/>
           <w:sz w:val="20"/>
           <w:rtl/>
           <w:lang w:bidi="fa-IR"/>
@@ -9323,15 +9238,15 @@
         <w:ind w:left="284"/>
         <w:jc w:val="both"/>
         <w:rPr>
-          <w:rFonts w:ascii="Times New Roman" w:eastAsiaTheme="minorEastAsia" w:hAnsi="Times New Roman"/>
-          <w:sz w:val="20"/>
-          <w:rtl/>
-          <w:lang w:bidi="fa-IR"/>
-        </w:rPr>
-      </w:pPr>
-      <w:r>
-        <w:rPr>
-          <w:rFonts w:ascii="Times New Roman" w:eastAsiaTheme="minorEastAsia" w:hAnsi="Times New Roman" w:hint="cs"/>
+          <w:rFonts w:eastAsiaTheme="minorEastAsia"/>
+          <w:sz w:val="20"/>
+          <w:rtl/>
+          <w:lang w:bidi="fa-IR"/>
+        </w:rPr>
+      </w:pPr>
+      <w:r>
+        <w:rPr>
+          <w:rFonts w:eastAsiaTheme="minorEastAsia" w:hint="cs"/>
           <w:sz w:val="20"/>
           <w:rtl/>
           <w:lang w:bidi="fa-IR"/>
@@ -9349,14 +9264,14 @@
         <w:ind w:left="284"/>
         <w:jc w:val="both"/>
         <w:rPr>
-          <w:rFonts w:ascii="Times New Roman" w:eastAsiaTheme="minorEastAsia" w:hAnsi="Times New Roman"/>
-          <w:sz w:val="20"/>
-          <w:lang w:bidi="fa-IR"/>
-        </w:rPr>
-      </w:pPr>
-      <w:r>
-        <w:rPr>
-          <w:rFonts w:ascii="Times New Roman" w:eastAsiaTheme="minorEastAsia" w:hAnsi="Times New Roman" w:hint="cs"/>
+          <w:rFonts w:eastAsiaTheme="minorEastAsia"/>
+          <w:sz w:val="20"/>
+          <w:lang w:bidi="fa-IR"/>
+        </w:rPr>
+      </w:pPr>
+      <w:r>
+        <w:rPr>
+          <w:rFonts w:eastAsiaTheme="minorEastAsia" w:hint="cs"/>
           <w:sz w:val="20"/>
           <w:rtl/>
           <w:lang w:bidi="fa-IR"/>
@@ -9365,7 +9280,7 @@
       </w:r>
       <w:r>
         <w:rPr>
-          <w:rFonts w:ascii="Times New Roman" w:eastAsiaTheme="minorEastAsia" w:hAnsi="Times New Roman" w:hint="cs"/>
+          <w:rFonts w:eastAsiaTheme="minorEastAsia" w:hint="cs"/>
           <w:sz w:val="20"/>
           <w:rtl/>
           <w:lang w:bidi="fa-IR"/>
@@ -9441,17 +9356,7 @@
           <w:sz w:val="22"/>
           <w:szCs w:val="24"/>
         </w:rPr>
-        <w:t>, F/</w:t>
-      </w:r>
-      <w:proofErr w:type="spellStart"/>
-      <w:r>
-        <w:rPr>
-          <w:b w:val="0"/>
-          <w:i/>
-          <w:sz w:val="22"/>
-          <w:szCs w:val="24"/>
-        </w:rPr>
-        <w:t>d</w:t>
+        <w:t>, F/d</w:t>
       </w:r>
       <w:r>
         <w:rPr>
@@ -9462,7 +9367,6 @@
         </w:rPr>
         <w:t>min</w:t>
       </w:r>
-      <w:proofErr w:type="spellEnd"/>
       <w:r>
         <w:rPr>
           <w:b w:val="0"/>
@@ -9482,14 +9386,13 @@
         <w:ind w:left="284"/>
         <w:jc w:val="both"/>
         <w:rPr>
-          <w:rFonts w:ascii="Times New Roman" w:hAnsi="Times New Roman"/>
           <w:szCs w:val="22"/>
           <w:rtl/>
         </w:rPr>
       </w:pPr>
       <w:r>
         <w:rPr>
-          <w:rFonts w:ascii="Times New Roman" w:eastAsiaTheme="minorEastAsia" w:hAnsi="Times New Roman" w:hint="cs"/>
+          <w:rFonts w:eastAsiaTheme="minorEastAsia" w:hint="cs"/>
           <w:sz w:val="20"/>
           <w:rtl/>
           <w:lang w:bidi="fa-IR"/>
@@ -9498,7 +9401,7 @@
       </w:r>
       <w:r>
         <w:rPr>
-          <w:rFonts w:ascii="Times New Roman" w:hAnsi="Times New Roman" w:hint="cs"/>
+          <w:rFonts w:hint="cs"/>
           <w:b/>
           <w:szCs w:val="22"/>
           <w:rtl/>
@@ -9508,7 +9411,6 @@
       </w:r>
       <w:r>
         <w:rPr>
-          <w:rFonts w:ascii="Times New Roman" w:hAnsi="Times New Roman"/>
           <w:i/>
           <w:iCs/>
           <w:szCs w:val="22"/>
@@ -9517,7 +9419,6 @@
       </w:r>
       <w:r>
         <w:rPr>
-          <w:rFonts w:ascii="Times New Roman" w:hAnsi="Times New Roman"/>
           <w:i/>
           <w:iCs/>
           <w:szCs w:val="22"/>
@@ -9527,26 +9428,14 @@
       </w:r>
       <w:r>
         <w:rPr>
-          <w:rFonts w:ascii="Times New Roman" w:hAnsi="Times New Roman"/>
           <w:i/>
           <w:iCs/>
           <w:szCs w:val="22"/>
         </w:rPr>
-        <w:t xml:space="preserve">/N ≤ </w:t>
-      </w:r>
-      <w:proofErr w:type="spellStart"/>
-      <w:r>
-        <w:rPr>
-          <w:rFonts w:ascii="Times New Roman" w:hAnsi="Times New Roman"/>
-          <w:i/>
-          <w:iCs/>
-          <w:szCs w:val="22"/>
-        </w:rPr>
-        <w:t>d</w:t>
-      </w:r>
-      <w:r>
-        <w:rPr>
-          <w:rFonts w:ascii="Times New Roman" w:hAnsi="Times New Roman"/>
+        <w:t>/N ≤ d</w:t>
+      </w:r>
+      <w:r>
+        <w:rPr>
           <w:i/>
           <w:iCs/>
           <w:szCs w:val="22"/>
@@ -9554,20 +9443,28 @@
         </w:rPr>
         <w:t>min</w:t>
       </w:r>
-      <w:proofErr w:type="spellEnd"/>
-      <w:r>
-        <w:rPr>
-          <w:rFonts w:ascii="Times New Roman" w:hAnsi="Times New Roman" w:hint="cs"/>
+      <w:r>
+        <w:rPr>
+          <w:rFonts w:hint="cs"/>
           <w:szCs w:val="22"/>
           <w:rtl/>
           <w:lang w:bidi="fa-IR"/>
         </w:rPr>
-        <w:t>، پس با توجه با رابطه</w:t>
-      </w:r>
-      <w:r>
-        <w:rPr>
-          <w:rFonts w:ascii="Times New Roman" w:hAnsi="Times New Roman" w:hint="cs"/>
-          <w:szCs w:val="22"/>
+        <w:t xml:space="preserve">، </w:t>
+      </w:r>
+      <w:r>
+        <w:rPr>
+          <w:rFonts w:eastAsiaTheme="minorEastAsia" w:hint="cs"/>
+          <w:sz w:val="20"/>
+          <w:rtl/>
+          <w:lang w:bidi="fa-IR"/>
+        </w:rPr>
+        <w:t>پس با توجه با رابطه</w:t>
+      </w:r>
+      <w:r>
+        <w:rPr>
+          <w:rFonts w:eastAsiaTheme="minorEastAsia" w:hint="cs"/>
+          <w:sz w:val="20"/>
           <w:rtl/>
           <w:lang w:bidi="fa-IR"/>
         </w:rPr>
@@ -9576,7 +9473,6 @@
       </w:r>
       <w:r>
         <w:rPr>
-          <w:rFonts w:ascii="Times New Roman" w:hAnsi="Times New Roman"/>
           <w:szCs w:val="22"/>
           <w:lang w:bidi="fa-IR"/>
         </w:rPr>
@@ -9584,16 +9480,24 @@
       </w:r>
       <w:r>
         <w:rPr>
-          <w:rFonts w:ascii="Times New Roman" w:hAnsi="Times New Roman" w:hint="cs"/>
+          <w:rFonts w:hint="cs"/>
           <w:szCs w:val="22"/>
           <w:rtl/>
           <w:lang w:bidi="fa-IR"/>
         </w:rPr>
-        <w:t xml:space="preserve"> داریم</w:t>
-      </w:r>
-      <w:r>
-        <w:rPr>
-          <w:rFonts w:ascii="Times New Roman" w:hAnsi="Times New Roman"/>
+        <w:t xml:space="preserve"> </w:t>
+      </w:r>
+      <w:r>
+        <w:rPr>
+          <w:rFonts w:eastAsiaTheme="minorEastAsia" w:hint="cs"/>
+          <w:sz w:val="20"/>
+          <w:rtl/>
+          <w:lang w:bidi="fa-IR"/>
+        </w:rPr>
+        <w:t>داریم</w:t>
+      </w:r>
+      <w:r>
+        <w:rPr>
           <w:szCs w:val="22"/>
           <w:lang w:bidi="fa-IR"/>
         </w:rPr>
@@ -9601,7 +9505,7 @@
       </w:r>
       <w:r>
         <w:rPr>
-          <w:rFonts w:ascii="Times New Roman" w:hAnsi="Times New Roman" w:hint="cs"/>
+          <w:rFonts w:hint="cs"/>
           <w:szCs w:val="22"/>
           <w:rtl/>
           <w:lang w:bidi="fa-IR"/>
@@ -9610,7 +9514,6 @@
       </w:r>
       <w:r>
         <w:rPr>
-          <w:rFonts w:ascii="Times New Roman" w:hAnsi="Times New Roman"/>
           <w:i/>
           <w:iCs/>
           <w:szCs w:val="22"/>
@@ -9619,7 +9522,6 @@
       </w:r>
       <w:r>
         <w:rPr>
-          <w:rFonts w:ascii="Times New Roman" w:hAnsi="Times New Roman"/>
           <w:i/>
           <w:iCs/>
           <w:szCs w:val="22"/>
@@ -9629,7 +9531,6 @@
       </w:r>
       <w:r>
         <w:rPr>
-          <w:rFonts w:ascii="Times New Roman" w:hAnsi="Times New Roman"/>
           <w:i/>
           <w:iCs/>
           <w:szCs w:val="22"/>
@@ -9638,7 +9539,6 @@
       </w:r>
       <w:r>
         <w:rPr>
-          <w:rFonts w:ascii="Times New Roman" w:hAnsi="Times New Roman"/>
           <w:i/>
           <w:iCs/>
           <w:szCs w:val="22"/>
@@ -9648,33 +9548,67 @@
       </w:r>
       <w:r>
         <w:rPr>
-          <w:rFonts w:ascii="Times New Roman" w:hAnsi="Times New Roman" w:hint="cs"/>
+          <w:rFonts w:hint="cs"/>
           <w:szCs w:val="22"/>
           <w:rtl/>
           <w:lang w:bidi="fa-IR"/>
         </w:rPr>
-        <w:t xml:space="preserve">، و با توجه به </w:t>
-      </w:r>
-      <w:r>
-        <w:rPr>
-          <w:rFonts w:ascii="Times New Roman" w:hAnsi="Times New Roman"/>
+        <w:t xml:space="preserve">، </w:t>
+      </w:r>
+      <w:r>
+        <w:rPr>
+          <w:rFonts w:eastAsiaTheme="minorEastAsia" w:hint="cs"/>
+          <w:sz w:val="20"/>
+          <w:rtl/>
+          <w:lang w:bidi="fa-IR"/>
+        </w:rPr>
+        <w:t>و با توجه به</w:t>
+      </w:r>
+      <w:r>
+        <w:rPr>
+          <w:rFonts w:hint="cs"/>
           <w:szCs w:val="22"/>
+          <w:rtl/>
+          <w:lang w:bidi="fa-IR"/>
+        </w:rPr>
+        <w:t xml:space="preserve"> </w:t>
+      </w:r>
+      <w:r>
+        <w:rPr>
+          <w:szCs w:val="22"/>
           <w:lang w:bidi="fa-IR"/>
         </w:rPr>
         <w:t>(a)</w:t>
       </w:r>
       <w:r>
         <w:rPr>
-          <w:rFonts w:ascii="Times New Roman" w:hAnsi="Times New Roman" w:hint="cs"/>
+          <w:rFonts w:hint="cs"/>
           <w:szCs w:val="22"/>
           <w:rtl/>
           <w:lang w:bidi="fa-IR"/>
         </w:rPr>
-        <w:t xml:space="preserve"> میدانیم </w:t>
-      </w:r>
-      <w:r>
-        <w:rPr>
-          <w:rFonts w:ascii="Times New Roman" w:hAnsi="Times New Roman"/>
+        <w:t xml:space="preserve"> </w:t>
+      </w:r>
+      <w:r>
+        <w:rPr>
+          <w:rFonts w:eastAsiaTheme="minorEastAsia" w:hint="cs"/>
+          <w:sz w:val="20"/>
+          <w:rtl/>
+          <w:lang w:bidi="fa-IR"/>
+        </w:rPr>
+        <w:t>میدانیم</w:t>
+      </w:r>
+      <w:r>
+        <w:rPr>
+          <w:rFonts w:hint="cs"/>
+          <w:szCs w:val="22"/>
+          <w:rtl/>
+          <w:lang w:bidi="fa-IR"/>
+        </w:rPr>
+        <w:t xml:space="preserve"> </w:t>
+      </w:r>
+      <w:r>
+        <w:rPr>
           <w:i/>
           <w:iCs/>
           <w:szCs w:val="22"/>
@@ -9683,7 +9617,6 @@
       </w:r>
       <w:r>
         <w:rPr>
-          <w:rFonts w:ascii="Times New Roman" w:hAnsi="Times New Roman"/>
           <w:i/>
           <w:iCs/>
           <w:szCs w:val="22"/>
@@ -9693,7 +9626,6 @@
       </w:r>
       <w:r>
         <w:rPr>
-          <w:rFonts w:ascii="Times New Roman" w:hAnsi="Times New Roman"/>
           <w:i/>
           <w:iCs/>
           <w:szCs w:val="22"/>
@@ -9702,7 +9634,6 @@
       </w:r>
       <w:r>
         <w:rPr>
-          <w:rFonts w:ascii="Times New Roman" w:hAnsi="Times New Roman"/>
           <w:szCs w:val="22"/>
           <w:vertAlign w:val="subscript"/>
         </w:rPr>
@@ -9710,23 +9641,33 @@
       </w:r>
       <w:r>
         <w:rPr>
-          <w:rFonts w:ascii="Times New Roman" w:hAnsi="Times New Roman" w:hint="cs"/>
+          <w:rFonts w:hint="cs"/>
           <w:szCs w:val="22"/>
           <w:rtl/>
         </w:rPr>
-        <w:t xml:space="preserve">. ترکیب این دو </w:t>
-      </w:r>
-      <w:r>
-        <w:rPr>
-          <w:rFonts w:ascii="Times New Roman" w:hAnsi="Times New Roman"/>
-          <w:szCs w:val="22"/>
-          <w:rtl/>
+        <w:t xml:space="preserve">. </w:t>
+      </w:r>
+      <w:r>
+        <w:rPr>
+          <w:rFonts w:eastAsiaTheme="minorEastAsia" w:hint="cs"/>
+          <w:sz w:val="20"/>
+          <w:rtl/>
+          <w:lang w:bidi="fa-IR"/>
+        </w:rPr>
+        <w:t xml:space="preserve">ترکیب این دو </w:t>
+      </w:r>
+      <w:r>
+        <w:rPr>
+          <w:rFonts w:eastAsiaTheme="minorEastAsia"/>
+          <w:sz w:val="20"/>
+          <w:rtl/>
+          <w:lang w:bidi="fa-IR"/>
         </w:rPr>
         <w:t>به‌صورت</w:t>
       </w:r>
       <w:r>
         <w:rPr>
-          <w:rFonts w:ascii="Times New Roman" w:hAnsi="Times New Roman" w:hint="cs"/>
+          <w:rFonts w:hint="cs"/>
           <w:szCs w:val="22"/>
           <w:rtl/>
         </w:rPr>
@@ -9855,7 +9796,6 @@
         </w:rPr>
         <w:t xml:space="preserve"> ≤ </w:t>
       </w:r>
-      <w:proofErr w:type="spellStart"/>
       <w:r>
         <w:rPr>
           <w:b w:val="0"/>
@@ -9874,7 +9814,6 @@
         </w:rPr>
         <w:t>min</w:t>
       </w:r>
-      <w:proofErr w:type="spellEnd"/>
       <w:r>
         <w:rPr>
           <w:b w:val="0"/>
@@ -9923,7 +9862,7 @@
           <w:b w:val="0"/>
           <w:bCs w:val="0"/>
           <w:sz w:val="20"/>
-          <w:szCs w:val="24"/>
+          <w:szCs w:val="26"/>
           <w:rtl/>
           <w:lang w:bidi="fa-IR"/>
         </w:rPr>
@@ -9935,7 +9874,7 @@
           <w:b w:val="0"/>
           <w:bCs w:val="0"/>
           <w:sz w:val="20"/>
-          <w:szCs w:val="24"/>
+          <w:szCs w:val="26"/>
           <w:rtl/>
           <w:lang w:bidi="fa-IR"/>
         </w:rPr>
@@ -9947,7 +9886,7 @@
           <w:b w:val="0"/>
           <w:bCs w:val="0"/>
           <w:sz w:val="20"/>
-          <w:szCs w:val="24"/>
+          <w:szCs w:val="26"/>
           <w:lang w:bidi="fa-IR"/>
         </w:rPr>
         <w:softHyphen/>
@@ -9958,7 +9897,7 @@
           <w:b w:val="0"/>
           <w:bCs w:val="0"/>
           <w:sz w:val="20"/>
-          <w:szCs w:val="24"/>
+          <w:szCs w:val="26"/>
           <w:rtl/>
           <w:lang w:bidi="fa-IR"/>
         </w:rPr>
@@ -10006,17 +9945,7 @@
           <w:sz w:val="22"/>
           <w:szCs w:val="24"/>
         </w:rPr>
-        <w:t xml:space="preserve"> =F/</w:t>
-      </w:r>
-      <w:proofErr w:type="spellStart"/>
-      <w:r>
-        <w:rPr>
-          <w:b w:val="0"/>
-          <w:i/>
-          <w:sz w:val="22"/>
-          <w:szCs w:val="24"/>
-        </w:rPr>
-        <w:t>d</w:t>
+        <w:t xml:space="preserve"> =F/d</w:t>
       </w:r>
       <w:r>
         <w:rPr>
@@ -10028,7 +9957,6 @@
         </w:rPr>
         <w:t>min</w:t>
       </w:r>
-      <w:proofErr w:type="spellEnd"/>
       <w:r>
         <w:rPr>
           <w:b w:val="0"/>
@@ -10055,17 +9983,7 @@
           <w:sz w:val="22"/>
           <w:szCs w:val="24"/>
         </w:rPr>
-        <w:t xml:space="preserve"> /N ≥ </w:t>
-      </w:r>
-      <w:proofErr w:type="spellStart"/>
-      <w:r>
-        <w:rPr>
-          <w:b w:val="0"/>
-          <w:i/>
-          <w:sz w:val="22"/>
-          <w:szCs w:val="24"/>
-        </w:rPr>
-        <w:t>d</w:t>
+        <w:t xml:space="preserve"> /N ≥ d</w:t>
       </w:r>
       <w:r>
         <w:rPr>
@@ -10077,7 +9995,6 @@
         </w:rPr>
         <w:t>min</w:t>
       </w:r>
-      <w:proofErr w:type="spellEnd"/>
       <w:r>
         <w:rPr>
           <w:b w:val="0"/>
@@ -10192,13 +10109,8 @@
     </w:p>
     <w:p>
       <w:pPr>
-        <w:tabs>
-          <w:tab w:val="left" w:pos="6117"/>
-        </w:tabs>
         <w:bidi/>
-        <w:spacing w:after="0"/>
-        <w:ind w:left="284"/>
-        <w:jc w:val="both"/>
+        <w:jc w:val="lowKashida"/>
         <w:rPr>
           <w:rtl/>
         </w:rPr>
@@ -10209,15 +10121,6 @@
         <w:bidi/>
         <w:jc w:val="lowKashida"/>
         <w:rPr>
-          <w:rtl/>
-        </w:rPr>
-      </w:pPr>
-    </w:p>
-    <w:p>
-      <w:pPr>
-        <w:bidi/>
-        <w:jc w:val="lowKashida"/>
-        <w:rPr>
           <w:rFonts w:eastAsiaTheme="minorEastAsia"/>
           <w:rtl/>
           <w:lang w:bidi="fa-IR"/>
@@ -10287,8 +10190,7 @@
       <w:r>
         <w:rPr>
           <w:rFonts w:asciiTheme="majorBidi" w:eastAsiaTheme="minorEastAsia" w:hAnsiTheme="majorBidi" w:cstheme="majorBidi"/>
-          <w:sz w:val="20"/>
-          <w:szCs w:val="20"/>
+          <w:szCs w:val="22"/>
           <w:lang w:bidi="fa-IR"/>
         </w:rPr>
         <w:t>P2P</w:t>
@@ -11330,7 +11232,7 @@
         <w:ind w:left="284"/>
         <w:jc w:val="both"/>
         <w:rPr>
-          <w:rFonts w:ascii="Times New Roman" w:eastAsiaTheme="minorEastAsia" w:hAnsi="Times New Roman"/>
+          <w:rFonts w:eastAsiaTheme="minorEastAsia"/>
           <w:sz w:val="20"/>
           <w:lang w:bidi="fa-IR"/>
         </w:rPr>
@@ -11347,7 +11249,7 @@
       </m:oMath>
       <w:r>
         <w:rPr>
-          <w:rFonts w:ascii="Times New Roman" w:eastAsiaTheme="minorEastAsia" w:hAnsi="Times New Roman" w:hint="cs"/>
+          <w:rFonts w:eastAsiaTheme="minorEastAsia" w:hint="cs"/>
           <w:sz w:val="20"/>
           <w:rtl/>
           <w:lang w:bidi="fa-IR"/>
@@ -11356,7 +11258,7 @@
       </w:r>
       <w:r>
         <w:rPr>
-          <w:rFonts w:ascii="Times New Roman" w:eastAsiaTheme="minorEastAsia" w:hAnsi="Times New Roman"/>
+          <w:rFonts w:eastAsiaTheme="minorEastAsia"/>
           <w:sz w:val="20"/>
           <w:rtl/>
           <w:lang w:bidi="fa-IR"/>
@@ -11365,7 +11267,7 @@
       </w:r>
       <w:r>
         <w:rPr>
-          <w:rFonts w:ascii="Times New Roman" w:eastAsiaTheme="minorEastAsia" w:hAnsi="Times New Roman" w:hint="cs"/>
+          <w:rFonts w:eastAsiaTheme="minorEastAsia" w:hint="cs"/>
           <w:sz w:val="20"/>
           <w:rtl/>
           <w:lang w:bidi="fa-IR"/>
@@ -11374,7 +11276,7 @@
       </w:r>
       <w:r>
         <w:rPr>
-          <w:rFonts w:ascii="Times New Roman" w:eastAsiaTheme="minorEastAsia" w:hAnsi="Times New Roman"/>
+          <w:rFonts w:eastAsiaTheme="minorEastAsia"/>
           <w:sz w:val="20"/>
           <w:rtl/>
           <w:lang w:bidi="fa-IR"/>
@@ -11383,7 +11285,7 @@
       </w:r>
       <w:r>
         <w:rPr>
-          <w:rFonts w:ascii="Times New Roman" w:eastAsiaTheme="minorEastAsia" w:hAnsi="Times New Roman" w:hint="cs"/>
+          <w:rFonts w:eastAsiaTheme="minorEastAsia" w:hint="cs"/>
           <w:sz w:val="20"/>
           <w:rtl/>
           <w:lang w:bidi="fa-IR"/>
@@ -11392,7 +11294,7 @@
       </w:r>
       <w:r>
         <w:rPr>
-          <w:rFonts w:ascii="Times New Roman" w:eastAsiaTheme="minorEastAsia" w:hAnsi="Times New Roman" w:hint="eastAsia"/>
+          <w:rFonts w:eastAsiaTheme="minorEastAsia" w:hint="eastAsia"/>
           <w:sz w:val="20"/>
           <w:rtl/>
           <w:lang w:bidi="fa-IR"/>
@@ -11401,7 +11303,7 @@
       </w:r>
       <w:r>
         <w:rPr>
-          <w:rFonts w:ascii="Times New Roman" w:eastAsiaTheme="minorEastAsia" w:hAnsi="Times New Roman" w:hint="cs"/>
+          <w:rFonts w:eastAsiaTheme="minorEastAsia" w:hint="cs"/>
           <w:sz w:val="20"/>
           <w:rtl/>
           <w:lang w:bidi="fa-IR"/>
@@ -11410,7 +11312,7 @@
       </w:r>
       <w:r>
         <w:rPr>
-          <w:rFonts w:ascii="Times New Roman" w:eastAsiaTheme="minorEastAsia" w:hAnsi="Times New Roman" w:hint="eastAsia"/>
+          <w:rFonts w:eastAsiaTheme="minorEastAsia" w:hint="eastAsia"/>
           <w:sz w:val="20"/>
           <w:rtl/>
           <w:lang w:bidi="fa-IR"/>
@@ -11419,7 +11321,7 @@
       </w:r>
       <w:r>
         <w:rPr>
-          <w:rFonts w:ascii="Times New Roman" w:eastAsiaTheme="minorEastAsia" w:hAnsi="Times New Roman" w:hint="cs"/>
+          <w:rFonts w:eastAsiaTheme="minorEastAsia" w:hint="cs"/>
           <w:sz w:val="20"/>
           <w:rtl/>
           <w:lang w:bidi="fa-IR"/>
@@ -11437,7 +11339,7 @@
         <w:ind w:left="284"/>
         <w:jc w:val="both"/>
         <w:rPr>
-          <w:rFonts w:ascii="Times New Roman" w:eastAsiaTheme="minorEastAsia" w:hAnsi="Times New Roman"/>
+          <w:rFonts w:eastAsiaTheme="minorEastAsia"/>
           <w:sz w:val="20"/>
           <w:rtl/>
           <w:lang w:bidi="fa-IR"/>
@@ -11536,14 +11438,14 @@
         <w:ind w:left="284"/>
         <w:jc w:val="both"/>
         <w:rPr>
-          <w:rFonts w:ascii="Times New Roman" w:eastAsiaTheme="minorEastAsia" w:hAnsi="Times New Roman"/>
-          <w:sz w:val="20"/>
-          <w:lang w:bidi="fa-IR"/>
-        </w:rPr>
-      </w:pPr>
-      <w:r>
-        <w:rPr>
-          <w:rFonts w:ascii="Times New Roman" w:eastAsiaTheme="minorEastAsia" w:hAnsi="Times New Roman" w:hint="cs"/>
+          <w:rFonts w:eastAsiaTheme="minorEastAsia"/>
+          <w:sz w:val="20"/>
+          <w:lang w:bidi="fa-IR"/>
+        </w:rPr>
+      </w:pPr>
+      <w:r>
+        <w:rPr>
+          <w:rFonts w:eastAsiaTheme="minorEastAsia" w:hint="cs"/>
           <w:sz w:val="20"/>
           <w:rtl/>
           <w:lang w:bidi="fa-IR"/>
@@ -11552,7 +11454,7 @@
       </w:r>
       <w:r>
         <w:rPr>
-          <w:rFonts w:ascii="Times New Roman" w:eastAsiaTheme="minorEastAsia" w:hAnsi="Times New Roman" w:hint="cs"/>
+          <w:rFonts w:eastAsiaTheme="minorEastAsia" w:hint="cs"/>
           <w:sz w:val="20"/>
           <w:u w:val="single"/>
           <w:rtl/>
@@ -11562,7 +11464,7 @@
       </w:r>
       <w:r>
         <w:rPr>
-          <w:rFonts w:ascii="Times New Roman" w:eastAsiaTheme="minorEastAsia" w:hAnsi="Times New Roman" w:hint="cs"/>
+          <w:rFonts w:eastAsiaTheme="minorEastAsia" w:hint="cs"/>
           <w:sz w:val="20"/>
           <w:rtl/>
           <w:lang w:bidi="fa-IR"/>
@@ -11580,7 +11482,6 @@
         <w:ind w:left="284"/>
         <w:jc w:val="both"/>
         <w:rPr>
-          <w:rFonts w:ascii="Times New Roman" w:hAnsi="Times New Roman"/>
           <w:sz w:val="20"/>
           <w:rtl/>
           <w:lang w:bidi="fa-IR"/>
@@ -11693,17 +11594,15 @@
       </w:pPr>
       <w:r>
         <w:rPr>
-          <w:rFonts w:ascii="Times New Roman" w:hAnsi="Times New Roman" w:hint="cs"/>
-          <w:sz w:val="20"/>
-          <w:rtl/>
-          <w:lang w:bidi="fa-IR"/>
-        </w:rPr>
-        <w:lastRenderedPageBreak/>
+          <w:rFonts w:hint="cs"/>
+          <w:sz w:val="20"/>
+          <w:rtl/>
+          <w:lang w:bidi="fa-IR"/>
+        </w:rPr>
         <w:t xml:space="preserve">فایل را به </w:t>
       </w:r>
       <w:r>
         <w:rPr>
-          <w:rFonts w:ascii="Times New Roman" w:hAnsi="Times New Roman"/>
           <w:sz w:val="20"/>
           <w:lang w:bidi="fa-IR"/>
         </w:rPr>
@@ -11711,7 +11610,7 @@
       </w:r>
       <w:r>
         <w:rPr>
-          <w:rFonts w:ascii="Times New Roman" w:hAnsi="Times New Roman" w:hint="cs"/>
+          <w:rFonts w:hint="cs"/>
           <w:sz w:val="20"/>
           <w:rtl/>
           <w:lang w:bidi="fa-IR"/>
@@ -11720,7 +11619,7 @@
       </w:r>
       <w:r>
         <w:rPr>
-          <w:rFonts w:ascii="Times New Roman" w:hAnsi="Times New Roman" w:hint="cs"/>
+          <w:rFonts w:hint="cs"/>
           <w:sz w:val="20"/>
           <w:rtl/>
           <w:lang w:bidi="fa-IR"/>
@@ -11730,7 +11629,6 @@
       </w:r>
       <w:r>
         <w:rPr>
-          <w:rFonts w:ascii="Times New Roman" w:hAnsi="Times New Roman"/>
           <w:sz w:val="20"/>
           <w:lang w:bidi="fa-IR"/>
         </w:rPr>
@@ -11738,7 +11636,7 @@
       </w:r>
       <w:r>
         <w:rPr>
-          <w:rFonts w:ascii="Times New Roman" w:hAnsi="Times New Roman" w:hint="cs"/>
+          <w:rFonts w:hint="cs"/>
           <w:sz w:val="20"/>
           <w:rtl/>
           <w:lang w:bidi="fa-IR"/>
@@ -12038,7 +11936,7 @@
       </w:r>
       <w:r>
         <w:rPr>
-          <w:rFonts w:ascii="Times New Roman" w:hAnsi="Times New Roman" w:hint="cs"/>
+          <w:rFonts w:hint="cs"/>
           <w:sz w:val="20"/>
           <w:rtl/>
           <w:lang w:bidi="fa-IR"/>
@@ -12047,7 +11945,6 @@
       </w:r>
       <w:r>
         <w:rPr>
-          <w:rFonts w:ascii="Times New Roman" w:hAnsi="Times New Roman"/>
           <w:sz w:val="20"/>
           <w:lang w:bidi="fa-IR"/>
         </w:rPr>
@@ -12055,7 +11952,7 @@
       </w:r>
       <w:r>
         <w:rPr>
-          <w:rFonts w:ascii="Times New Roman" w:hAnsi="Times New Roman" w:hint="cs"/>
+          <w:rFonts w:hint="cs"/>
           <w:sz w:val="20"/>
           <w:rtl/>
           <w:lang w:bidi="fa-IR"/>
@@ -12064,7 +11961,7 @@
       </w:r>
       <w:r>
         <w:rPr>
-          <w:rFonts w:ascii="Times New Roman" w:hAnsi="Times New Roman" w:hint="cs"/>
+          <w:rFonts w:hint="cs"/>
           <w:sz w:val="20"/>
           <w:rtl/>
           <w:lang w:bidi="fa-IR"/>
@@ -12112,16 +12009,7 @@
           <w:i/>
           <w:szCs w:val="22"/>
         </w:rPr>
-        <w:t xml:space="preserve"> + ….. + </w:t>
-      </w:r>
-      <w:proofErr w:type="spellStart"/>
-      <w:r>
-        <w:rPr>
-          <w:rFonts w:asciiTheme="majorBidi" w:hAnsiTheme="majorBidi" w:cstheme="majorBidi"/>
-          <w:i/>
-          <w:szCs w:val="22"/>
-        </w:rPr>
-        <w:t>r</w:t>
+        <w:t xml:space="preserve"> + ….. + r</w:t>
       </w:r>
       <w:r>
         <w:rPr>
@@ -12132,7 +12020,6 @@
         </w:rPr>
         <w:t>N</w:t>
       </w:r>
-      <w:proofErr w:type="spellEnd"/>
       <w:r>
         <w:rPr>
           <w:rFonts w:asciiTheme="majorBidi" w:hAnsiTheme="majorBidi" w:cstheme="majorBidi"/>
@@ -12159,7 +12046,7 @@
       </w:r>
       <w:r>
         <w:rPr>
-          <w:rFonts w:ascii="Times New Roman" w:hAnsi="Times New Roman" w:hint="cs"/>
+          <w:rFonts w:hint="cs"/>
           <w:sz w:val="20"/>
           <w:rtl/>
           <w:lang w:bidi="fa-IR"/>
@@ -12168,7 +12055,6 @@
       </w:r>
       <w:r>
         <w:rPr>
-          <w:rFonts w:ascii="Times New Roman" w:hAnsi="Times New Roman"/>
           <w:sz w:val="20"/>
           <w:rtl/>
           <w:lang w:bidi="fa-IR"/>
@@ -12177,7 +12063,7 @@
       </w:r>
       <w:r>
         <w:rPr>
-          <w:rFonts w:ascii="Times New Roman" w:hAnsi="Times New Roman" w:hint="cs"/>
+          <w:rFonts w:hint="cs"/>
           <w:sz w:val="20"/>
           <w:rtl/>
           <w:lang w:bidi="fa-IR"/>
@@ -12186,7 +12072,7 @@
       </w:r>
       <w:r>
         <w:rPr>
-          <w:rFonts w:ascii="Times New Roman" w:hAnsi="Times New Roman" w:hint="eastAsia"/>
+          <w:rFonts w:hint="eastAsia"/>
           <w:sz w:val="20"/>
           <w:rtl/>
           <w:lang w:bidi="fa-IR"/>
@@ -12195,16 +12081,25 @@
       </w:r>
       <w:r>
         <w:rPr>
-          <w:rFonts w:ascii="Times New Roman" w:hAnsi="Times New Roman" w:hint="cs"/>
-          <w:sz w:val="20"/>
-          <w:rtl/>
-          <w:lang w:bidi="fa-IR"/>
-        </w:rPr>
-        <w:t xml:space="preserve"> از نرخ لینک آن بیشتر نخواهد بود. همچنین نظیر </w:t>
-      </w:r>
-      <w:r>
-        <w:rPr>
-          <w:rFonts w:ascii="Times New Roman" w:hAnsi="Times New Roman"/>
+          <w:rFonts w:hint="cs"/>
+          <w:sz w:val="20"/>
+          <w:rtl/>
+          <w:lang w:bidi="fa-IR"/>
+        </w:rPr>
+        <w:t xml:space="preserve"> از نرخ لینک آن بیشتر نخواهد بود. </w:t>
+      </w:r>
+      <w:r>
+        <w:rPr>
+          <w:rFonts w:hint="cs"/>
+          <w:sz w:val="20"/>
+          <w:rtl/>
+          <w:lang w:bidi="fa-IR"/>
+        </w:rPr>
+        <w:lastRenderedPageBreak/>
+        <w:t xml:space="preserve">همچنین نظیر </w:t>
+      </w:r>
+      <w:r>
+        <w:rPr>
           <w:sz w:val="20"/>
           <w:lang w:bidi="fa-IR"/>
         </w:rPr>
@@ -12212,7 +12107,7 @@
       </w:r>
       <w:r>
         <w:rPr>
-          <w:rFonts w:ascii="Times New Roman" w:hAnsi="Times New Roman" w:hint="cs"/>
+          <w:rFonts w:hint="cs"/>
           <w:sz w:val="20"/>
           <w:rtl/>
           <w:lang w:bidi="fa-IR"/>
@@ -12221,7 +12116,7 @@
       </w:r>
       <w:r>
         <w:rPr>
-          <w:rFonts w:ascii="Times New Roman" w:hAnsi="Times New Roman" w:hint="cs"/>
+          <w:rFonts w:hint="cs"/>
           <w:sz w:val="20"/>
           <w:rtl/>
           <w:lang w:bidi="fa-IR"/>
@@ -12264,7 +12159,7 @@
       </m:oMath>
       <w:r>
         <w:rPr>
-          <w:rFonts w:ascii="Times New Roman" w:eastAsiaTheme="minorEastAsia" w:hAnsi="Times New Roman" w:hint="cs"/>
+          <w:rFonts w:eastAsiaTheme="minorEastAsia" w:hint="cs"/>
           <w:sz w:val="20"/>
           <w:rtl/>
           <w:lang w:bidi="fa-IR"/>
@@ -12273,7 +12168,7 @@
       </w:r>
       <w:r>
         <w:rPr>
-          <w:rFonts w:ascii="Times New Roman" w:eastAsiaTheme="minorEastAsia" w:hAnsi="Times New Roman"/>
+          <w:rFonts w:eastAsiaTheme="minorEastAsia"/>
           <w:i/>
           <w:iCs/>
           <w:sz w:val="20"/>
@@ -12283,7 +12178,7 @@
       </w:r>
       <w:r>
         <w:rPr>
-          <w:rFonts w:ascii="Times New Roman" w:eastAsiaTheme="minorEastAsia" w:hAnsi="Times New Roman" w:hint="cs"/>
+          <w:rFonts w:eastAsiaTheme="minorEastAsia" w:hint="cs"/>
           <w:sz w:val="20"/>
           <w:rtl/>
           <w:lang w:bidi="fa-IR"/>
@@ -12292,7 +12187,7 @@
       </w:r>
       <w:r>
         <w:rPr>
-          <w:rFonts w:ascii="Times New Roman" w:eastAsiaTheme="minorEastAsia" w:hAnsi="Times New Roman" w:hint="cs"/>
+          <w:rFonts w:eastAsiaTheme="minorEastAsia" w:hint="cs"/>
           <w:sz w:val="20"/>
           <w:rtl/>
           <w:lang w:bidi="fa-IR"/>
@@ -12302,7 +12197,7 @@
       </w:r>
       <w:r>
         <w:rPr>
-          <w:rFonts w:ascii="Times New Roman" w:eastAsiaTheme="minorEastAsia" w:hAnsi="Times New Roman"/>
+          <w:rFonts w:eastAsiaTheme="minorEastAsia"/>
           <w:sz w:val="20"/>
           <w:lang w:bidi="fa-IR"/>
         </w:rPr>
@@ -12310,7 +12205,7 @@
       </w:r>
       <w:r>
         <w:rPr>
-          <w:rFonts w:ascii="Times New Roman" w:eastAsiaTheme="minorEastAsia" w:hAnsi="Times New Roman" w:hint="cs"/>
+          <w:rFonts w:eastAsiaTheme="minorEastAsia" w:hint="cs"/>
           <w:sz w:val="20"/>
           <w:rtl/>
           <w:lang w:bidi="fa-IR"/>
@@ -12324,17 +12219,7 @@
           <w:iCs/>
           <w:szCs w:val="22"/>
         </w:rPr>
-        <w:t>(N-1)</w:t>
-      </w:r>
-      <w:proofErr w:type="spellStart"/>
-      <w:r>
-        <w:rPr>
-          <w:rFonts w:asciiTheme="majorBidi" w:hAnsiTheme="majorBidi" w:cstheme="majorBidi"/>
-          <w:i/>
-          <w:iCs/>
-          <w:szCs w:val="22"/>
-        </w:rPr>
-        <w:t>r</w:t>
+        <w:t>(N-1)r</w:t>
       </w:r>
       <w:r>
         <w:rPr>
@@ -12346,7 +12231,6 @@
         </w:rPr>
         <w:t>i</w:t>
       </w:r>
-      <w:proofErr w:type="spellEnd"/>
       <w:r>
         <w:rPr>
           <w:szCs w:val="22"/>
@@ -12365,15 +12249,15 @@
         <w:ind w:left="284"/>
         <w:jc w:val="both"/>
         <w:rPr>
-          <w:rFonts w:ascii="Times New Roman" w:eastAsiaTheme="minorEastAsia" w:hAnsi="Times New Roman"/>
-          <w:sz w:val="20"/>
-          <w:rtl/>
-          <w:lang w:bidi="fa-IR"/>
-        </w:rPr>
-      </w:pPr>
-      <w:r>
-        <w:rPr>
-          <w:rFonts w:ascii="Times New Roman" w:eastAsiaTheme="minorEastAsia" w:hAnsi="Times New Roman" w:hint="cs"/>
+          <w:rFonts w:eastAsiaTheme="minorEastAsia"/>
+          <w:sz w:val="20"/>
+          <w:rtl/>
+          <w:lang w:bidi="fa-IR"/>
+        </w:rPr>
+      </w:pPr>
+      <w:r>
+        <w:rPr>
+          <w:rFonts w:eastAsiaTheme="minorEastAsia" w:hint="cs"/>
           <w:sz w:val="20"/>
           <w:rtl/>
           <w:lang w:bidi="fa-IR"/>
@@ -12391,7 +12275,7 @@
         <w:ind w:left="284"/>
         <w:jc w:val="center"/>
         <w:rPr>
-          <w:rFonts w:ascii="Times New Roman" w:eastAsiaTheme="minorEastAsia" w:hAnsi="Times New Roman"/>
+          <w:rFonts w:eastAsiaTheme="minorEastAsia"/>
           <w:sz w:val="20"/>
           <w:lang w:bidi="fa-IR"/>
         </w:rPr>
@@ -12461,7 +12345,7 @@
       </m:oMath>
       <w:r>
         <w:rPr>
-          <w:rFonts w:ascii="Times New Roman" w:eastAsiaTheme="minorEastAsia" w:hAnsi="Times New Roman"/>
+          <w:rFonts w:eastAsiaTheme="minorEastAsia"/>
           <w:sz w:val="20"/>
           <w:lang w:bidi="fa-IR"/>
         </w:rPr>
@@ -12586,15 +12470,15 @@
         <w:ind w:left="284"/>
         <w:jc w:val="both"/>
         <w:rPr>
-          <w:rFonts w:ascii="Times New Roman" w:eastAsiaTheme="minorEastAsia" w:hAnsi="Times New Roman"/>
-          <w:sz w:val="20"/>
-          <w:rtl/>
-          <w:lang w:bidi="fa-IR"/>
-        </w:rPr>
-      </w:pPr>
-      <w:r>
-        <w:rPr>
-          <w:rFonts w:ascii="Times New Roman" w:eastAsiaTheme="minorEastAsia" w:hAnsi="Times New Roman" w:hint="cs"/>
+          <w:rFonts w:eastAsiaTheme="minorEastAsia"/>
+          <w:sz w:val="20"/>
+          <w:rtl/>
+          <w:lang w:bidi="fa-IR"/>
+        </w:rPr>
+      </w:pPr>
+      <w:r>
+        <w:rPr>
+          <w:rFonts w:eastAsiaTheme="minorEastAsia" w:hint="cs"/>
           <w:sz w:val="20"/>
           <w:rtl/>
           <w:lang w:bidi="fa-IR"/>
@@ -12612,7 +12496,7 @@
         <w:ind w:left="284"/>
         <w:jc w:val="both"/>
         <w:rPr>
-          <w:rFonts w:ascii="Times New Roman" w:eastAsiaTheme="minorEastAsia" w:hAnsi="Times New Roman"/>
+          <w:rFonts w:eastAsiaTheme="minorEastAsia"/>
           <w:sz w:val="20"/>
           <w:rtl/>
           <w:lang w:bidi="fa-IR"/>
@@ -12716,15 +12600,15 @@
         <w:ind w:left="284"/>
         <w:jc w:val="both"/>
         <w:rPr>
-          <w:rFonts w:ascii="Times New Roman" w:eastAsiaTheme="minorEastAsia" w:hAnsi="Times New Roman"/>
-          <w:sz w:val="20"/>
-          <w:rtl/>
-          <w:lang w:bidi="fa-IR"/>
-        </w:rPr>
-      </w:pPr>
-      <w:r>
-        <w:rPr>
-          <w:rFonts w:ascii="Times New Roman" w:eastAsiaTheme="minorEastAsia" w:hAnsi="Times New Roman" w:hint="cs"/>
+          <w:rFonts w:eastAsiaTheme="minorEastAsia"/>
+          <w:sz w:val="20"/>
+          <w:rtl/>
+          <w:lang w:bidi="fa-IR"/>
+        </w:rPr>
+      </w:pPr>
+      <w:r>
+        <w:rPr>
+          <w:rFonts w:eastAsiaTheme="minorEastAsia" w:hint="cs"/>
           <w:sz w:val="20"/>
           <w:rtl/>
           <w:lang w:bidi="fa-IR"/>
@@ -12865,8 +12749,8 @@
       </w:pPr>
       <w:r>
         <w:rPr>
-          <w:rFonts w:hint="cs"/>
-          <w:szCs w:val="22"/>
+          <w:rFonts w:eastAsiaTheme="minorEastAsia" w:hint="cs"/>
+          <w:sz w:val="20"/>
           <w:rtl/>
           <w:lang w:bidi="fa-IR"/>
         </w:rPr>
@@ -12874,15 +12758,16 @@
       </w:r>
       <w:r>
         <w:rPr>
-          <w:szCs w:val="22"/>
+          <w:rFonts w:eastAsiaTheme="minorEastAsia"/>
+          <w:sz w:val="20"/>
           <w:lang w:bidi="fa-IR"/>
         </w:rPr>
         <w:t>i</w:t>
       </w:r>
       <w:r>
         <w:rPr>
-          <w:rFonts w:hint="cs"/>
-          <w:szCs w:val="22"/>
+          <w:rFonts w:eastAsiaTheme="minorEastAsia" w:hint="cs"/>
+          <w:sz w:val="20"/>
           <w:rtl/>
           <w:lang w:bidi="fa-IR"/>
         </w:rPr>
@@ -12890,12 +12775,12 @@
       </w:r>
       <w:r>
         <w:rPr>
-          <w:szCs w:val="22"/>
+          <w:rFonts w:eastAsiaTheme="minorEastAsia"/>
+          <w:sz w:val="20"/>
           <w:lang w:bidi="fa-IR"/>
         </w:rPr>
         <w:t>(</w:t>
       </w:r>
-      <w:proofErr w:type="spellStart"/>
       <w:r>
         <w:rPr>
           <w:rFonts w:asciiTheme="majorBidi" w:hAnsiTheme="majorBidi"/>
@@ -12915,7 +12800,6 @@
         </w:rPr>
         <w:t>i</w:t>
       </w:r>
-      <w:proofErr w:type="spellEnd"/>
       <w:r>
         <w:rPr>
           <w:szCs w:val="22"/>
@@ -12928,22 +12812,42 @@
           <w:szCs w:val="22"/>
           <w:rtl/>
         </w:rPr>
-        <w:t xml:space="preserve"> است. در این حالت، نرخ بیت دریافتی نظیر </w:t>
-      </w:r>
-      <w:r>
-        <w:rPr>
+        <w:t xml:space="preserve"> </w:t>
+      </w:r>
+      <w:r>
+        <w:rPr>
+          <w:rFonts w:eastAsiaTheme="minorEastAsia" w:hint="cs"/>
+          <w:sz w:val="20"/>
+          <w:rtl/>
+          <w:lang w:bidi="fa-IR"/>
+        </w:rPr>
+        <w:t xml:space="preserve">است. در این حالت، نرخ بیت دریافتی نظیر </w:t>
+      </w:r>
+      <w:r>
+        <w:rPr>
+          <w:rFonts w:eastAsiaTheme="minorEastAsia"/>
+          <w:sz w:val="20"/>
+          <w:lang w:bidi="fa-IR"/>
+        </w:rPr>
+        <w:t>i</w:t>
+      </w:r>
+      <w:r>
+        <w:rPr>
+          <w:rFonts w:eastAsiaTheme="minorEastAsia" w:hint="cs"/>
+          <w:sz w:val="20"/>
+          <w:rtl/>
+          <w:lang w:bidi="fa-IR"/>
+        </w:rPr>
+        <w:t>ام برابر است با:</w:t>
+      </w:r>
+      <w:r>
+        <w:rPr>
+          <w:rFonts w:hint="cs"/>
           <w:szCs w:val="22"/>
-        </w:rPr>
-        <w:t>i</w:t>
-      </w:r>
-      <w:r>
-        <w:rPr>
-          <w:rFonts w:hint="cs"/>
-          <w:szCs w:val="22"/>
-          <w:rtl/>
-          <w:lang w:bidi="fa-IR"/>
-        </w:rPr>
-        <w:t xml:space="preserve">ام برابر است با: </w:t>
+          <w:rtl/>
+          <w:lang w:bidi="fa-IR"/>
+        </w:rPr>
+        <w:t xml:space="preserve"> </w:t>
       </w:r>
     </w:p>
     <w:p>
@@ -13119,8 +13023,8 @@
       </w:pPr>
       <w:r>
         <w:rPr>
-          <w:rFonts w:hint="cs"/>
-          <w:szCs w:val="22"/>
+          <w:rFonts w:eastAsiaTheme="minorEastAsia" w:hint="cs"/>
+          <w:sz w:val="20"/>
           <w:rtl/>
           <w:lang w:bidi="fa-IR"/>
         </w:rPr>
@@ -13131,17 +13035,17 @@
           <m:sSubPr>
             <m:ctrlPr>
               <w:rPr>
-                <w:rFonts w:ascii="Cambria Math" w:hAnsi="Cambria Math"/>
-                <w:i/>
-                <w:szCs w:val="22"/>
+                <w:rFonts w:ascii="Cambria Math" w:eastAsiaTheme="minorEastAsia" w:hAnsi="Cambria Math"/>
+                <w:sz w:val="20"/>
+                <w:lang w:bidi="fa-IR"/>
               </w:rPr>
             </m:ctrlPr>
           </m:sSubPr>
           <m:e>
             <m:r>
               <w:rPr>
-                <w:rFonts w:ascii="Cambria Math" w:hAnsi="Cambria Math"/>
-                <w:szCs w:val="22"/>
+                <w:rFonts w:ascii="Cambria Math" w:eastAsiaTheme="minorEastAsia" w:hAnsi="Cambria Math"/>
+                <w:sz w:val="20"/>
                 <w:lang w:bidi="fa-IR"/>
               </w:rPr>
               <m:t>r</m:t>
@@ -13150,8 +13054,8 @@
           <m:sub>
             <m:r>
               <w:rPr>
-                <w:rFonts w:ascii="Cambria Math" w:hAnsi="Cambria Math"/>
-                <w:szCs w:val="22"/>
+                <w:rFonts w:ascii="Cambria Math" w:eastAsiaTheme="minorEastAsia" w:hAnsi="Cambria Math"/>
+                <w:sz w:val="20"/>
                 <w:lang w:bidi="fa-IR"/>
               </w:rPr>
               <m:t>i</m:t>
@@ -13162,7 +13066,7 @@
       <w:r>
         <w:rPr>
           <w:rFonts w:eastAsiaTheme="minorEastAsia" w:hint="cs"/>
-          <w:szCs w:val="22"/>
+          <w:sz w:val="20"/>
           <w:rtl/>
           <w:lang w:bidi="fa-IR"/>
         </w:rPr>
@@ -13170,7 +13074,7 @@
       </w:r>
       <w:r>
         <w:rPr>
-          <w:rFonts w:ascii="Times New Roman" w:hAnsi="Times New Roman"/>
+          <w:rFonts w:eastAsiaTheme="minorEastAsia"/>
           <w:sz w:val="20"/>
           <w:rtl/>
           <w:lang w:bidi="fa-IR"/>
@@ -13179,7 +13083,7 @@
       </w:r>
       <w:r>
         <w:rPr>
-          <w:rFonts w:ascii="Times New Roman" w:hAnsi="Times New Roman" w:hint="cs"/>
+          <w:rFonts w:eastAsiaTheme="minorEastAsia" w:hint="cs"/>
           <w:sz w:val="20"/>
           <w:rtl/>
           <w:lang w:bidi="fa-IR"/>
@@ -13188,7 +13092,7 @@
       </w:r>
       <w:r>
         <w:rPr>
-          <w:rFonts w:ascii="Times New Roman" w:hAnsi="Times New Roman" w:hint="eastAsia"/>
+          <w:rFonts w:eastAsiaTheme="minorEastAsia" w:hint="eastAsia"/>
           <w:sz w:val="20"/>
           <w:rtl/>
           <w:lang w:bidi="fa-IR"/>
@@ -13197,21 +13101,12 @@
       </w:r>
       <w:r>
         <w:rPr>
-          <w:rFonts w:ascii="Times New Roman" w:hAnsi="Times New Roman" w:hint="cs"/>
-          <w:sz w:val="20"/>
-          <w:rtl/>
-          <w:lang w:bidi="fa-IR"/>
-        </w:rPr>
-        <w:t xml:space="preserve"> </w:t>
-      </w:r>
-      <w:r>
-        <w:rPr>
-          <w:rFonts w:eastAsiaTheme="minorEastAsia" w:hint="cs"/>
-          <w:szCs w:val="22"/>
-          <w:rtl/>
-          <w:lang w:bidi="fa-IR"/>
-        </w:rPr>
-        <w:t xml:space="preserve">و </w:t>
+          <w:rFonts w:eastAsiaTheme="minorEastAsia" w:hint="cs"/>
+          <w:sz w:val="20"/>
+          <w:rtl/>
+          <w:lang w:bidi="fa-IR"/>
+        </w:rPr>
+        <w:t xml:space="preserve"> و </w:t>
       </w:r>
       <m:oMath>
         <m:nary>
@@ -13221,20 +13116,39 @@
             <m:supHide m:val="1"/>
             <m:ctrlPr>
               <w:rPr>
-                <w:rFonts w:ascii="Cambria Math" w:hAnsi="Cambria Math"/>
-                <w:i/>
+                <w:rFonts w:ascii="Cambria Math" w:eastAsiaTheme="minorEastAsia" w:hAnsi="Cambria Math"/>
                 <w:szCs w:val="22"/>
+                <w:lang w:bidi="fa-IR"/>
               </w:rPr>
             </m:ctrlPr>
           </m:naryPr>
           <m:sub>
             <m:r>
               <w:rPr>
-                <w:rFonts w:ascii="Cambria Math" w:hAnsi="Cambria Math"/>
+                <w:rFonts w:ascii="Cambria Math" w:eastAsiaTheme="minorEastAsia" w:hAnsi="Cambria Math"/>
                 <w:szCs w:val="22"/>
                 <w:lang w:bidi="fa-IR"/>
               </w:rPr>
-              <m:t>j&lt;&gt;i</m:t>
+              <m:t>j</m:t>
+            </m:r>
+            <m:r>
+              <m:rPr>
+                <m:sty m:val="p"/>
+              </m:rPr>
+              <w:rPr>
+                <w:rFonts w:ascii="Cambria Math" w:eastAsiaTheme="minorEastAsia" w:hAnsi="Cambria Math"/>
+                <w:szCs w:val="22"/>
+                <w:lang w:bidi="fa-IR"/>
+              </w:rPr>
+              <m:t>&lt;&gt;</m:t>
+            </m:r>
+            <m:r>
+              <w:rPr>
+                <w:rFonts w:ascii="Cambria Math" w:eastAsiaTheme="minorEastAsia" w:hAnsi="Cambria Math"/>
+                <w:szCs w:val="22"/>
+                <w:lang w:bidi="fa-IR"/>
+              </w:rPr>
+              <m:t>i</m:t>
             </m:r>
           </m:sub>
           <m:sup/>
@@ -13243,16 +13157,16 @@
               <m:sSubPr>
                 <m:ctrlPr>
                   <w:rPr>
-                    <w:rFonts w:ascii="Cambria Math" w:hAnsi="Cambria Math"/>
-                    <w:i/>
+                    <w:rFonts w:ascii="Cambria Math" w:eastAsiaTheme="minorEastAsia" w:hAnsi="Cambria Math"/>
                     <w:szCs w:val="22"/>
+                    <w:lang w:bidi="fa-IR"/>
                   </w:rPr>
                 </m:ctrlPr>
               </m:sSubPr>
               <m:e>
                 <m:r>
                   <w:rPr>
-                    <w:rFonts w:ascii="Cambria Math" w:hAnsi="Cambria Math"/>
+                    <w:rFonts w:ascii="Cambria Math" w:eastAsiaTheme="minorEastAsia" w:hAnsi="Cambria Math"/>
                     <w:szCs w:val="22"/>
                     <w:lang w:bidi="fa-IR"/>
                   </w:rPr>
@@ -13262,7 +13176,7 @@
               <m:sub>
                 <m:r>
                   <w:rPr>
-                    <w:rFonts w:ascii="Cambria Math" w:hAnsi="Cambria Math"/>
+                    <w:rFonts w:ascii="Cambria Math" w:eastAsiaTheme="minorEastAsia" w:hAnsi="Cambria Math"/>
                     <w:szCs w:val="22"/>
                     <w:lang w:bidi="fa-IR"/>
                   </w:rPr>
@@ -13276,61 +13190,46 @@
       <w:r>
         <w:rPr>
           <w:rFonts w:eastAsiaTheme="minorEastAsia" w:hint="cs"/>
+          <w:sz w:val="20"/>
+          <w:rtl/>
+          <w:lang w:bidi="fa-IR"/>
+        </w:rPr>
+        <w:t xml:space="preserve"> را از بقیه نظیرها دریافت کرده است. بنابراین هر نظیر فایل را در زمان </w:t>
+      </w:r>
+      <w:r>
+        <w:rPr>
+          <w:rFonts w:eastAsiaTheme="minorEastAsia"/>
+          <w:sz w:val="20"/>
+          <w:lang w:bidi="fa-IR"/>
+        </w:rPr>
+        <w:t>F/us</w:t>
+      </w:r>
+      <w:r>
+        <w:rPr>
+          <w:rFonts w:eastAsiaTheme="minorEastAsia" w:hint="cs"/>
+          <w:sz w:val="20"/>
+          <w:rtl/>
+          <w:lang w:bidi="fa-IR"/>
+        </w:rPr>
+        <w:t xml:space="preserve"> دریافت می</w:t>
+      </w:r>
+      <w:r>
+        <w:rPr>
+          <w:rFonts w:eastAsiaTheme="minorEastAsia" w:hint="cs"/>
+          <w:sz w:val="20"/>
+          <w:rtl/>
+          <w:lang w:bidi="fa-IR"/>
+        </w:rPr>
+        <w:softHyphen/>
+        <w:t>کند</w:t>
+      </w:r>
+      <w:r>
+        <w:rPr>
+          <w:rFonts w:hint="cs"/>
           <w:szCs w:val="22"/>
           <w:rtl/>
-          <w:lang w:bidi="fa-IR"/>
-        </w:rPr>
-        <w:t xml:space="preserve"> را از بقیه نظیرها دریافت کرده است. </w:t>
-      </w:r>
-      <w:r>
-        <w:rPr>
-          <w:rFonts w:hint="cs"/>
-          <w:szCs w:val="22"/>
-          <w:rtl/>
-          <w:lang w:bidi="fa-IR"/>
-        </w:rPr>
-        <w:t xml:space="preserve">بنابراین هر نظیر فایل را در زمان </w:t>
-      </w:r>
-      <w:r>
-        <w:rPr>
-          <w:rFonts w:asciiTheme="majorBidi" w:hAnsiTheme="majorBidi"/>
-          <w:i/>
-          <w:iCs/>
-          <w:szCs w:val="22"/>
-        </w:rPr>
-        <w:t>F/u</w:t>
-      </w:r>
-      <w:r>
-        <w:rPr>
-          <w:szCs w:val="22"/>
-          <w:vertAlign w:val="subscript"/>
-        </w:rPr>
-        <w:t>s</w:t>
-      </w:r>
-      <w:r>
-        <w:rPr>
-          <w:rFonts w:hint="cs"/>
-          <w:szCs w:val="22"/>
-          <w:rtl/>
-        </w:rPr>
-        <w:t xml:space="preserve"> دریافت می</w:t>
-      </w:r>
-      <w:r>
-        <w:rPr>
-          <w:rFonts w:hint="cs"/>
-          <w:szCs w:val="22"/>
-          <w:rtl/>
-        </w:rPr>
-        <w:softHyphen/>
-        <w:t>کند.</w:t>
-      </w:r>
-      <w:r>
-        <w:rPr>
-          <w:rFonts w:hint="cs"/>
-          <w:sz w:val="24"/>
-          <w:rtl/>
-        </w:rPr>
-        <w:t xml:space="preserve"> </w:t>
+        </w:rPr>
+        <w:t>.</w:t>
       </w:r>
     </w:p>
     <w:p>
@@ -13347,14 +13246,6 @@
           <w:rtl/>
         </w:rPr>
       </w:pPr>
-      <w:r>
-        <w:rPr>
-          <w:rFonts w:hint="cs"/>
-          <w:sz w:val="24"/>
-          <w:rtl/>
-        </w:rPr>
-        <w:t>ب:</w:t>
-      </w:r>
     </w:p>
     <w:p>
       <w:pPr>
@@ -13366,57 +13257,17 @@
         <w:ind w:left="284"/>
         <w:jc w:val="both"/>
         <w:rPr>
-          <w:rFonts w:ascii="Times New Roman" w:eastAsiaTheme="minorEastAsia" w:hAnsi="Times New Roman"/>
-          <w:sz w:val="20"/>
-          <w:lang w:bidi="fa-IR"/>
-        </w:rPr>
-      </w:pPr>
-      <w:r>
-        <w:rPr>
-          <w:rFonts w:ascii="Times New Roman" w:eastAsiaTheme="minorEastAsia" w:hAnsi="Times New Roman"/>
-          <w:i/>
-          <w:iCs/>
-          <w:sz w:val="20"/>
-          <w:lang w:bidi="fa-IR"/>
-        </w:rPr>
-        <w:t>u</w:t>
-      </w:r>
-      <w:r>
-        <w:rPr>
-          <w:rFonts w:ascii="Times New Roman" w:eastAsiaTheme="minorEastAsia" w:hAnsi="Times New Roman" w:hint="cs"/>
-          <w:sz w:val="20"/>
-          <w:rtl/>
-          <w:lang w:bidi="fa-IR"/>
-        </w:rPr>
-        <w:t xml:space="preserve"> دوباره </w:t>
-      </w:r>
-      <w:r>
-        <w:rPr>
-          <w:rFonts w:ascii="Times New Roman" w:eastAsiaTheme="minorEastAsia" w:hAnsi="Times New Roman"/>
-          <w:sz w:val="20"/>
-          <w:rtl/>
-          <w:lang w:bidi="fa-IR"/>
-        </w:rPr>
-        <w:t>به‌صورت</w:t>
-      </w:r>
-      <w:r>
-        <w:rPr>
-          <w:rFonts w:ascii="Times New Roman" w:eastAsiaTheme="minorEastAsia" w:hAnsi="Times New Roman" w:hint="cs"/>
-          <w:sz w:val="20"/>
-          <w:rtl/>
-          <w:lang w:bidi="fa-IR"/>
-        </w:rPr>
-        <w:t xml:space="preserve"> زیر تعریف می</w:t>
-      </w:r>
-      <w:r>
-        <w:rPr>
-          <w:rFonts w:ascii="Times New Roman" w:eastAsiaTheme="minorEastAsia" w:hAnsi="Times New Roman" w:hint="cs"/>
-          <w:sz w:val="20"/>
-          <w:rtl/>
-          <w:lang w:bidi="fa-IR"/>
-        </w:rPr>
-        <w:softHyphen/>
-        <w:t>شود:</w:t>
+          <w:sz w:val="24"/>
+          <w:rtl/>
+        </w:rPr>
+      </w:pPr>
+      <w:r>
+        <w:rPr>
+          <w:rFonts w:hint="cs"/>
+          <w:sz w:val="24"/>
+          <w:rtl/>
+        </w:rPr>
+        <w:t>ب:</w:t>
       </w:r>
     </w:p>
     <w:p>
@@ -13429,7 +13280,70 @@
         <w:ind w:left="284"/>
         <w:jc w:val="both"/>
         <w:rPr>
-          <w:rFonts w:ascii="Times New Roman" w:eastAsiaTheme="minorEastAsia" w:hAnsi="Times New Roman"/>
+          <w:rFonts w:eastAsiaTheme="minorEastAsia"/>
+          <w:sz w:val="20"/>
+          <w:lang w:bidi="fa-IR"/>
+        </w:rPr>
+      </w:pPr>
+      <w:r>
+        <w:rPr>
+          <w:rFonts w:eastAsiaTheme="minorEastAsia"/>
+          <w:i/>
+          <w:iCs/>
+          <w:sz w:val="20"/>
+          <w:lang w:bidi="fa-IR"/>
+        </w:rPr>
+        <w:t>u</w:t>
+      </w:r>
+      <w:r>
+        <w:rPr>
+          <w:rFonts w:eastAsiaTheme="minorEastAsia" w:hint="cs"/>
+          <w:sz w:val="20"/>
+          <w:rtl/>
+          <w:lang w:bidi="fa-IR"/>
+        </w:rPr>
+        <w:t xml:space="preserve"> دوباره </w:t>
+      </w:r>
+      <w:r>
+        <w:rPr>
+          <w:rFonts w:eastAsiaTheme="minorEastAsia"/>
+          <w:sz w:val="20"/>
+          <w:rtl/>
+          <w:lang w:bidi="fa-IR"/>
+        </w:rPr>
+        <w:t>به‌صورت</w:t>
+      </w:r>
+      <w:r>
+        <w:rPr>
+          <w:rFonts w:eastAsiaTheme="minorEastAsia" w:hint="cs"/>
+          <w:sz w:val="20"/>
+          <w:rtl/>
+          <w:lang w:bidi="fa-IR"/>
+        </w:rPr>
+        <w:t xml:space="preserve"> زیر تعریف می</w:t>
+      </w:r>
+      <w:r>
+        <w:rPr>
+          <w:rFonts w:eastAsiaTheme="minorEastAsia" w:hint="cs"/>
+          <w:sz w:val="20"/>
+          <w:rtl/>
+          <w:lang w:bidi="fa-IR"/>
+        </w:rPr>
+        <w:softHyphen/>
+        <w:t>شود:</w:t>
+      </w:r>
+    </w:p>
+    <w:p>
+      <w:pPr>
+        <w:tabs>
+          <w:tab w:val="left" w:pos="6117"/>
+        </w:tabs>
+        <w:bidi/>
+        <w:spacing w:after="0"/>
+        <w:ind w:left="284"/>
+        <w:jc w:val="both"/>
+        <w:rPr>
+          <w:rFonts w:eastAsiaTheme="minorEastAsia"/>
           <w:sz w:val="20"/>
           <w:rtl/>
           <w:lang w:bidi="fa-IR"/>
@@ -13528,14 +13442,14 @@
         <w:ind w:left="284"/>
         <w:jc w:val="both"/>
         <w:rPr>
-          <w:rFonts w:ascii="Times New Roman" w:eastAsiaTheme="minorEastAsia" w:hAnsi="Times New Roman"/>
-          <w:sz w:val="20"/>
-          <w:lang w:bidi="fa-IR"/>
-        </w:rPr>
-      </w:pPr>
-      <w:r>
-        <w:rPr>
-          <w:rFonts w:ascii="Times New Roman" w:eastAsiaTheme="minorEastAsia" w:hAnsi="Times New Roman" w:hint="cs"/>
+          <w:rFonts w:eastAsiaTheme="minorEastAsia"/>
+          <w:sz w:val="20"/>
+          <w:lang w:bidi="fa-IR"/>
+        </w:rPr>
+      </w:pPr>
+      <w:r>
+        <w:rPr>
+          <w:rFonts w:eastAsiaTheme="minorEastAsia" w:hint="cs"/>
           <w:sz w:val="20"/>
           <w:rtl/>
           <w:lang w:bidi="fa-IR"/>
@@ -13553,7 +13467,7 @@
         <w:ind w:left="284"/>
         <w:jc w:val="both"/>
         <w:rPr>
-          <w:rFonts w:ascii="Times New Roman" w:eastAsiaTheme="minorEastAsia" w:hAnsi="Times New Roman"/>
+          <w:rFonts w:eastAsiaTheme="minorEastAsia"/>
           <w:sz w:val="20"/>
           <w:rtl/>
           <w:lang w:bidi="fa-IR"/>
@@ -13752,13 +13666,15 @@
         <w:ind w:left="284"/>
         <w:jc w:val="both"/>
         <w:rPr>
-          <w:szCs w:val="22"/>
-          <w:lang w:bidi="fa-IR"/>
-        </w:rPr>
-      </w:pPr>
-      <w:r>
-        <w:rPr>
-          <w:szCs w:val="22"/>
+          <w:rFonts w:eastAsiaTheme="minorEastAsia"/>
+          <w:sz w:val="20"/>
+          <w:lang w:bidi="fa-IR"/>
+        </w:rPr>
+      </w:pPr>
+      <w:r>
+        <w:rPr>
+          <w:rFonts w:eastAsiaTheme="minorEastAsia"/>
+          <w:sz w:val="20"/>
           <w:rtl/>
           <w:lang w:bidi="fa-IR"/>
         </w:rPr>
@@ -13766,8 +13682,8 @@
       </w:r>
       <w:r>
         <w:rPr>
-          <w:rFonts w:hint="cs"/>
-          <w:szCs w:val="22"/>
+          <w:rFonts w:eastAsiaTheme="minorEastAsia" w:hint="cs"/>
+          <w:sz w:val="20"/>
           <w:rtl/>
           <w:lang w:bidi="fa-IR"/>
         </w:rPr>
@@ -13775,8 +13691,8 @@
       </w:r>
       <w:r>
         <w:rPr>
-          <w:rFonts w:hint="cs"/>
-          <w:szCs w:val="22"/>
+          <w:rFonts w:eastAsiaTheme="minorEastAsia" w:hint="cs"/>
+          <w:sz w:val="20"/>
           <w:rtl/>
           <w:lang w:bidi="fa-IR"/>
         </w:rPr>
@@ -13784,7 +13700,8 @@
       </w:r>
       <w:r>
         <w:rPr>
-          <w:szCs w:val="22"/>
+          <w:rFonts w:eastAsiaTheme="minorEastAsia"/>
+          <w:sz w:val="20"/>
           <w:rtl/>
           <w:lang w:bidi="fa-IR"/>
         </w:rPr>
@@ -13792,8 +13709,8 @@
       </w:r>
       <w:r>
         <w:rPr>
-          <w:rFonts w:hint="cs"/>
-          <w:szCs w:val="22"/>
+          <w:rFonts w:eastAsiaTheme="minorEastAsia" w:hint="cs"/>
+          <w:sz w:val="20"/>
           <w:rtl/>
           <w:lang w:bidi="fa-IR"/>
         </w:rPr>
@@ -13801,8 +13718,8 @@
       </w:r>
       <w:r>
         <w:rPr>
-          <w:rFonts w:hint="eastAsia"/>
-          <w:szCs w:val="22"/>
+          <w:rFonts w:eastAsiaTheme="minorEastAsia" w:hint="eastAsia"/>
+          <w:sz w:val="20"/>
           <w:rtl/>
           <w:lang w:bidi="fa-IR"/>
         </w:rPr>
@@ -13810,8 +13727,8 @@
       </w:r>
       <w:r>
         <w:rPr>
-          <w:rFonts w:hint="cs"/>
-          <w:szCs w:val="22"/>
+          <w:rFonts w:eastAsiaTheme="minorEastAsia" w:hint="cs"/>
+          <w:sz w:val="20"/>
           <w:rtl/>
           <w:lang w:bidi="fa-IR"/>
         </w:rPr>
@@ -13819,8 +13736,8 @@
       </w:r>
       <w:r>
         <w:rPr>
-          <w:rFonts w:hint="eastAsia"/>
-          <w:szCs w:val="22"/>
+          <w:rFonts w:eastAsiaTheme="minorEastAsia" w:hint="eastAsia"/>
+          <w:sz w:val="20"/>
           <w:rtl/>
           <w:lang w:bidi="fa-IR"/>
         </w:rPr>
@@ -13828,8 +13745,8 @@
       </w:r>
       <w:r>
         <w:rPr>
-          <w:rFonts w:hint="cs"/>
-          <w:szCs w:val="22"/>
+          <w:rFonts w:eastAsiaTheme="minorEastAsia" w:hint="cs"/>
+          <w:sz w:val="20"/>
           <w:rtl/>
           <w:lang w:bidi="fa-IR"/>
         </w:rPr>
@@ -14121,26 +14038,34 @@
         <w:bidi/>
         <w:spacing w:after="0"/>
         <w:ind w:left="284"/>
-        <w:jc w:val="both"/>
-        <w:rPr>
-          <w:rFonts w:ascii="Times New Roman" w:eastAsiaTheme="minorEastAsia" w:hAnsi="Times New Roman"/>
-          <w:sz w:val="20"/>
-          <w:rtl/>
-          <w:lang w:bidi="fa-IR"/>
-        </w:rPr>
-      </w:pPr>
-      <w:r>
-        <w:rPr>
-          <w:rFonts w:ascii="Times New Roman" w:hAnsi="Times New Roman" w:hint="cs"/>
-          <w:sz w:val="20"/>
-          <w:rtl/>
-          <w:lang w:bidi="fa-IR"/>
-        </w:rPr>
-        <w:t xml:space="preserve">در این توزیع فایل به </w:t>
-      </w:r>
-      <w:r>
-        <w:rPr>
-          <w:rFonts w:ascii="Times New Roman" w:hAnsi="Times New Roman"/>
+        <w:jc w:val="lowKashida"/>
+        <w:rPr>
+          <w:rFonts w:eastAsiaTheme="minorEastAsia"/>
+          <w:sz w:val="20"/>
+          <w:rtl/>
+          <w:lang w:bidi="fa-IR"/>
+        </w:rPr>
+      </w:pPr>
+      <w:r>
+        <w:rPr>
+          <w:rFonts w:eastAsiaTheme="minorEastAsia" w:hint="cs"/>
+          <w:sz w:val="20"/>
+          <w:rtl/>
+          <w:lang w:bidi="fa-IR"/>
+        </w:rPr>
+        <w:t>در این توزیع فایل به</w:t>
+      </w:r>
+      <w:r>
+        <w:rPr>
+          <w:rFonts w:hint="cs"/>
+          <w:sz w:val="20"/>
+          <w:rtl/>
+          <w:lang w:bidi="fa-IR"/>
+        </w:rPr>
+        <w:t xml:space="preserve"> </w:t>
+      </w:r>
+      <w:r>
+        <w:rPr>
           <w:i/>
           <w:iCs/>
           <w:sz w:val="20"/>
@@ -14150,35 +14075,36 @@
       </w:r>
       <w:r>
         <w:rPr>
-          <w:rFonts w:ascii="Times New Roman" w:hAnsi="Times New Roman" w:hint="cs"/>
-          <w:sz w:val="20"/>
-          <w:rtl/>
-          <w:lang w:bidi="fa-IR"/>
-        </w:rPr>
-        <w:t xml:space="preserve"> بخش تقسیم می</w:t>
-      </w:r>
-      <w:r>
-        <w:rPr>
-          <w:rFonts w:ascii="Times New Roman" w:hAnsi="Times New Roman" w:hint="cs"/>
+          <w:rFonts w:hint="cs"/>
+          <w:sz w:val="20"/>
+          <w:rtl/>
+          <w:lang w:bidi="fa-IR"/>
+        </w:rPr>
+        <w:t xml:space="preserve"> </w:t>
+      </w:r>
+      <w:r>
+        <w:rPr>
+          <w:rFonts w:eastAsiaTheme="minorEastAsia" w:hint="cs"/>
+          <w:sz w:val="20"/>
+          <w:rtl/>
+          <w:lang w:bidi="fa-IR"/>
+        </w:rPr>
+        <w:t>بخش تقسیم می</w:t>
+      </w:r>
+      <w:r>
+        <w:rPr>
+          <w:rFonts w:eastAsiaTheme="minorEastAsia" w:hint="cs"/>
           <w:sz w:val="20"/>
           <w:rtl/>
           <w:lang w:bidi="fa-IR"/>
         </w:rPr>
         <w:softHyphen/>
-        <w:t>شود</w:t>
-      </w:r>
-      <w:r>
-        <w:rPr>
-          <w:rFonts w:ascii="Times New Roman" w:hAnsi="Times New Roman" w:hint="cs"/>
-          <w:szCs w:val="22"/>
-          <w:rtl/>
-        </w:rPr>
-        <w:t xml:space="preserve">. </w:t>
-      </w:r>
-      <w:r>
-        <w:rPr>
-          <w:rFonts w:ascii="Times New Roman" w:hAnsi="Times New Roman"/>
-          <w:szCs w:val="22"/>
+        <w:t xml:space="preserve">شود. </w:t>
+      </w:r>
+      <w:r>
+        <w:rPr>
+          <w:rFonts w:eastAsiaTheme="minorEastAsia"/>
+          <w:sz w:val="20"/>
           <w:rtl/>
           <w:lang w:bidi="fa-IR"/>
         </w:rPr>
@@ -14186,8 +14112,8 @@
       </w:r>
       <w:r>
         <w:rPr>
-          <w:rFonts w:ascii="Times New Roman" w:hAnsi="Times New Roman" w:hint="cs"/>
-          <w:szCs w:val="22"/>
+          <w:rFonts w:eastAsiaTheme="minorEastAsia" w:hint="cs"/>
+          <w:sz w:val="20"/>
           <w:rtl/>
           <w:lang w:bidi="fa-IR"/>
         </w:rPr>
@@ -14195,8 +14121,8 @@
       </w:r>
       <w:r>
         <w:rPr>
-          <w:rFonts w:ascii="Times New Roman" w:hAnsi="Times New Roman" w:hint="eastAsia"/>
-          <w:szCs w:val="22"/>
+          <w:rFonts w:eastAsiaTheme="minorEastAsia" w:hint="eastAsia"/>
+          <w:sz w:val="20"/>
           <w:rtl/>
           <w:lang w:bidi="fa-IR"/>
         </w:rPr>
@@ -14204,8 +14130,8 @@
       </w:r>
       <w:r>
         <w:rPr>
-          <w:rFonts w:ascii="Times New Roman" w:hAnsi="Times New Roman" w:hint="cs"/>
-          <w:szCs w:val="22"/>
+          <w:rFonts w:eastAsiaTheme="minorEastAsia" w:hint="cs"/>
+          <w:sz w:val="20"/>
           <w:rtl/>
           <w:lang w:bidi="fa-IR"/>
         </w:rPr>
@@ -14213,83 +14139,103 @@
       </w:r>
       <w:r>
         <w:rPr>
-          <w:rFonts w:ascii="Times New Roman" w:hAnsi="Times New Roman" w:hint="cs"/>
-          <w:szCs w:val="22"/>
+          <w:rFonts w:eastAsiaTheme="minorEastAsia" w:hint="cs"/>
+          <w:sz w:val="20"/>
           <w:rtl/>
           <w:lang w:bidi="fa-IR"/>
         </w:rPr>
         <w:softHyphen/>
-        <w:t>های مربوط به</w:t>
-      </w:r>
-      <w:r>
-        <w:rPr>
-          <w:rFonts w:ascii="Times New Roman" w:hAnsi="Times New Roman" w:hint="cs"/>
-          <w:szCs w:val="22"/>
-          <w:rtl/>
-        </w:rPr>
-        <w:t xml:space="preserve"> بخش </w:t>
-      </w:r>
-      <w:r>
-        <w:rPr>
-          <w:rFonts w:ascii="Times New Roman" w:hAnsi="Times New Roman"/>
-          <w:szCs w:val="22"/>
+        <w:t xml:space="preserve">های مربوط به بخش </w:t>
+      </w:r>
+      <w:r>
+        <w:rPr>
+          <w:rFonts w:eastAsiaTheme="minorEastAsia"/>
+          <w:sz w:val="20"/>
+          <w:lang w:bidi="fa-IR"/>
         </w:rPr>
         <w:t>i</w:t>
       </w:r>
       <w:r>
         <w:rPr>
-          <w:rFonts w:ascii="Times New Roman" w:hAnsi="Times New Roman" w:hint="cs"/>
-          <w:szCs w:val="22"/>
+          <w:rFonts w:eastAsiaTheme="minorEastAsia" w:hint="cs"/>
+          <w:sz w:val="20"/>
           <w:rtl/>
           <w:lang w:bidi="fa-IR"/>
         </w:rPr>
         <w:t xml:space="preserve">ام را با نرخ </w:t>
       </w:r>
-      <w:proofErr w:type="spellStart"/>
-      <w:r>
-        <w:rPr>
-          <w:rFonts w:ascii="Times New Roman" w:hAnsi="Times New Roman"/>
-          <w:i/>
-          <w:szCs w:val="22"/>
-        </w:rPr>
-        <w:t>r</w:t>
-      </w:r>
-      <w:r>
-        <w:rPr>
-          <w:rFonts w:ascii="Times New Roman" w:hAnsi="Times New Roman"/>
-          <w:szCs w:val="22"/>
-          <w:vertAlign w:val="subscript"/>
+      <w:r>
+        <w:rPr>
+          <w:rFonts w:eastAsiaTheme="minorEastAsia"/>
+          <w:sz w:val="20"/>
+          <w:lang w:bidi="fa-IR"/>
+        </w:rPr>
+        <w:t xml:space="preserve">ri </w:t>
+      </w:r>
+      <w:r>
+        <w:rPr>
+          <w:rFonts w:eastAsiaTheme="minorEastAsia" w:hint="cs"/>
+          <w:sz w:val="20"/>
+          <w:rtl/>
+          <w:lang w:bidi="fa-IR"/>
+        </w:rPr>
+        <w:t xml:space="preserve"> به نظیر </w:t>
+      </w:r>
+      <w:r>
+        <w:rPr>
+          <w:rFonts w:eastAsiaTheme="minorEastAsia"/>
+          <w:sz w:val="20"/>
+          <w:lang w:bidi="fa-IR"/>
         </w:rPr>
         <w:t>i</w:t>
       </w:r>
-      <w:proofErr w:type="spellEnd"/>
-      <w:r>
-        <w:rPr>
-          <w:rFonts w:ascii="Times New Roman" w:hAnsi="Times New Roman"/>
-          <w:szCs w:val="22"/>
+      <w:r>
+        <w:rPr>
+          <w:rFonts w:eastAsiaTheme="minorEastAsia" w:hint="cs"/>
+          <w:sz w:val="20"/>
+          <w:rtl/>
+          <w:lang w:bidi="fa-IR"/>
+        </w:rPr>
+        <w:t>ام ارسال می‌</w:t>
+      </w:r>
+      <w:r>
+        <w:rPr>
+          <w:rFonts w:eastAsiaTheme="minorEastAsia" w:hint="cs"/>
+          <w:sz w:val="20"/>
+          <w:rtl/>
+          <w:lang w:bidi="fa-IR"/>
+        </w:rPr>
+        <w:t>کند</w:t>
+      </w:r>
+      <w:r>
+        <w:rPr>
+          <w:rFonts w:eastAsiaTheme="minorEastAsia" w:hint="cs"/>
+          <w:sz w:val="20"/>
+          <w:rtl/>
+          <w:lang w:bidi="fa-IR"/>
         </w:rPr>
         <w:t xml:space="preserve"> </w:t>
       </w:r>
       <w:r>
         <w:rPr>
-          <w:rFonts w:ascii="Times New Roman" w:hAnsi="Times New Roman" w:hint="cs"/>
-          <w:szCs w:val="22"/>
-          <w:rtl/>
-        </w:rPr>
-        <w:t xml:space="preserve"> </w:t>
-      </w:r>
-      <w:r>
-        <w:rPr>
-          <w:rFonts w:ascii="Times New Roman" w:hAnsi="Times New Roman" w:hint="cs"/>
-          <w:sz w:val="20"/>
-          <w:rtl/>
-          <w:lang w:bidi="fa-IR"/>
-        </w:rPr>
-        <w:t xml:space="preserve">به نظیر </w:t>
-      </w:r>
-      <w:r>
-        <w:rPr>
-          <w:rFonts w:ascii="Times New Roman" w:hAnsi="Times New Roman"/>
+          <w:rFonts w:eastAsiaTheme="minorEastAsia"/>
+          <w:sz w:val="20"/>
+          <w:lang w:bidi="fa-IR"/>
+        </w:rPr>
+        <w:t>(i = 1,…,N)</w:t>
+      </w:r>
+      <w:r>
+        <w:rPr>
+          <w:rFonts w:eastAsiaTheme="minorEastAsia" w:hint="cs"/>
+          <w:sz w:val="20"/>
+          <w:rtl/>
+          <w:lang w:bidi="fa-IR"/>
+        </w:rPr>
+        <w:t xml:space="preserve">. نظیر </w:t>
+      </w:r>
+      <w:r>
+        <w:rPr>
+          <w:rFonts w:eastAsiaTheme="minorEastAsia"/>
           <w:sz w:val="20"/>
           <w:lang w:bidi="fa-IR"/>
         </w:rPr>
@@ -14297,61 +14243,7 @@
       </w:r>
       <w:r>
         <w:rPr>
-          <w:rFonts w:ascii="Times New Roman" w:hAnsi="Times New Roman" w:hint="cs"/>
-          <w:sz w:val="20"/>
-          <w:rtl/>
-          <w:lang w:bidi="fa-IR"/>
-        </w:rPr>
-        <w:t>ام ارسال می</w:t>
-      </w:r>
-      <w:r>
-        <w:rPr>
-          <w:rFonts w:ascii="Times New Roman" w:hAnsi="Times New Roman" w:hint="cs"/>
-          <w:sz w:val="20"/>
-          <w:rtl/>
-          <w:lang w:bidi="fa-IR"/>
-        </w:rPr>
-        <w:softHyphen/>
-        <w:t>کند</w:t>
-      </w:r>
-      <w:r>
-        <w:rPr>
-          <w:rFonts w:ascii="Times New Roman" w:hAnsi="Times New Roman"/>
-          <w:i/>
-          <w:iCs/>
-          <w:sz w:val="20"/>
-          <w:lang w:bidi="fa-IR"/>
-        </w:rPr>
-        <w:t>(i = 1,…,N</w:t>
-      </w:r>
-      <w:r>
-        <w:rPr>
-          <w:rFonts w:ascii="Times New Roman" w:hAnsi="Times New Roman"/>
-          <w:sz w:val="20"/>
-          <w:lang w:bidi="fa-IR"/>
-        </w:rPr>
-        <w:t>)</w:t>
-      </w:r>
-      <w:r>
-        <w:rPr>
-          <w:rFonts w:ascii="Times New Roman" w:hAnsi="Times New Roman" w:hint="cs"/>
-          <w:sz w:val="20"/>
-          <w:rtl/>
-          <w:lang w:bidi="fa-IR"/>
-        </w:rPr>
-        <w:t xml:space="preserve">. نظیر </w:t>
-      </w:r>
-      <w:r>
-        <w:rPr>
-          <w:rFonts w:ascii="Times New Roman" w:hAnsi="Times New Roman"/>
-          <w:sz w:val="20"/>
-          <w:lang w:bidi="fa-IR"/>
-        </w:rPr>
-        <w:t>i</w:t>
-      </w:r>
-      <w:r>
-        <w:rPr>
-          <w:rFonts w:ascii="Times New Roman" w:hAnsi="Times New Roman" w:hint="cs"/>
+          <w:rFonts w:eastAsiaTheme="minorEastAsia" w:hint="cs"/>
           <w:sz w:val="20"/>
           <w:rtl/>
           <w:lang w:bidi="fa-IR"/>
@@ -14360,7 +14252,7 @@
       </w:r>
       <w:r>
         <w:rPr>
-          <w:rFonts w:ascii="Times New Roman" w:hAnsi="Times New Roman" w:hint="cs"/>
+          <w:rFonts w:eastAsiaTheme="minorEastAsia" w:hint="cs"/>
           <w:sz w:val="20"/>
           <w:rtl/>
           <w:lang w:bidi="fa-IR"/>
@@ -14373,16 +14265,16 @@
           <m:sSubPr>
             <m:ctrlPr>
               <w:rPr>
-                <w:rFonts w:ascii="Cambria Math" w:hAnsi="Cambria Math"/>
-                <w:i/>
+                <w:rFonts w:ascii="Cambria Math" w:eastAsiaTheme="minorEastAsia" w:hAnsi="Cambria Math"/>
                 <w:sz w:val="20"/>
+                <w:lang w:bidi="fa-IR"/>
               </w:rPr>
             </m:ctrlPr>
           </m:sSubPr>
           <m:e>
             <m:r>
               <w:rPr>
-                <w:rFonts w:ascii="Cambria Math" w:hAnsi="Cambria Math"/>
+                <w:rFonts w:ascii="Cambria Math" w:eastAsiaTheme="minorEastAsia" w:hAnsi="Cambria Math"/>
                 <w:sz w:val="20"/>
                 <w:lang w:bidi="fa-IR"/>
               </w:rPr>
@@ -14392,7 +14284,7 @@
           <m:sub>
             <m:r>
               <w:rPr>
-                <w:rFonts w:ascii="Cambria Math" w:hAnsi="Cambria Math"/>
+                <w:rFonts w:ascii="Cambria Math" w:eastAsiaTheme="minorEastAsia" w:hAnsi="Cambria Math"/>
                 <w:sz w:val="20"/>
                 <w:lang w:bidi="fa-IR"/>
               </w:rPr>
@@ -14403,7 +14295,7 @@
       </m:oMath>
       <w:r>
         <w:rPr>
-          <w:rFonts w:ascii="Times New Roman" w:eastAsiaTheme="minorEastAsia" w:hAnsi="Times New Roman" w:hint="cs"/>
+          <w:rFonts w:eastAsiaTheme="minorEastAsia" w:hint="cs"/>
           <w:sz w:val="20"/>
           <w:rtl/>
           <w:lang w:bidi="fa-IR"/>
@@ -14412,9 +14304,7 @@
       </w:r>
       <w:r>
         <w:rPr>
-          <w:rFonts w:ascii="Times New Roman" w:eastAsiaTheme="minorEastAsia" w:hAnsi="Times New Roman"/>
-          <w:i/>
-          <w:iCs/>
+          <w:rFonts w:eastAsiaTheme="minorEastAsia"/>
           <w:sz w:val="20"/>
           <w:lang w:bidi="fa-IR"/>
         </w:rPr>
@@ -14422,7 +14312,7 @@
       </w:r>
       <w:r>
         <w:rPr>
-          <w:rFonts w:ascii="Times New Roman" w:eastAsiaTheme="minorEastAsia" w:hAnsi="Times New Roman" w:hint="cs"/>
+          <w:rFonts w:eastAsiaTheme="minorEastAsia" w:hint="cs"/>
           <w:sz w:val="20"/>
           <w:rtl/>
           <w:lang w:bidi="fa-IR"/>
@@ -14431,7 +14321,7 @@
       </w:r>
       <w:r>
         <w:rPr>
-          <w:rFonts w:ascii="Times New Roman" w:hAnsi="Times New Roman" w:hint="cs"/>
+          <w:rFonts w:eastAsiaTheme="minorEastAsia" w:hint="cs"/>
           <w:sz w:val="20"/>
           <w:rtl/>
           <w:lang w:bidi="fa-IR"/>
@@ -14440,7 +14330,7 @@
       </w:r>
       <w:r>
         <w:rPr>
-          <w:rFonts w:ascii="Times New Roman" w:eastAsiaTheme="minorEastAsia" w:hAnsi="Times New Roman" w:hint="cs"/>
+          <w:rFonts w:eastAsiaTheme="minorEastAsia" w:hint="cs"/>
           <w:sz w:val="20"/>
           <w:rtl/>
           <w:lang w:bidi="fa-IR"/>
@@ -14449,7 +14339,7 @@
       </w:r>
       <w:r>
         <w:rPr>
-          <w:rFonts w:ascii="Times New Roman" w:eastAsiaTheme="minorEastAsia" w:hAnsi="Times New Roman" w:hint="cs"/>
+          <w:rFonts w:eastAsiaTheme="minorEastAsia" w:hint="cs"/>
           <w:sz w:val="20"/>
           <w:rtl/>
           <w:lang w:bidi="fa-IR"/>
@@ -14459,7 +14349,7 @@
       </w:r>
       <w:r>
         <w:rPr>
-          <w:rFonts w:ascii="Times New Roman" w:hAnsi="Times New Roman"/>
+          <w:rFonts w:eastAsiaTheme="minorEastAsia"/>
           <w:sz w:val="20"/>
           <w:rtl/>
           <w:lang w:bidi="fa-IR"/>
@@ -14468,7 +14358,7 @@
       </w:r>
       <w:r>
         <w:rPr>
-          <w:rFonts w:ascii="Times New Roman" w:hAnsi="Times New Roman" w:hint="cs"/>
+          <w:rFonts w:eastAsiaTheme="minorEastAsia" w:hint="cs"/>
           <w:sz w:val="20"/>
           <w:rtl/>
           <w:lang w:bidi="fa-IR"/>
@@ -14477,7 +14367,7 @@
       </w:r>
       <w:r>
         <w:rPr>
-          <w:rFonts w:ascii="Times New Roman" w:hAnsi="Times New Roman" w:hint="eastAsia"/>
+          <w:rFonts w:eastAsiaTheme="minorEastAsia" w:hint="eastAsia"/>
           <w:sz w:val="20"/>
           <w:rtl/>
           <w:lang w:bidi="fa-IR"/>
@@ -14486,7 +14376,7 @@
       </w:r>
       <w:r>
         <w:rPr>
-          <w:rFonts w:ascii="Times New Roman" w:hAnsi="Times New Roman" w:hint="cs"/>
+          <w:rFonts w:eastAsiaTheme="minorEastAsia" w:hint="cs"/>
           <w:sz w:val="20"/>
           <w:rtl/>
           <w:lang w:bidi="fa-IR"/>
@@ -14495,7 +14385,7 @@
       </w:r>
       <w:r>
         <w:rPr>
-          <w:rFonts w:ascii="Times New Roman" w:eastAsiaTheme="minorEastAsia" w:hAnsi="Times New Roman" w:hint="cs"/>
+          <w:rFonts w:eastAsiaTheme="minorEastAsia" w:hint="cs"/>
           <w:sz w:val="20"/>
           <w:rtl/>
           <w:lang w:bidi="fa-IR"/>
@@ -14504,7 +14394,7 @@
       </w:r>
       <w:r>
         <w:rPr>
-          <w:rFonts w:ascii="Times New Roman" w:eastAsiaTheme="minorEastAsia" w:hAnsi="Times New Roman" w:hint="cs"/>
+          <w:rFonts w:eastAsiaTheme="minorEastAsia" w:hint="cs"/>
           <w:sz w:val="20"/>
           <w:rtl/>
           <w:lang w:bidi="fa-IR"/>
@@ -14514,9 +14404,7 @@
       </w:r>
       <w:r>
         <w:rPr>
-          <w:rFonts w:ascii="Times New Roman" w:eastAsiaTheme="minorEastAsia" w:hAnsi="Times New Roman"/>
-          <w:i/>
-          <w:iCs/>
+          <w:rFonts w:eastAsiaTheme="minorEastAsia"/>
           <w:sz w:val="20"/>
           <w:lang w:bidi="fa-IR"/>
         </w:rPr>
@@ -14524,7 +14412,7 @@
       </w:r>
       <w:r>
         <w:rPr>
-          <w:rFonts w:ascii="Times New Roman" w:eastAsiaTheme="minorEastAsia" w:hAnsi="Times New Roman" w:hint="cs"/>
+          <w:rFonts w:eastAsiaTheme="minorEastAsia" w:hint="cs"/>
           <w:sz w:val="20"/>
           <w:rtl/>
           <w:lang w:bidi="fa-IR"/>
@@ -14533,58 +14421,41 @@
       </w:r>
       <w:r>
         <w:rPr>
-          <w:rFonts w:ascii="Times New Roman" w:eastAsiaTheme="minorEastAsia" w:hAnsi="Times New Roman"/>
-          <w:i/>
-          <w:iCs/>
-          <w:sz w:val="20"/>
-          <w:lang w:bidi="fa-IR"/>
-        </w:rPr>
-        <w:t>r</w:t>
-      </w:r>
-      <w:r>
-        <w:rPr>
-          <w:rFonts w:ascii="Times New Roman" w:eastAsiaTheme="minorEastAsia" w:hAnsi="Times New Roman"/>
-          <w:i/>
-          <w:iCs/>
-          <w:sz w:val="20"/>
-          <w:vertAlign w:val="subscript"/>
+          <w:rFonts w:eastAsiaTheme="minorEastAsia"/>
+          <w:sz w:val="20"/>
+          <w:lang w:bidi="fa-IR"/>
+        </w:rPr>
+        <w:t>rN+1</w:t>
+      </w:r>
+      <w:r>
+        <w:rPr>
+          <w:rFonts w:eastAsiaTheme="minorEastAsia" w:hint="cs"/>
+          <w:sz w:val="20"/>
+          <w:rtl/>
+          <w:lang w:bidi="fa-IR"/>
+        </w:rPr>
+        <w:t>، به</w:t>
+      </w:r>
+      <w:r>
+        <w:rPr>
+          <w:rFonts w:eastAsiaTheme="minorEastAsia" w:hint="cs"/>
+          <w:sz w:val="20"/>
+          <w:rtl/>
+          <w:lang w:bidi="fa-IR"/>
+        </w:rPr>
+        <w:t xml:space="preserve"> </w:t>
+      </w:r>
+      <w:r>
+        <w:rPr>
+          <w:rFonts w:eastAsiaTheme="minorEastAsia"/>
+          <w:sz w:val="20"/>
           <w:lang w:bidi="fa-IR"/>
         </w:rPr>
         <w:t>N</w:t>
       </w:r>
       <w:r>
         <w:rPr>
-          <w:rFonts w:ascii="Times New Roman" w:eastAsiaTheme="minorEastAsia" w:hAnsi="Times New Roman"/>
-          <w:i/>
-          <w:iCs/>
-          <w:sz w:val="20"/>
-          <w:lang w:bidi="fa-IR"/>
-        </w:rPr>
-        <w:t>+</w:t>
-      </w:r>
-      <w:r>
-        <w:rPr>
-          <w:rFonts w:ascii="Times New Roman" w:hAnsi="Times New Roman"/>
-          <w:bCs/>
-          <w:i/>
-          <w:szCs w:val="22"/>
-        </w:rPr>
-        <w:t>1</w:t>
-      </w:r>
-      <w:r>
-        <w:rPr>
-          <w:rFonts w:ascii="Times New Roman" w:eastAsiaTheme="minorEastAsia" w:hAnsi="Times New Roman" w:hint="cs"/>
-          <w:sz w:val="20"/>
-          <w:rtl/>
-          <w:lang w:bidi="fa-IR"/>
-        </w:rPr>
-        <w:t>، به</w:t>
-      </w:r>
-      <w:r>
-        <w:rPr>
-          <w:rFonts w:ascii="Times New Roman" w:eastAsiaTheme="minorEastAsia" w:hAnsi="Times New Roman" w:hint="cs"/>
-          <w:i/>
-          <w:iCs/>
+          <w:rFonts w:eastAsiaTheme="minorEastAsia" w:hint="cs"/>
           <w:sz w:val="20"/>
           <w:rtl/>
           <w:lang w:bidi="fa-IR"/>
@@ -14593,26 +14464,7 @@
       </w:r>
       <w:r>
         <w:rPr>
-          <w:rFonts w:ascii="Times New Roman" w:eastAsiaTheme="minorEastAsia" w:hAnsi="Times New Roman"/>
-          <w:i/>
-          <w:iCs/>
-          <w:sz w:val="20"/>
-          <w:lang w:bidi="fa-IR"/>
-        </w:rPr>
-        <w:t>N</w:t>
-      </w:r>
-      <w:r>
-        <w:rPr>
-          <w:rFonts w:ascii="Times New Roman" w:eastAsiaTheme="minorEastAsia" w:hAnsi="Times New Roman" w:hint="cs"/>
-          <w:sz w:val="20"/>
-          <w:rtl/>
-          <w:lang w:bidi="fa-IR"/>
-        </w:rPr>
-        <w:t xml:space="preserve"> </w:t>
-      </w:r>
-      <w:r>
-        <w:rPr>
-          <w:rFonts w:ascii="Times New Roman" w:hAnsi="Times New Roman" w:hint="cs"/>
+          <w:rFonts w:eastAsiaTheme="minorEastAsia" w:hint="cs"/>
           <w:sz w:val="20"/>
           <w:rtl/>
           <w:lang w:bidi="fa-IR"/>
@@ -14621,7 +14473,7 @@
       </w:r>
       <w:r>
         <w:rPr>
-          <w:rFonts w:ascii="Times New Roman" w:eastAsiaTheme="minorEastAsia" w:hAnsi="Times New Roman" w:hint="cs"/>
+          <w:rFonts w:eastAsiaTheme="minorEastAsia" w:hint="cs"/>
           <w:sz w:val="20"/>
           <w:rtl/>
           <w:lang w:bidi="fa-IR"/>
@@ -14630,7 +14482,7 @@
       </w:r>
       <w:r>
         <w:rPr>
-          <w:rFonts w:ascii="Times New Roman" w:eastAsiaTheme="minorEastAsia" w:hAnsi="Times New Roman" w:hint="cs"/>
+          <w:rFonts w:eastAsiaTheme="minorEastAsia" w:hint="cs"/>
           <w:sz w:val="20"/>
           <w:rtl/>
           <w:lang w:bidi="fa-IR"/>
@@ -14640,7 +14492,7 @@
       </w:r>
       <w:r>
         <w:rPr>
-          <w:rFonts w:ascii="Times New Roman" w:eastAsiaTheme="minorEastAsia" w:hAnsi="Times New Roman" w:hint="cs"/>
+          <w:rFonts w:eastAsiaTheme="minorEastAsia" w:hint="cs"/>
           <w:sz w:val="20"/>
           <w:rtl/>
           <w:lang w:bidi="fa-IR"/>
@@ -14650,9 +14502,7 @@
       </w:r>
       <w:r>
         <w:rPr>
-          <w:rFonts w:ascii="Times New Roman" w:eastAsiaTheme="minorEastAsia" w:hAnsi="Times New Roman"/>
-          <w:i/>
-          <w:iCs/>
+          <w:rFonts w:eastAsiaTheme="minorEastAsia"/>
           <w:sz w:val="20"/>
           <w:lang w:bidi="fa-IR"/>
         </w:rPr>
@@ -14660,9 +14510,7 @@
       </w:r>
       <w:r>
         <w:rPr>
-          <w:rFonts w:ascii="Times New Roman" w:eastAsiaTheme="minorEastAsia" w:hAnsi="Times New Roman" w:hint="cs"/>
-          <w:i/>
-          <w:iCs/>
+          <w:rFonts w:eastAsiaTheme="minorEastAsia" w:hint="cs"/>
           <w:sz w:val="20"/>
           <w:rtl/>
           <w:lang w:bidi="fa-IR"/>
@@ -14671,7 +14519,7 @@
       </w:r>
       <w:r>
         <w:rPr>
-          <w:rFonts w:ascii="Times New Roman" w:eastAsiaTheme="minorEastAsia" w:hAnsi="Times New Roman" w:hint="cs"/>
+          <w:rFonts w:eastAsiaTheme="minorEastAsia" w:hint="cs"/>
           <w:sz w:val="20"/>
           <w:rtl/>
           <w:lang w:bidi="fa-IR"/>
@@ -14680,7 +14528,7 @@
       </w:r>
       <w:r>
         <w:rPr>
-          <w:rFonts w:ascii="Times New Roman" w:eastAsiaTheme="minorEastAsia" w:hAnsi="Times New Roman" w:hint="cs"/>
+          <w:rFonts w:eastAsiaTheme="minorEastAsia" w:hint="cs"/>
           <w:sz w:val="20"/>
           <w:rtl/>
           <w:lang w:bidi="fa-IR"/>
@@ -14688,6 +14536,201 @@
         <w:softHyphen/>
         <w:t>کنند.</w:t>
       </w:r>
+    </w:p>
+    <w:p>
+      <w:pPr>
+        <w:tabs>
+          <w:tab w:val="left" w:pos="6117"/>
+        </w:tabs>
+        <w:bidi/>
+        <w:spacing w:after="0"/>
+        <w:ind w:left="284"/>
+        <w:jc w:val="lowKashida"/>
+        <w:rPr>
+          <w:rFonts w:eastAsiaTheme="minorEastAsia"/>
+          <w:sz w:val="20"/>
+          <w:rtl/>
+          <w:lang w:bidi="fa-IR"/>
+        </w:rPr>
+      </w:pPr>
+      <w:r>
+        <w:rPr>
+          <w:rFonts w:eastAsiaTheme="minorEastAsia" w:hint="cs"/>
+          <w:sz w:val="20"/>
+          <w:rtl/>
+          <w:lang w:bidi="fa-IR"/>
+        </w:rPr>
+        <w:t xml:space="preserve">مجموع نرخ ارسالی </w:t>
+      </w:r>
+      <w:r>
+        <w:rPr>
+          <w:rFonts w:eastAsiaTheme="minorEastAsia"/>
+          <w:sz w:val="20"/>
+          <w:rtl/>
+          <w:lang w:bidi="fa-IR"/>
+        </w:rPr>
+        <w:t>سرو</w:t>
+      </w:r>
+      <w:r>
+        <w:rPr>
+          <w:rFonts w:eastAsiaTheme="minorEastAsia" w:hint="cs"/>
+          <w:sz w:val="20"/>
+          <w:rtl/>
+          <w:lang w:bidi="fa-IR"/>
+        </w:rPr>
+        <w:t>ی</w:t>
+      </w:r>
+      <w:r>
+        <w:rPr>
+          <w:rFonts w:eastAsiaTheme="minorEastAsia" w:hint="eastAsia"/>
+          <w:sz w:val="20"/>
+          <w:rtl/>
+          <w:lang w:bidi="fa-IR"/>
+        </w:rPr>
+        <w:t>س‌دهنده</w:t>
+      </w:r>
+      <w:r>
+        <w:rPr>
+          <w:rFonts w:eastAsiaTheme="minorEastAsia" w:hint="cs"/>
+          <w:sz w:val="20"/>
+          <w:rtl/>
+          <w:lang w:bidi="fa-IR"/>
+        </w:rPr>
+        <w:t xml:space="preserve"> </w:t>
+      </w:r>
+      <w:r>
+        <w:rPr>
+          <w:rFonts w:eastAsiaTheme="minorEastAsia" w:hint="cs"/>
+          <w:sz w:val="20"/>
+          <w:rtl/>
+          <w:lang w:bidi="fa-IR"/>
+        </w:rPr>
+        <w:t xml:space="preserve">برابر است با: </w:t>
+      </w:r>
+    </w:p>
+    <w:p>
+      <w:pPr>
+        <w:pStyle w:val="Subtitle"/>
+        <w:ind w:left="2694"/>
+        <w:jc w:val="both"/>
+        <w:rPr>
+          <w:b w:val="0"/>
+          <w:i/>
+          <w:sz w:val="22"/>
+          <w:szCs w:val="22"/>
+          <w:vertAlign w:val="subscript"/>
+          <w:rtl/>
+        </w:rPr>
+      </w:pPr>
+      <w:r>
+        <w:rPr>
+          <w:b w:val="0"/>
+          <w:i/>
+          <w:sz w:val="22"/>
+          <w:szCs w:val="24"/>
+        </w:rPr>
+        <w:t>r</w:t>
+      </w:r>
+      <w:r>
+        <w:rPr>
+          <w:b w:val="0"/>
+          <w:i/>
+          <w:sz w:val="22"/>
+          <w:szCs w:val="22"/>
+          <w:vertAlign w:val="subscript"/>
+        </w:rPr>
+        <w:t>1</w:t>
+      </w:r>
+      <w:r>
+        <w:rPr>
+          <w:b w:val="0"/>
+          <w:i/>
+          <w:sz w:val="22"/>
+          <w:szCs w:val="24"/>
+        </w:rPr>
+        <w:t>+ …. + r</w:t>
+      </w:r>
+      <w:r>
+        <w:rPr>
+          <w:b w:val="0"/>
+          <w:i/>
+          <w:sz w:val="22"/>
+          <w:szCs w:val="22"/>
+          <w:vertAlign w:val="subscript"/>
+        </w:rPr>
+        <w:t>N</w:t>
+      </w:r>
+      <w:r>
+        <w:rPr>
+          <w:b w:val="0"/>
+          <w:i/>
+          <w:sz w:val="22"/>
+          <w:szCs w:val="24"/>
+        </w:rPr>
+        <w:t xml:space="preserve"> + N r</w:t>
+      </w:r>
+      <w:r>
+        <w:rPr>
+          <w:b w:val="0"/>
+          <w:i/>
+          <w:sz w:val="22"/>
+          <w:szCs w:val="22"/>
+          <w:vertAlign w:val="subscript"/>
+        </w:rPr>
+        <w:t>N+1</w:t>
+      </w:r>
+      <w:r>
+        <w:rPr>
+          <w:b w:val="0"/>
+          <w:i/>
+          <w:sz w:val="22"/>
+          <w:szCs w:val="24"/>
+        </w:rPr>
+        <w:t xml:space="preserve"> = u/(N-1) + u</w:t>
+      </w:r>
+      <w:r>
+        <w:rPr>
+          <w:b w:val="0"/>
+          <w:i/>
+          <w:sz w:val="22"/>
+          <w:szCs w:val="22"/>
+          <w:vertAlign w:val="subscript"/>
+        </w:rPr>
+        <w:t>s</w:t>
+      </w:r>
+      <w:r>
+        <w:rPr>
+          <w:b w:val="0"/>
+          <w:i/>
+          <w:sz w:val="22"/>
+          <w:szCs w:val="24"/>
+        </w:rPr>
+        <w:t xml:space="preserve"> – u/(N-1) = u</w:t>
+      </w:r>
+      <w:r>
+        <w:rPr>
+          <w:b w:val="0"/>
+          <w:i/>
+          <w:sz w:val="22"/>
+          <w:szCs w:val="22"/>
+          <w:vertAlign w:val="subscript"/>
+        </w:rPr>
+        <w:t>s</w:t>
+      </w:r>
+    </w:p>
+    <w:p>
+      <w:pPr>
+        <w:pStyle w:val="Subtitle"/>
+        <w:ind w:left="360"/>
+        <w:jc w:val="both"/>
+        <w:rPr>
+          <w:b w:val="0"/>
+          <w:i/>
+          <w:sz w:val="22"/>
+          <w:szCs w:val="24"/>
+          <w:rtl/>
+        </w:rPr>
+      </w:pPr>
     </w:p>
     <w:p>
       <w:pPr>
@@ -14699,24 +14742,20 @@
         <w:ind w:left="284"/>
         <w:jc w:val="both"/>
         <w:rPr>
-          <w:rFonts w:ascii="Times New Roman" w:eastAsiaTheme="minorEastAsia" w:hAnsi="Times New Roman"/>
-          <w:sz w:val="20"/>
-          <w:rtl/>
-          <w:lang w:bidi="fa-IR"/>
-        </w:rPr>
-      </w:pPr>
-      <w:r>
-        <w:rPr>
-          <w:rFonts w:ascii="Times New Roman" w:eastAsiaTheme="minorEastAsia" w:hAnsi="Times New Roman" w:hint="cs"/>
-          <w:sz w:val="20"/>
-          <w:rtl/>
-          <w:lang w:bidi="fa-IR"/>
-        </w:rPr>
-        <w:t xml:space="preserve">مجموع نرخ ارسالی </w:t>
-      </w:r>
-      <w:r>
-        <w:rPr>
-          <w:rFonts w:ascii="Times New Roman" w:hAnsi="Times New Roman"/>
+          <w:szCs w:val="22"/>
+          <w:lang w:bidi="fa-IR"/>
+        </w:rPr>
+      </w:pPr>
+      <w:r>
+        <w:rPr>
+          <w:rFonts w:hint="cs"/>
+          <w:szCs w:val="22"/>
+          <w:rtl/>
+        </w:rPr>
+        <w:t xml:space="preserve">بنابراین نرخ ارسالی </w:t>
+      </w:r>
+      <w:r>
+        <w:rPr>
           <w:sz w:val="20"/>
           <w:rtl/>
           <w:lang w:bidi="fa-IR"/>
@@ -14725,7 +14764,7 @@
       </w:r>
       <w:r>
         <w:rPr>
-          <w:rFonts w:ascii="Times New Roman" w:hAnsi="Times New Roman" w:hint="cs"/>
+          <w:rFonts w:hint="cs"/>
           <w:sz w:val="20"/>
           <w:rtl/>
           <w:lang w:bidi="fa-IR"/>
@@ -14734,7 +14773,7 @@
       </w:r>
       <w:r>
         <w:rPr>
-          <w:rFonts w:ascii="Times New Roman" w:hAnsi="Times New Roman" w:hint="eastAsia"/>
+          <w:rFonts w:hint="eastAsia"/>
           <w:sz w:val="20"/>
           <w:rtl/>
           <w:lang w:bidi="fa-IR"/>
@@ -14743,7 +14782,7 @@
       </w:r>
       <w:r>
         <w:rPr>
-          <w:rFonts w:ascii="Times New Roman" w:hAnsi="Times New Roman" w:hint="cs"/>
+          <w:rFonts w:hint="cs"/>
           <w:sz w:val="20"/>
           <w:rtl/>
           <w:lang w:bidi="fa-IR"/>
@@ -14752,22 +14791,56 @@
       </w:r>
       <w:r>
         <w:rPr>
-          <w:rFonts w:ascii="Times New Roman" w:eastAsiaTheme="minorEastAsia" w:hAnsi="Times New Roman" w:hint="cs"/>
-          <w:sz w:val="20"/>
-          <w:rtl/>
-          <w:lang w:bidi="fa-IR"/>
-        </w:rPr>
-        <w:t xml:space="preserve">برابر است با: </w:t>
+          <w:rFonts w:hint="cs"/>
+          <w:szCs w:val="22"/>
+          <w:rtl/>
+        </w:rPr>
+        <w:t xml:space="preserve">بیشتر از نرخ مربوط به لینک آن نخواهد بود. نرخ ارسالی مربوط به </w:t>
+      </w:r>
+      <w:r>
+        <w:rPr>
+          <w:rFonts w:hint="cs"/>
+          <w:sz w:val="20"/>
+          <w:rtl/>
+          <w:lang w:bidi="fa-IR"/>
+        </w:rPr>
+        <w:t xml:space="preserve">نظیر </w:t>
+      </w:r>
+      <w:r>
+        <w:rPr>
+          <w:rFonts w:asciiTheme="majorBidi" w:hAnsiTheme="majorBidi" w:cstheme="majorBidi"/>
+          <w:szCs w:val="22"/>
+        </w:rPr>
+        <w:t>i</w:t>
+      </w:r>
+      <w:r>
+        <w:rPr>
+          <w:rFonts w:asciiTheme="majorBidi" w:hAnsiTheme="majorBidi" w:hint="cs"/>
+          <w:szCs w:val="22"/>
+          <w:rtl/>
+          <w:lang w:bidi="fa-IR"/>
+        </w:rPr>
+        <w:t>ا</w:t>
+      </w:r>
+      <w:r>
+        <w:rPr>
+          <w:rFonts w:hint="cs"/>
+          <w:szCs w:val="22"/>
+          <w:rtl/>
+          <w:lang w:bidi="fa-IR"/>
+        </w:rPr>
+        <w:t>م برابر است با:</w:t>
       </w:r>
     </w:p>
     <w:p>
       <w:pPr>
         <w:pStyle w:val="Subtitle"/>
-        <w:ind w:left="2694"/>
+        <w:ind w:left="709"/>
         <w:jc w:val="both"/>
         <w:rPr>
           <w:b w:val="0"/>
           <w:i/>
+          <w:iCs/>
           <w:sz w:val="22"/>
           <w:szCs w:val="22"/>
           <w:vertAlign w:val="subscript"/>
@@ -14778,122 +14851,44 @@
         <w:rPr>
           <w:b w:val="0"/>
           <w:i/>
+          <w:iCs/>
           <w:sz w:val="22"/>
           <w:szCs w:val="24"/>
         </w:rPr>
-        <w:t>r</w:t>
+        <w:t>(N-1)r</w:t>
       </w:r>
       <w:r>
         <w:rPr>
           <w:b w:val="0"/>
           <w:i/>
+          <w:iCs/>
           <w:sz w:val="22"/>
           <w:szCs w:val="22"/>
           <w:vertAlign w:val="subscript"/>
         </w:rPr>
-        <w:t>1</w:t>
+        <w:t>i</w:t>
       </w:r>
       <w:r>
         <w:rPr>
           <w:b w:val="0"/>
           <w:i/>
+          <w:iCs/>
           <w:sz w:val="22"/>
           <w:szCs w:val="24"/>
         </w:rPr>
-        <w:t xml:space="preserve">+ …. + </w:t>
-      </w:r>
-      <w:proofErr w:type="spellStart"/>
+        <w:t xml:space="preserve"> = u</w:t>
+      </w:r>
       <w:r>
         <w:rPr>
           <w:b w:val="0"/>
           <w:i/>
-          <w:sz w:val="22"/>
-          <w:szCs w:val="24"/>
-        </w:rPr>
-        <w:t>r</w:t>
-      </w:r>
-      <w:r>
-        <w:rPr>
-          <w:b w:val="0"/>
-          <w:i/>
+          <w:iCs/>
           <w:sz w:val="22"/>
           <w:szCs w:val="22"/>
           <w:vertAlign w:val="subscript"/>
         </w:rPr>
-        <w:t>N</w:t>
-      </w:r>
-      <w:proofErr w:type="spellEnd"/>
-      <w:r>
-        <w:rPr>
-          <w:b w:val="0"/>
-          <w:i/>
-          <w:sz w:val="22"/>
-          <w:szCs w:val="24"/>
-        </w:rPr>
-        <w:t xml:space="preserve"> + N r</w:t>
-      </w:r>
-      <w:r>
-        <w:rPr>
-          <w:b w:val="0"/>
-          <w:i/>
-          <w:sz w:val="22"/>
-          <w:szCs w:val="22"/>
-          <w:vertAlign w:val="subscript"/>
-        </w:rPr>
-        <w:t>N+1</w:t>
-      </w:r>
-      <w:r>
-        <w:rPr>
-          <w:b w:val="0"/>
-          <w:i/>
-          <w:sz w:val="22"/>
-          <w:szCs w:val="24"/>
-        </w:rPr>
-        <w:t xml:space="preserve"> = u/(N-1) + u</w:t>
-      </w:r>
-      <w:r>
-        <w:rPr>
-          <w:b w:val="0"/>
-          <w:i/>
-          <w:sz w:val="22"/>
-          <w:szCs w:val="22"/>
-          <w:vertAlign w:val="subscript"/>
-        </w:rPr>
-        <w:t>s</w:t>
-      </w:r>
-      <w:r>
-        <w:rPr>
-          <w:b w:val="0"/>
-          <w:i/>
-          <w:sz w:val="22"/>
-          <w:szCs w:val="24"/>
-        </w:rPr>
-        <w:t xml:space="preserve"> – u/(N-1) = u</w:t>
-      </w:r>
-      <w:r>
-        <w:rPr>
-          <w:b w:val="0"/>
-          <w:i/>
-          <w:sz w:val="22"/>
-          <w:szCs w:val="22"/>
-          <w:vertAlign w:val="subscript"/>
-        </w:rPr>
-        <w:t>s</w:t>
-      </w:r>
-    </w:p>
-    <w:p>
-      <w:pPr>
-        <w:pStyle w:val="Subtitle"/>
-        <w:ind w:left="360"/>
-        <w:jc w:val="both"/>
-        <w:rPr>
-          <w:b w:val="0"/>
-          <w:i/>
-          <w:sz w:val="22"/>
-          <w:szCs w:val="24"/>
-          <w:rtl/>
-        </w:rPr>
-      </w:pPr>
+        <w:t>i</w:t>
+      </w:r>
     </w:p>
     <w:p>
       <w:pPr>
@@ -14905,190 +14900,20 @@
         <w:ind w:left="284"/>
         <w:jc w:val="both"/>
         <w:rPr>
-          <w:szCs w:val="22"/>
-          <w:lang w:bidi="fa-IR"/>
-        </w:rPr>
-      </w:pPr>
-      <w:r>
-        <w:rPr>
-          <w:rFonts w:hint="cs"/>
-          <w:szCs w:val="22"/>
-          <w:rtl/>
-        </w:rPr>
-        <w:t xml:space="preserve">بنابراین نرخ ارسالی </w:t>
-      </w:r>
-      <w:r>
-        <w:rPr>
-          <w:rFonts w:ascii="Times New Roman" w:hAnsi="Times New Roman"/>
-          <w:sz w:val="20"/>
-          <w:rtl/>
-          <w:lang w:bidi="fa-IR"/>
-        </w:rPr>
-        <w:t>سرو</w:t>
-      </w:r>
-      <w:r>
-        <w:rPr>
-          <w:rFonts w:ascii="Times New Roman" w:hAnsi="Times New Roman" w:hint="cs"/>
-          <w:sz w:val="20"/>
-          <w:rtl/>
-          <w:lang w:bidi="fa-IR"/>
-        </w:rPr>
-        <w:t>ی</w:t>
-      </w:r>
-      <w:r>
-        <w:rPr>
-          <w:rFonts w:ascii="Times New Roman" w:hAnsi="Times New Roman" w:hint="eastAsia"/>
-          <w:sz w:val="20"/>
-          <w:rtl/>
-          <w:lang w:bidi="fa-IR"/>
-        </w:rPr>
-        <w:t>س‌دهنده</w:t>
-      </w:r>
-      <w:r>
-        <w:rPr>
-          <w:rFonts w:ascii="Times New Roman" w:hAnsi="Times New Roman" w:hint="cs"/>
-          <w:sz w:val="20"/>
-          <w:rtl/>
-          <w:lang w:bidi="fa-IR"/>
-        </w:rPr>
-        <w:t xml:space="preserve"> </w:t>
-      </w:r>
-      <w:r>
-        <w:rPr>
-          <w:rFonts w:hint="cs"/>
-          <w:szCs w:val="22"/>
-          <w:rtl/>
-        </w:rPr>
-        <w:t xml:space="preserve">بیشتر از نرخ مربوط به لینک آن نخواهد بود. نرخ ارسالی مربوط به </w:t>
-      </w:r>
-      <w:r>
-        <w:rPr>
-          <w:rFonts w:ascii="Times New Roman" w:hAnsi="Times New Roman" w:hint="cs"/>
-          <w:sz w:val="20"/>
-          <w:rtl/>
-          <w:lang w:bidi="fa-IR"/>
-        </w:rPr>
-        <w:t xml:space="preserve">نظیر </w:t>
-      </w:r>
-      <w:r>
-        <w:rPr>
-          <w:rFonts w:asciiTheme="majorBidi" w:hAnsiTheme="majorBidi" w:cstheme="majorBidi"/>
-          <w:szCs w:val="22"/>
-        </w:rPr>
-        <w:t>i</w:t>
-      </w:r>
+          <w:rFonts w:asciiTheme="majorBidi" w:hAnsiTheme="majorBidi"/>
+          <w:sz w:val="24"/>
+          <w:lang w:bidi="fa-IR"/>
+        </w:rPr>
+      </w:pPr>
       <w:r>
         <w:rPr>
           <w:rFonts w:asciiTheme="majorBidi" w:hAnsiTheme="majorBidi" w:hint="cs"/>
-          <w:szCs w:val="22"/>
-          <w:rtl/>
-          <w:lang w:bidi="fa-IR"/>
-        </w:rPr>
-        <w:t>ا</w:t>
-      </w:r>
-      <w:r>
-        <w:rPr>
-          <w:rFonts w:hint="cs"/>
-          <w:szCs w:val="22"/>
-          <w:rtl/>
-          <w:lang w:bidi="fa-IR"/>
-        </w:rPr>
-        <w:t>م برابر است با:</w:t>
-      </w:r>
-    </w:p>
-    <w:p>
-      <w:pPr>
-        <w:pStyle w:val="Subtitle"/>
-        <w:ind w:left="709"/>
-        <w:jc w:val="both"/>
-        <w:rPr>
-          <w:b w:val="0"/>
-          <w:i/>
-          <w:iCs/>
-          <w:sz w:val="22"/>
-          <w:szCs w:val="22"/>
-          <w:vertAlign w:val="subscript"/>
-          <w:rtl/>
-        </w:rPr>
-      </w:pPr>
-      <w:r>
-        <w:rPr>
-          <w:b w:val="0"/>
-          <w:i/>
-          <w:iCs/>
-          <w:sz w:val="22"/>
-          <w:szCs w:val="24"/>
-        </w:rPr>
-        <w:t>(N-</w:t>
-      </w:r>
-      <w:proofErr w:type="gramStart"/>
-      <w:r>
-        <w:rPr>
-          <w:b w:val="0"/>
-          <w:i/>
-          <w:iCs/>
-          <w:sz w:val="22"/>
-          <w:szCs w:val="24"/>
-        </w:rPr>
-        <w:t>1)</w:t>
-      </w:r>
-      <w:proofErr w:type="spellStart"/>
-      <w:r>
-        <w:rPr>
-          <w:b w:val="0"/>
-          <w:i/>
-          <w:iCs/>
-          <w:sz w:val="22"/>
-          <w:szCs w:val="24"/>
-        </w:rPr>
-        <w:t>r</w:t>
-      </w:r>
-      <w:r>
-        <w:rPr>
-          <w:b w:val="0"/>
-          <w:i/>
-          <w:iCs/>
-          <w:sz w:val="22"/>
-          <w:szCs w:val="22"/>
-          <w:vertAlign w:val="subscript"/>
-        </w:rPr>
-        <w:t>i</w:t>
-      </w:r>
-      <w:proofErr w:type="spellEnd"/>
-      <w:proofErr w:type="gramEnd"/>
-      <w:r>
-        <w:rPr>
-          <w:b w:val="0"/>
-          <w:i/>
-          <w:iCs/>
-          <w:sz w:val="22"/>
-          <w:szCs w:val="24"/>
-        </w:rPr>
-        <w:t xml:space="preserve"> = </w:t>
-      </w:r>
-      <w:proofErr w:type="spellStart"/>
-      <w:r>
-        <w:rPr>
-          <w:b w:val="0"/>
-          <w:i/>
-          <w:iCs/>
-          <w:sz w:val="22"/>
-          <w:szCs w:val="24"/>
-        </w:rPr>
-        <w:t>u</w:t>
-      </w:r>
-      <w:r>
-        <w:rPr>
-          <w:b w:val="0"/>
-          <w:i/>
-          <w:iCs/>
-          <w:sz w:val="22"/>
-          <w:szCs w:val="22"/>
-          <w:vertAlign w:val="subscript"/>
-        </w:rPr>
-        <w:t>i</w:t>
-      </w:r>
-      <w:proofErr w:type="spellEnd"/>
+          <w:sz w:val="24"/>
+          <w:rtl/>
+          <w:lang w:bidi="fa-IR"/>
+        </w:rPr>
+        <w:t xml:space="preserve">بنابراین نرخ ارسالی هر نظیر بیشتر از نرخ مربوط به لینکش نخواهد بود. </w:t>
+      </w:r>
     </w:p>
     <w:p>
       <w:pPr>
@@ -15100,11 +14925,20 @@
         <w:ind w:left="284"/>
         <w:jc w:val="both"/>
         <w:rPr>
-          <w:rFonts w:asciiTheme="majorBidi" w:hAnsiTheme="majorBidi"/>
+          <w:szCs w:val="22"/>
+          <w:rtl/>
+          <w:lang w:bidi="fa-IR"/>
+        </w:rPr>
+      </w:pPr>
+      <w:r>
+        <w:rPr>
+          <w:rFonts w:hint="cs"/>
           <w:sz w:val="24"/>
-          <w:lang w:bidi="fa-IR"/>
-        </w:rPr>
-      </w:pPr>
+          <w:rtl/>
+          <w:lang w:bidi="fa-IR"/>
+        </w:rPr>
+        <w:t xml:space="preserve">در این توزیع، نرخ دریافت برای </w:t>
+      </w:r>
       <w:r>
         <w:rPr>
           <w:rFonts w:asciiTheme="majorBidi" w:hAnsiTheme="majorBidi" w:hint="cs"/>
@@ -15112,7 +14946,70 @@
           <w:rtl/>
           <w:lang w:bidi="fa-IR"/>
         </w:rPr>
-        <w:t xml:space="preserve">بنابراین نرخ ارسالی هر نظیر بیشتر از نرخ مربوط به لینکش نخواهد بود. </w:t>
+        <w:t>نظیر</w:t>
+      </w:r>
+      <w:r>
+        <w:rPr>
+          <w:rFonts w:hint="cs"/>
+          <w:szCs w:val="28"/>
+          <w:rtl/>
+          <w:lang w:bidi="fa-IR"/>
+        </w:rPr>
+        <w:t xml:space="preserve"> </w:t>
+      </w:r>
+      <w:r>
+        <w:rPr>
+          <w:rFonts w:asciiTheme="majorBidi" w:hAnsiTheme="majorBidi" w:cstheme="majorBidi"/>
+          <w:sz w:val="24"/>
+          <w:lang w:bidi="fa-IR"/>
+        </w:rPr>
+        <w:t>i</w:t>
+      </w:r>
+      <w:r>
+        <w:rPr>
+          <w:rFonts w:hint="cs"/>
+          <w:sz w:val="24"/>
+          <w:rtl/>
+          <w:lang w:bidi="fa-IR"/>
+        </w:rPr>
+        <w:t>ام برابر است با:</w:t>
+      </w:r>
+      <w:r>
+        <w:rPr>
+          <w:rFonts w:hint="cs"/>
+          <w:szCs w:val="22"/>
+          <w:rtl/>
+          <w:lang w:bidi="fa-IR"/>
+        </w:rPr>
+        <w:t xml:space="preserve"> </w:t>
+      </w:r>
+    </w:p>
+    <w:p>
+      <w:pPr>
+        <w:tabs>
+          <w:tab w:val="left" w:pos="6117"/>
+        </w:tabs>
+        <w:spacing w:after="0"/>
+        <w:ind w:left="284"/>
+        <w:jc w:val="both"/>
+        <w:rPr>
+          <w:rFonts w:cstheme="minorBidi"/>
+          <w:szCs w:val="20"/>
+          <w:rtl/>
+        </w:rPr>
+      </w:pPr>
+      <w:r>
+        <w:rPr>
+          <w:rFonts w:cstheme="minorBidi"/>
+          <w:position w:val="-26"/>
+          <w:szCs w:val="20"/>
+        </w:rPr>
+        <w:object w:dxaOrig="6045" w:dyaOrig="735" w14:anchorId="537C2470">
+          <v:shape id="_x0000_i1026" type="#_x0000_t75" style="width:302.4pt;height:36.85pt" o:ole="" fillcolor="window">
+            <v:imagedata r:id="rId10" o:title=""/>
+          </v:shape>
+          <o:OLEObject Type="Embed" ProgID="Equation.3" ShapeID="_x0000_i1026" DrawAspect="Content" ObjectID="_1605168478" r:id="rId11"/>
+        </w:object>
       </w:r>
     </w:p>
     <w:p>
@@ -15125,82 +15022,71 @@
         <w:ind w:left="284"/>
         <w:jc w:val="both"/>
         <w:rPr>
-          <w:szCs w:val="22"/>
-          <w:rtl/>
-          <w:lang w:bidi="fa-IR"/>
-        </w:rPr>
-      </w:pPr>
-      <w:r>
-        <w:rPr>
-          <w:rFonts w:hint="cs"/>
           <w:sz w:val="24"/>
           <w:rtl/>
-          <w:lang w:bidi="fa-IR"/>
-        </w:rPr>
-        <w:t xml:space="preserve">در این توزیع، نرخ دریافت برای </w:t>
-      </w:r>
-      <w:r>
-        <w:rPr>
-          <w:rFonts w:ascii="Times New Roman" w:hAnsi="Times New Roman" w:hint="cs"/>
-          <w:szCs w:val="28"/>
-          <w:rtl/>
-          <w:lang w:bidi="fa-IR"/>
-        </w:rPr>
-        <w:t xml:space="preserve">نظیر </w:t>
-      </w:r>
-      <w:r>
-        <w:rPr>
-          <w:rFonts w:asciiTheme="majorBidi" w:hAnsiTheme="majorBidi" w:cstheme="majorBidi"/>
+        </w:rPr>
+      </w:pPr>
+      <w:r>
+        <w:rPr>
+          <w:rFonts w:hint="cs"/>
           <w:sz w:val="24"/>
-          <w:lang w:bidi="fa-IR"/>
-        </w:rPr>
-        <w:t>i</w:t>
-      </w:r>
-      <w:r>
-        <w:rPr>
-          <w:rFonts w:hint="cs"/>
+          <w:rtl/>
+          <w:lang w:bidi="fa-IR"/>
+        </w:rPr>
+        <w:lastRenderedPageBreak/>
+        <w:t xml:space="preserve">بنابراین هر نظیر فایل را در زمان </w:t>
+      </w:r>
+      <w:r>
+        <w:rPr>
+          <w:i/>
+          <w:iCs/>
           <w:sz w:val="24"/>
-          <w:rtl/>
-          <w:lang w:bidi="fa-IR"/>
-        </w:rPr>
-        <w:t>ام برابر است با:</w:t>
-      </w:r>
-      <w:r>
-        <w:rPr>
-          <w:rFonts w:hint="cs"/>
-          <w:szCs w:val="22"/>
-          <w:rtl/>
-          <w:lang w:bidi="fa-IR"/>
+        </w:rPr>
+        <w:t>NF/(u</w:t>
+      </w:r>
+      <w:r>
+        <w:rPr>
+          <w:i/>
+          <w:iCs/>
+          <w:sz w:val="24"/>
+          <w:vertAlign w:val="subscript"/>
+        </w:rPr>
+        <w:t>s</w:t>
+      </w:r>
+      <w:r>
+        <w:rPr>
+          <w:i/>
+          <w:iCs/>
+          <w:sz w:val="24"/>
+        </w:rPr>
+        <w:t>+u)</w:t>
+      </w:r>
+      <w:r>
+        <w:rPr>
+          <w:rFonts w:hint="cs"/>
+          <w:i/>
+          <w:iCs/>
+          <w:sz w:val="24"/>
+          <w:rtl/>
         </w:rPr>
         <w:t xml:space="preserve"> </w:t>
       </w:r>
-    </w:p>
-    <w:p>
-      <w:pPr>
-        <w:tabs>
-          <w:tab w:val="left" w:pos="6117"/>
-        </w:tabs>
-        <w:spacing w:after="0"/>
-        <w:ind w:left="284"/>
-        <w:jc w:val="both"/>
-        <w:rPr>
-          <w:rFonts w:cstheme="minorBidi"/>
-          <w:szCs w:val="20"/>
-          <w:rtl/>
-        </w:rPr>
-      </w:pPr>
-      <w:r>
-        <w:rPr>
-          <w:rFonts w:cstheme="minorBidi"/>
-          <w:position w:val="-26"/>
-          <w:szCs w:val="20"/>
-        </w:rPr>
-        <w:object w:dxaOrig="6045" w:dyaOrig="735" w14:anchorId="537C2470">
-          <v:shape id="_x0000_i1026" type="#_x0000_t75" style="width:302.25pt;height:36.75pt" o:ole="" fillcolor="window">
-            <v:imagedata r:id="rId10" o:title=""/>
-          </v:shape>
-          <o:OLEObject Type="Embed" ProgID="Equation.3" ShapeID="_x0000_i1026" DrawAspect="Content" ObjectID="_1604657042" r:id="rId11"/>
-        </w:object>
+      <w:r>
+        <w:rPr>
+          <w:rFonts w:hint="cs"/>
+          <w:sz w:val="24"/>
+          <w:rtl/>
+        </w:rPr>
+        <w:t>دریافت می</w:t>
+      </w:r>
+      <w:r>
+        <w:rPr>
+          <w:rFonts w:hint="cs"/>
+          <w:sz w:val="24"/>
+          <w:rtl/>
+        </w:rPr>
+        <w:softHyphen/>
+        <w:t>کند.</w:t>
       </w:r>
     </w:p>
     <w:p>
@@ -15218,90 +15104,6 @@
           <w:rtl/>
         </w:rPr>
       </w:pPr>
-      <w:r>
-        <w:rPr>
-          <w:rFonts w:ascii="Times New Roman" w:hAnsi="Times New Roman" w:hint="cs"/>
-          <w:sz w:val="24"/>
-          <w:rtl/>
-          <w:lang w:bidi="fa-IR"/>
-        </w:rPr>
-        <w:t xml:space="preserve">بنابراین هر نظیر فایل را در زمان </w:t>
-      </w:r>
-      <w:r>
-        <w:rPr>
-          <w:rFonts w:ascii="Times New Roman" w:hAnsi="Times New Roman"/>
-          <w:i/>
-          <w:iCs/>
-          <w:sz w:val="24"/>
-        </w:rPr>
-        <w:t>NF/(</w:t>
-      </w:r>
-      <w:proofErr w:type="spellStart"/>
-      <w:r>
-        <w:rPr>
-          <w:rFonts w:ascii="Times New Roman" w:hAnsi="Times New Roman"/>
-          <w:i/>
-          <w:iCs/>
-          <w:sz w:val="24"/>
-        </w:rPr>
-        <w:t>u</w:t>
-      </w:r>
-      <w:r>
-        <w:rPr>
-          <w:rFonts w:ascii="Times New Roman" w:hAnsi="Times New Roman"/>
-          <w:i/>
-          <w:iCs/>
-          <w:sz w:val="24"/>
-          <w:vertAlign w:val="subscript"/>
-        </w:rPr>
-        <w:t>s</w:t>
-      </w:r>
-      <w:r>
-        <w:rPr>
-          <w:rFonts w:ascii="Times New Roman" w:hAnsi="Times New Roman"/>
-          <w:i/>
-          <w:iCs/>
-          <w:sz w:val="24"/>
-        </w:rPr>
-        <w:t>+u</w:t>
-      </w:r>
-      <w:proofErr w:type="spellEnd"/>
-      <w:r>
-        <w:rPr>
-          <w:rFonts w:ascii="Times New Roman" w:hAnsi="Times New Roman"/>
-          <w:i/>
-          <w:iCs/>
-          <w:sz w:val="24"/>
-        </w:rPr>
-        <w:t>)</w:t>
-      </w:r>
-      <w:r>
-        <w:rPr>
-          <w:rFonts w:ascii="Times New Roman" w:hAnsi="Times New Roman" w:hint="cs"/>
-          <w:i/>
-          <w:iCs/>
-          <w:sz w:val="24"/>
-          <w:rtl/>
-        </w:rPr>
-        <w:t xml:space="preserve"> </w:t>
-      </w:r>
-      <w:r>
-        <w:rPr>
-          <w:rFonts w:ascii="Times New Roman" w:hAnsi="Times New Roman" w:hint="cs"/>
-          <w:sz w:val="24"/>
-          <w:rtl/>
-        </w:rPr>
-        <w:t>دریافت می</w:t>
-      </w:r>
-      <w:r>
-        <w:rPr>
-          <w:rFonts w:ascii="Times New Roman" w:hAnsi="Times New Roman" w:hint="cs"/>
-          <w:sz w:val="24"/>
-          <w:rtl/>
-        </w:rPr>
-        <w:softHyphen/>
-        <w:t>کند.</w:t>
-      </w:r>
     </w:p>
     <w:p>
       <w:pPr>
@@ -15343,7 +15145,7 @@
       </w:pPr>
       <w:r>
         <w:rPr>
-          <w:rFonts w:ascii="Times New Roman" w:hAnsi="Times New Roman" w:hint="cs"/>
+          <w:rFonts w:hint="cs"/>
           <w:sz w:val="24"/>
           <w:rtl/>
           <w:lang w:bidi="fa-IR"/>
@@ -15352,7 +15154,6 @@
       </w:r>
       <w:r>
         <w:rPr>
-          <w:rFonts w:ascii="Times New Roman" w:hAnsi="Times New Roman"/>
           <w:sz w:val="24"/>
           <w:rtl/>
           <w:lang w:bidi="fa-IR"/>
@@ -15361,7 +15162,7 @@
       </w:r>
       <w:r>
         <w:rPr>
-          <w:rFonts w:ascii="Times New Roman" w:hAnsi="Times New Roman" w:hint="cs"/>
+          <w:rFonts w:hint="cs"/>
           <w:sz w:val="24"/>
           <w:rtl/>
           <w:lang w:bidi="fa-IR"/>
@@ -15370,20 +15171,19 @@
       </w:r>
       <w:r>
         <w:rPr>
-          <w:rFonts w:ascii="Times New Roman" w:hAnsi="Times New Roman"/>
           <w:position w:val="-10"/>
           <w:sz w:val="24"/>
         </w:rPr>
         <w:object w:dxaOrig="3100" w:dyaOrig="340" w14:anchorId="5C8EBA92">
-          <v:shape id="_x0000_i1027" type="#_x0000_t75" style="width:155.25pt;height:17.25pt" o:ole="" fillcolor="window">
+          <v:shape id="_x0000_i1027" type="#_x0000_t75" style="width:155.5pt;height:17.3pt" o:ole="" fillcolor="window">
             <v:imagedata r:id="rId12" o:title=""/>
           </v:shape>
-          <o:OLEObject Type="Embed" ProgID="Equation.3" ShapeID="_x0000_i1027" DrawAspect="Content" ObjectID="_1604657043" r:id="rId13"/>
+          <o:OLEObject Type="Embed" ProgID="Equation.3" ShapeID="_x0000_i1027" DrawAspect="Content" ObjectID="_1605168479" r:id="rId13"/>
         </w:object>
       </w:r>
       <w:r>
         <w:rPr>
-          <w:rFonts w:ascii="Times New Roman" w:hAnsi="Times New Roman" w:hint="cs"/>
+          <w:rFonts w:hint="cs"/>
           <w:sz w:val="24"/>
           <w:rtl/>
           <w:lang w:bidi="fa-IR"/>
@@ -15392,7 +15192,6 @@
       </w:r>
       <w:r>
         <w:rPr>
-          <w:rFonts w:ascii="Times New Roman" w:hAnsi="Times New Roman"/>
           <w:sz w:val="24"/>
           <w:rtl/>
           <w:lang w:bidi="fa-IR"/>
@@ -15401,7 +15200,7 @@
       </w:r>
       <w:r>
         <w:rPr>
-          <w:rFonts w:ascii="Times New Roman" w:hAnsi="Times New Roman" w:hint="cs"/>
+          <w:rFonts w:hint="cs"/>
           <w:sz w:val="24"/>
           <w:rtl/>
           <w:lang w:bidi="fa-IR"/>
@@ -15410,7 +15209,6 @@
       </w:r>
       <w:r>
         <w:rPr>
-          <w:rFonts w:ascii="Times New Roman" w:hAnsi="Times New Roman"/>
           <w:sz w:val="24"/>
           <w:lang w:bidi="fa-IR"/>
         </w:rPr>
@@ -15418,7 +15216,7 @@
       </w:r>
       <w:r>
         <w:rPr>
-          <w:rFonts w:ascii="Times New Roman" w:hAnsi="Times New Roman" w:hint="cs"/>
+          <w:rFonts w:hint="cs"/>
           <w:sz w:val="24"/>
           <w:rtl/>
           <w:lang w:bidi="fa-IR"/>
@@ -15427,7 +15225,6 @@
       </w:r>
       <w:r>
         <w:rPr>
-          <w:rFonts w:ascii="Times New Roman" w:hAnsi="Times New Roman"/>
           <w:sz w:val="24"/>
           <w:rtl/>
           <w:lang w:bidi="fa-IR"/>
@@ -15436,7 +15233,7 @@
       </w:r>
       <w:r>
         <w:rPr>
-          <w:rFonts w:ascii="Times New Roman" w:hAnsi="Times New Roman" w:hint="cs"/>
+          <w:rFonts w:hint="cs"/>
           <w:sz w:val="24"/>
           <w:rtl/>
           <w:lang w:bidi="fa-IR"/>
@@ -15445,7 +15242,6 @@
       </w:r>
       <w:r>
         <w:rPr>
-          <w:rFonts w:ascii="Times New Roman" w:hAnsi="Times New Roman"/>
           <w:sz w:val="24"/>
           <w:rtl/>
           <w:lang w:bidi="fa-IR"/>
@@ -15454,7 +15250,7 @@
       </w:r>
       <w:r>
         <w:rPr>
-          <w:rFonts w:ascii="Times New Roman" w:hAnsi="Times New Roman" w:hint="cs"/>
+          <w:rFonts w:hint="cs"/>
           <w:sz w:val="24"/>
           <w:rtl/>
           <w:lang w:bidi="fa-IR"/>
@@ -15558,23 +15354,21 @@
       <w:r>
         <w:rPr>
           <w:noProof/>
-          <w:szCs w:val="26"/>
-          <w:rtl/>
-          <w:lang w:bidi="fa-IR"/>
+          <w:rtl/>
         </w:rPr>
         <mc:AlternateContent>
           <mc:Choice Requires="wps">
             <w:drawing>
-              <wp:anchor distT="0" distB="0" distL="114300" distR="114300" simplePos="0" relativeHeight="251659264" behindDoc="0" locked="0" layoutInCell="1" allowOverlap="1" wp14:anchorId="6A9863BB" wp14:editId="7336DDF7">
+              <wp:anchor distT="0" distB="0" distL="114300" distR="114300" simplePos="0" relativeHeight="251659264" behindDoc="0" locked="0" layoutInCell="1" allowOverlap="1" wp14:anchorId="6A9863BB" wp14:editId="46D60CCD">
                 <wp:simplePos x="0" y="0"/>
                 <wp:positionH relativeFrom="margin">
-                  <wp:align>center</wp:align>
+                  <wp:posOffset>-59690</wp:posOffset>
                 </wp:positionH>
                 <wp:positionV relativeFrom="paragraph">
-                  <wp:posOffset>3371338</wp:posOffset>
+                  <wp:posOffset>3486785</wp:posOffset>
                 </wp:positionV>
-                <wp:extent cx="6756556" cy="548640"/>
-                <wp:effectExtent l="0" t="0" r="25400" b="22860"/>
+                <wp:extent cx="6756556" cy="628650"/>
+                <wp:effectExtent l="0" t="0" r="25400" b="19050"/>
                 <wp:wrapNone/>
                 <wp:docPr id="7" name="Text Box 7"/>
                 <wp:cNvGraphicFramePr/>
@@ -15585,7 +15379,7 @@
                       <wps:spPr>
                         <a:xfrm>
                           <a:off x="0" y="0"/>
-                          <a:ext cx="6756556" cy="548640"/>
+                          <a:ext cx="6756556" cy="628650"/>
                         </a:xfrm>
                         <a:prstGeom prst="rect">
                           <a:avLst/>
@@ -15643,7 +15437,19 @@
                                 <w:rtl/>
                                 <w:lang w:bidi="fa-IR"/>
                               </w:rPr>
-                              <w:t>در صورت هرگونه مشکل یا سوال درخصوص تمرین</w:t>
+                              <w:t>در صورت هرگونه مشکل یا سوال د</w:t>
+                            </w:r>
+                            <w:r>
+                              <w:rPr>
+                                <w:rFonts w:asciiTheme="majorBidi" w:hAnsiTheme="majorBidi"/>
+                                <w:b/>
+                                <w:bCs/>
+                                <w:color w:val="4F81BD" w:themeColor="accent1"/>
+                                <w:sz w:val="18"/>
+                                <w:rtl/>
+                                <w:lang w:bidi="fa-IR"/>
+                              </w:rPr>
+                              <w:t>رخصوص تمرین</w:t>
                             </w:r>
                             <w:r>
                               <w:rPr>
@@ -15669,7 +15475,31 @@
                                 <w:lang w:bidi="fa-IR"/>
                               </w:rPr>
                               <w:softHyphen/>
-                              <w:t>های درس "شبکه</w:t>
+                              <w:t xml:space="preserve">های درس </w:t>
+                            </w:r>
+                            <w:r>
+                              <w:rPr>
+                                <w:rFonts w:asciiTheme="majorBidi" w:hAnsiTheme="majorBidi"/>
+                                <w:b/>
+                                <w:bCs/>
+                                <w:color w:val="4F81BD" w:themeColor="accent1"/>
+                                <w:sz w:val="18"/>
+                                <w:rtl/>
+                                <w:lang w:bidi="fa-IR"/>
+                              </w:rPr>
+                              <w:t>ش</w:t>
+                            </w:r>
+                            <w:r>
+                              <w:rPr>
+                                <w:rFonts w:asciiTheme="majorBidi" w:hAnsiTheme="majorBidi"/>
+                                <w:b/>
+                                <w:bCs/>
+                                <w:color w:val="4F81BD" w:themeColor="accent1"/>
+                                <w:sz w:val="18"/>
+                                <w:rtl/>
+                                <w:lang w:bidi="fa-IR"/>
+                              </w:rPr>
+                              <w:t>بکه</w:t>
                             </w:r>
                             <w:r>
                               <w:rPr>
@@ -15682,7 +15512,19 @@
                                 <w:lang w:bidi="fa-IR"/>
                               </w:rPr>
                               <w:softHyphen/>
-                              <w:t>های کامپیوتری 1" می</w:t>
+                              <w:t>های کامپیوتری</w:t>
+                            </w:r>
+                            <w:r>
+                              <w:rPr>
+                                <w:rFonts w:asciiTheme="majorBidi" w:hAnsiTheme="majorBidi"/>
+                                <w:b/>
+                                <w:bCs/>
+                                <w:color w:val="4F81BD" w:themeColor="accent1"/>
+                                <w:sz w:val="18"/>
+                                <w:rtl/>
+                                <w:lang w:bidi="fa-IR"/>
+                              </w:rPr>
+                              <w:t xml:space="preserve"> می</w:t>
                             </w:r>
                             <w:r>
                               <w:rPr>
@@ -15796,7 +15638,7 @@
                 <v:stroke joinstyle="miter"/>
                 <v:path gradientshapeok="t" o:connecttype="rect"/>
               </v:shapetype>
-              <v:shape id="Text Box 7" o:spid="_x0000_s1026" type="#_x0000_t202" style="position:absolute;left:0;text-align:left;margin-left:0;margin-top:265.45pt;width:532pt;height:43.2pt;z-index:251659264;visibility:visible;mso-wrap-style:square;mso-width-percent:0;mso-height-percent:0;mso-wrap-distance-left:9pt;mso-wrap-distance-top:0;mso-wrap-distance-right:9pt;mso-wrap-distance-bottom:0;mso-position-horizontal:center;mso-position-horizontal-relative:margin;mso-position-vertical:absolute;mso-position-vertical-relative:text;mso-width-percent:0;mso-height-percent:0;mso-width-relative:margin;mso-height-relative:margin;v-text-anchor:top" o:gfxdata="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" filled="f" strokecolor="#548dd4 [1951]" strokeweight=".5pt">
+              <v:shape id="Text Box 7" o:spid="_x0000_s1026" type="#_x0000_t202" style="position:absolute;left:0;text-align:left;margin-left:-4.7pt;margin-top:274.55pt;width:532pt;height:49.5pt;z-index:251659264;visibility:visible;mso-wrap-style:square;mso-width-percent:0;mso-height-percent:0;mso-wrap-distance-left:9pt;mso-wrap-distance-top:0;mso-wrap-distance-right:9pt;mso-wrap-distance-bottom:0;mso-position-horizontal:absolute;mso-position-horizontal-relative:margin;mso-position-vertical:absolute;mso-position-vertical-relative:text;mso-width-percent:0;mso-height-percent:0;mso-width-relative:margin;mso-height-relative:margin;v-text-anchor:top" o:gfxdata="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" filled="f" strokecolor="#548dd4 [1951]" strokeweight=".5pt">
                 <v:stroke dashstyle="dash"/>
                 <v:textbox>
                   <w:txbxContent>
@@ -15825,7 +15667,19 @@
                           <w:rtl/>
                           <w:lang w:bidi="fa-IR"/>
                         </w:rPr>
-                        <w:t>در صورت هرگونه مشکل یا سوال درخصوص تمرین</w:t>
+                        <w:t>در صورت هرگونه مشکل یا سوال د</w:t>
+                      </w:r>
+                      <w:r>
+                        <w:rPr>
+                          <w:rFonts w:asciiTheme="majorBidi" w:hAnsiTheme="majorBidi"/>
+                          <w:b/>
+                          <w:bCs/>
+                          <w:color w:val="4F81BD" w:themeColor="accent1"/>
+                          <w:sz w:val="18"/>
+                          <w:rtl/>
+                          <w:lang w:bidi="fa-IR"/>
+                        </w:rPr>
+                        <w:t>رخصوص تمرین</w:t>
                       </w:r>
                       <w:r>
                         <w:rPr>
@@ -15851,7 +15705,31 @@
                           <w:lang w:bidi="fa-IR"/>
                         </w:rPr>
                         <w:softHyphen/>
-                        <w:t>های درس "شبکه</w:t>
+                        <w:t xml:space="preserve">های درس </w:t>
+                      </w:r>
+                      <w:r>
+                        <w:rPr>
+                          <w:rFonts w:asciiTheme="majorBidi" w:hAnsiTheme="majorBidi"/>
+                          <w:b/>
+                          <w:bCs/>
+                          <w:color w:val="4F81BD" w:themeColor="accent1"/>
+                          <w:sz w:val="18"/>
+                          <w:rtl/>
+                          <w:lang w:bidi="fa-IR"/>
+                        </w:rPr>
+                        <w:t>ش</w:t>
+                      </w:r>
+                      <w:r>
+                        <w:rPr>
+                          <w:rFonts w:asciiTheme="majorBidi" w:hAnsiTheme="majorBidi"/>
+                          <w:b/>
+                          <w:bCs/>
+                          <w:color w:val="4F81BD" w:themeColor="accent1"/>
+                          <w:sz w:val="18"/>
+                          <w:rtl/>
+                          <w:lang w:bidi="fa-IR"/>
+                        </w:rPr>
+                        <w:t>بکه</w:t>
                       </w:r>
                       <w:r>
                         <w:rPr>
@@ -15864,7 +15742,19 @@
                           <w:lang w:bidi="fa-IR"/>
                         </w:rPr>
                         <w:softHyphen/>
-                        <w:t>های کامپیوتری 1" می</w:t>
+                        <w:t>های کامپیوتری</w:t>
+                      </w:r>
+                      <w:r>
+                        <w:rPr>
+                          <w:rFonts w:asciiTheme="majorBidi" w:hAnsiTheme="majorBidi"/>
+                          <w:b/>
+                          <w:bCs/>
+                          <w:color w:val="4F81BD" w:themeColor="accent1"/>
+                          <w:sz w:val="18"/>
+                          <w:rtl/>
+                          <w:lang w:bidi="fa-IR"/>
+                        </w:rPr>
+                        <w:t xml:space="preserve"> می</w:t>
                       </w:r>
                       <w:r>
                         <w:rPr>
@@ -15985,7 +15875,7 @@
 </file>
 
 <file path=word/endnotes.xml><?xml version="1.0" encoding="utf-8"?>
-<w:endnotes xmlns:wpc="http://schemas.microsoft.com/office/word/2010/wordprocessingCanvas" xmlns:cx="http://schemas.microsoft.com/office/drawing/2014/chartex" xmlns:cx1="http://schemas.microsoft.com/office/drawing/2015/9/8/chartex" xmlns:cx2="http://schemas.microsoft.com/office/drawing/2015/10/21/chartex" xmlns:cx3="http://schemas.microsoft.com/office/drawing/2016/5/9/chartex" xmlns:cx4="http://schemas.microsoft.com/office/drawing/2016/5/10/chartex" xmlns:cx5="http://schemas.microsoft.com/office/drawing/2016/5/11/chartex" xmlns:cx6="http://schemas.microsoft.com/office/drawing/2016/5/12/chartex" xmlns:cx7="http://schemas.microsoft.com/office/drawing/2016/5/13/chartex" xmlns:cx8="http://schemas.microsoft.com/office/drawing/2016/5/14/chartex" xmlns:mc="http://schemas.openxmlformats.org/markup-compatibility/2006" xmlns:aink="http://schemas.microsoft.com/office/drawing/2016/ink" xmlns:am3d="http://schemas.microsoft.com/office/drawing/2017/model3d" xmlns:o="urn:schemas-microsoft-com:office:office" xmlns:r="http://schemas.openxmlformats.org/officeDocument/2006/relationships" xmlns:m="http://schemas.openxmlformats.org/officeDocument/2006/math" xmlns:v="urn:schemas-microsoft-com:vml" xmlns:wp14="http://schemas.microsoft.com/office/word/2010/wordprocessingDrawing" xmlns:wp="http://schemas.openxmlformats.org/drawingml/2006/wordprocessingDrawing" xmlns:w10="urn:schemas-microsoft-com:office:word" xmlns:w="http://schemas.openxmlformats.org/wordprocessingml/2006/main" xmlns:w14="http://schemas.microsoft.com/office/word/2010/wordml" xmlns:w15="http://schemas.microsoft.com/office/word/2012/wordml" xmlns:w16cid="http://schemas.microsoft.com/office/word/2016/wordml/cid" xmlns:w16se="http://schemas.microsoft.com/office/word/2015/wordml/symex" xmlns:wpg="http://schemas.microsoft.com/office/word/2010/wordprocessingGroup" xmlns:wpi="http://schemas.microsoft.com/office/word/2010/wordprocessingInk" xmlns:wne="http://schemas.microsoft.com/office/word/2006/wordml" xmlns:wps="http://schemas.microsoft.com/office/word/2010/wordprocessingShape" mc:Ignorable="w14 w15 w16se w16cid wp14">
+<w:endnotes xmlns:wpc="http://schemas.microsoft.com/office/word/2010/wordprocessingCanvas" xmlns:cx="http://schemas.microsoft.com/office/drawing/2014/chartex" xmlns:mc="http://schemas.openxmlformats.org/markup-compatibility/2006" xmlns:o="urn:schemas-microsoft-com:office:office" xmlns:r="http://schemas.openxmlformats.org/officeDocument/2006/relationships" xmlns:m="http://schemas.openxmlformats.org/officeDocument/2006/math" xmlns:v="urn:schemas-microsoft-com:vml" xmlns:wp14="http://schemas.microsoft.com/office/word/2010/wordprocessingDrawing" xmlns:wp="http://schemas.openxmlformats.org/drawingml/2006/wordprocessingDrawing" xmlns:w10="urn:schemas-microsoft-com:office:word" xmlns:w="http://schemas.openxmlformats.org/wordprocessingml/2006/main" xmlns:w14="http://schemas.microsoft.com/office/word/2010/wordml" xmlns:w15="http://schemas.microsoft.com/office/word/2012/wordml" xmlns:w16se="http://schemas.microsoft.com/office/word/2015/wordml/symex" xmlns:wpg="http://schemas.microsoft.com/office/word/2010/wordprocessingGroup" xmlns:wpi="http://schemas.microsoft.com/office/word/2010/wordprocessingInk" xmlns:wne="http://schemas.microsoft.com/office/word/2006/wordml" xmlns:wps="http://schemas.microsoft.com/office/word/2010/wordprocessingShape" mc:Ignorable="w14 w15 w16se wp14">
   <w:endnote w:type="separator" w:id="-1">
     <w:p>
       <w:r>
@@ -16004,7 +15894,7 @@
 </file>
 
 <file path=word/footer1.xml><?xml version="1.0" encoding="utf-8"?>
-<w:ftr xmlns:wpc="http://schemas.microsoft.com/office/word/2010/wordprocessingCanvas" xmlns:cx="http://schemas.microsoft.com/office/drawing/2014/chartex" xmlns:cx1="http://schemas.microsoft.com/office/drawing/2015/9/8/chartex" xmlns:cx2="http://schemas.microsoft.com/office/drawing/2015/10/21/chartex" xmlns:cx3="http://schemas.microsoft.com/office/drawing/2016/5/9/chartex" xmlns:cx4="http://schemas.microsoft.com/office/drawing/2016/5/10/chartex" xmlns:cx5="http://schemas.microsoft.com/office/drawing/2016/5/11/chartex" xmlns:cx6="http://schemas.microsoft.com/office/drawing/2016/5/12/chartex" xmlns:cx7="http://schemas.microsoft.com/office/drawing/2016/5/13/chartex" xmlns:cx8="http://schemas.microsoft.com/office/drawing/2016/5/14/chartex" xmlns:mc="http://schemas.openxmlformats.org/markup-compatibility/2006" xmlns:aink="http://schemas.microsoft.com/office/drawing/2016/ink" xmlns:am3d="http://schemas.microsoft.com/office/drawing/2017/model3d" xmlns:o="urn:schemas-microsoft-com:office:office" xmlns:r="http://schemas.openxmlformats.org/officeDocument/2006/relationships" xmlns:m="http://schemas.openxmlformats.org/officeDocument/2006/math" xmlns:v="urn:schemas-microsoft-com:vml" xmlns:wp14="http://schemas.microsoft.com/office/word/2010/wordprocessingDrawing" xmlns:wp="http://schemas.openxmlformats.org/drawingml/2006/wordprocessingDrawing" xmlns:w10="urn:schemas-microsoft-com:office:word" xmlns:w="http://schemas.openxmlformats.org/wordprocessingml/2006/main" xmlns:w14="http://schemas.microsoft.com/office/word/2010/wordml" xmlns:w15="http://schemas.microsoft.com/office/word/2012/wordml" xmlns:w16cid="http://schemas.microsoft.com/office/word/2016/wordml/cid" xmlns:w16se="http://schemas.microsoft.com/office/word/2015/wordml/symex" xmlns:wpg="http://schemas.microsoft.com/office/word/2010/wordprocessingGroup" xmlns:wpi="http://schemas.microsoft.com/office/word/2010/wordprocessingInk" xmlns:wne="http://schemas.microsoft.com/office/word/2006/wordml" xmlns:wps="http://schemas.microsoft.com/office/word/2010/wordprocessingShape" mc:Ignorable="w14 w15 w16se w16cid wp14">
+<w:ftr xmlns:wpc="http://schemas.microsoft.com/office/word/2010/wordprocessingCanvas" xmlns:cx="http://schemas.microsoft.com/office/drawing/2014/chartex" xmlns:mc="http://schemas.openxmlformats.org/markup-compatibility/2006" xmlns:o="urn:schemas-microsoft-com:office:office" xmlns:r="http://schemas.openxmlformats.org/officeDocument/2006/relationships" xmlns:m="http://schemas.openxmlformats.org/officeDocument/2006/math" xmlns:v="urn:schemas-microsoft-com:vml" xmlns:wp14="http://schemas.microsoft.com/office/word/2010/wordprocessingDrawing" xmlns:wp="http://schemas.openxmlformats.org/drawingml/2006/wordprocessingDrawing" xmlns:w10="urn:schemas-microsoft-com:office:word" xmlns:w="http://schemas.openxmlformats.org/wordprocessingml/2006/main" xmlns:w14="http://schemas.microsoft.com/office/word/2010/wordml" xmlns:w15="http://schemas.microsoft.com/office/word/2012/wordml" xmlns:w16se="http://schemas.microsoft.com/office/word/2015/wordml/symex" xmlns:wpg="http://schemas.microsoft.com/office/word/2010/wordprocessingGroup" xmlns:wpi="http://schemas.microsoft.com/office/word/2010/wordprocessingInk" xmlns:wne="http://schemas.microsoft.com/office/word/2006/wordml" xmlns:wps="http://schemas.microsoft.com/office/word/2010/wordprocessingShape" mc:Ignorable="w14 w15 w16se wp14">
   <w:p>
     <w:pPr>
       <w:pStyle w:val="Footer"/>
@@ -16041,7 +15931,7 @@
 </file>
 
 <file path=word/footer2.xml><?xml version="1.0" encoding="utf-8"?>
-<w:ftr xmlns:wpc="http://schemas.microsoft.com/office/word/2010/wordprocessingCanvas" xmlns:cx="http://schemas.microsoft.com/office/drawing/2014/chartex" xmlns:cx1="http://schemas.microsoft.com/office/drawing/2015/9/8/chartex" xmlns:cx2="http://schemas.microsoft.com/office/drawing/2015/10/21/chartex" xmlns:cx3="http://schemas.microsoft.com/office/drawing/2016/5/9/chartex" xmlns:cx4="http://schemas.microsoft.com/office/drawing/2016/5/10/chartex" xmlns:cx5="http://schemas.microsoft.com/office/drawing/2016/5/11/chartex" xmlns:cx6="http://schemas.microsoft.com/office/drawing/2016/5/12/chartex" xmlns:cx7="http://schemas.microsoft.com/office/drawing/2016/5/13/chartex" xmlns:cx8="http://schemas.microsoft.com/office/drawing/2016/5/14/chartex" xmlns:mc="http://schemas.openxmlformats.org/markup-compatibility/2006" xmlns:aink="http://schemas.microsoft.com/office/drawing/2016/ink" xmlns:am3d="http://schemas.microsoft.com/office/drawing/2017/model3d" xmlns:o="urn:schemas-microsoft-com:office:office" xmlns:r="http://schemas.openxmlformats.org/officeDocument/2006/relationships" xmlns:m="http://schemas.openxmlformats.org/officeDocument/2006/math" xmlns:v="urn:schemas-microsoft-com:vml" xmlns:wp14="http://schemas.microsoft.com/office/word/2010/wordprocessingDrawing" xmlns:wp="http://schemas.openxmlformats.org/drawingml/2006/wordprocessingDrawing" xmlns:w10="urn:schemas-microsoft-com:office:word" xmlns:w="http://schemas.openxmlformats.org/wordprocessingml/2006/main" xmlns:w14="http://schemas.microsoft.com/office/word/2010/wordml" xmlns:w15="http://schemas.microsoft.com/office/word/2012/wordml" xmlns:w16cid="http://schemas.microsoft.com/office/word/2016/wordml/cid" xmlns:w16se="http://schemas.microsoft.com/office/word/2015/wordml/symex" xmlns:wpg="http://schemas.microsoft.com/office/word/2010/wordprocessingGroup" xmlns:wpi="http://schemas.microsoft.com/office/word/2010/wordprocessingInk" xmlns:wne="http://schemas.microsoft.com/office/word/2006/wordml" xmlns:wps="http://schemas.microsoft.com/office/word/2010/wordprocessingShape" mc:Ignorable="w14 w15 w16se w16cid wp14">
+<w:ftr xmlns:wpc="http://schemas.microsoft.com/office/word/2010/wordprocessingCanvas" xmlns:cx="http://schemas.microsoft.com/office/drawing/2014/chartex" xmlns:mc="http://schemas.openxmlformats.org/markup-compatibility/2006" xmlns:o="urn:schemas-microsoft-com:office:office" xmlns:r="http://schemas.openxmlformats.org/officeDocument/2006/relationships" xmlns:m="http://schemas.openxmlformats.org/officeDocument/2006/math" xmlns:v="urn:schemas-microsoft-com:vml" xmlns:wp14="http://schemas.microsoft.com/office/word/2010/wordprocessingDrawing" xmlns:wp="http://schemas.openxmlformats.org/drawingml/2006/wordprocessingDrawing" xmlns:w10="urn:schemas-microsoft-com:office:word" xmlns:w="http://schemas.openxmlformats.org/wordprocessingml/2006/main" xmlns:w14="http://schemas.microsoft.com/office/word/2010/wordml" xmlns:w15="http://schemas.microsoft.com/office/word/2012/wordml" xmlns:w16se="http://schemas.microsoft.com/office/word/2015/wordml/symex" xmlns:wpg="http://schemas.microsoft.com/office/word/2010/wordprocessingGroup" xmlns:wpi="http://schemas.microsoft.com/office/word/2010/wordprocessingInk" xmlns:wne="http://schemas.microsoft.com/office/word/2006/wordml" xmlns:wps="http://schemas.microsoft.com/office/word/2010/wordprocessingShape" mc:Ignorable="w14 w15 w16se wp14">
   <w:p>
     <w:pPr>
       <w:pStyle w:val="Footer"/>
@@ -16051,7 +15941,7 @@
 </file>
 
 <file path=word/footer3.xml><?xml version="1.0" encoding="utf-8"?>
-<w:ftr xmlns:wpc="http://schemas.microsoft.com/office/word/2010/wordprocessingCanvas" xmlns:cx="http://schemas.microsoft.com/office/drawing/2014/chartex" xmlns:cx1="http://schemas.microsoft.com/office/drawing/2015/9/8/chartex" xmlns:cx2="http://schemas.microsoft.com/office/drawing/2015/10/21/chartex" xmlns:cx3="http://schemas.microsoft.com/office/drawing/2016/5/9/chartex" xmlns:cx4="http://schemas.microsoft.com/office/drawing/2016/5/10/chartex" xmlns:cx5="http://schemas.microsoft.com/office/drawing/2016/5/11/chartex" xmlns:cx6="http://schemas.microsoft.com/office/drawing/2016/5/12/chartex" xmlns:cx7="http://schemas.microsoft.com/office/drawing/2016/5/13/chartex" xmlns:cx8="http://schemas.microsoft.com/office/drawing/2016/5/14/chartex" xmlns:mc="http://schemas.openxmlformats.org/markup-compatibility/2006" xmlns:aink="http://schemas.microsoft.com/office/drawing/2016/ink" xmlns:am3d="http://schemas.microsoft.com/office/drawing/2017/model3d" xmlns:o="urn:schemas-microsoft-com:office:office" xmlns:r="http://schemas.openxmlformats.org/officeDocument/2006/relationships" xmlns:m="http://schemas.openxmlformats.org/officeDocument/2006/math" xmlns:v="urn:schemas-microsoft-com:vml" xmlns:wp14="http://schemas.microsoft.com/office/word/2010/wordprocessingDrawing" xmlns:wp="http://schemas.openxmlformats.org/drawingml/2006/wordprocessingDrawing" xmlns:w10="urn:schemas-microsoft-com:office:word" xmlns:w="http://schemas.openxmlformats.org/wordprocessingml/2006/main" xmlns:w14="http://schemas.microsoft.com/office/word/2010/wordml" xmlns:w15="http://schemas.microsoft.com/office/word/2012/wordml" xmlns:w16cid="http://schemas.microsoft.com/office/word/2016/wordml/cid" xmlns:w16se="http://schemas.microsoft.com/office/word/2015/wordml/symex" xmlns:wpg="http://schemas.microsoft.com/office/word/2010/wordprocessingGroup" xmlns:wpi="http://schemas.microsoft.com/office/word/2010/wordprocessingInk" xmlns:wne="http://schemas.microsoft.com/office/word/2006/wordml" xmlns:wps="http://schemas.microsoft.com/office/word/2010/wordprocessingShape" mc:Ignorable="w14 w15 w16se w16cid wp14">
+<w:ftr xmlns:wpc="http://schemas.microsoft.com/office/word/2010/wordprocessingCanvas" xmlns:cx="http://schemas.microsoft.com/office/drawing/2014/chartex" xmlns:mc="http://schemas.openxmlformats.org/markup-compatibility/2006" xmlns:o="urn:schemas-microsoft-com:office:office" xmlns:r="http://schemas.openxmlformats.org/officeDocument/2006/relationships" xmlns:m="http://schemas.openxmlformats.org/officeDocument/2006/math" xmlns:v="urn:schemas-microsoft-com:vml" xmlns:wp14="http://schemas.microsoft.com/office/word/2010/wordprocessingDrawing" xmlns:wp="http://schemas.openxmlformats.org/drawingml/2006/wordprocessingDrawing" xmlns:w10="urn:schemas-microsoft-com:office:word" xmlns:w="http://schemas.openxmlformats.org/wordprocessingml/2006/main" xmlns:w14="http://schemas.microsoft.com/office/word/2010/wordml" xmlns:w15="http://schemas.microsoft.com/office/word/2012/wordml" xmlns:w16se="http://schemas.microsoft.com/office/word/2015/wordml/symex" xmlns:wpg="http://schemas.microsoft.com/office/word/2010/wordprocessingGroup" xmlns:wpi="http://schemas.microsoft.com/office/word/2010/wordprocessingInk" xmlns:wne="http://schemas.microsoft.com/office/word/2006/wordml" xmlns:wps="http://schemas.microsoft.com/office/word/2010/wordprocessingShape" mc:Ignorable="w14 w15 w16se wp14">
   <w:p>
     <w:pPr>
       <w:pStyle w:val="Footer"/>
@@ -16061,7 +15951,7 @@
 </file>
 
 <file path=word/footnotes.xml><?xml version="1.0" encoding="utf-8"?>
-<w:footnotes xmlns:wpc="http://schemas.microsoft.com/office/word/2010/wordprocessingCanvas" xmlns:cx="http://schemas.microsoft.com/office/drawing/2014/chartex" xmlns:cx1="http://schemas.microsoft.com/office/drawing/2015/9/8/chartex" xmlns:cx2="http://schemas.microsoft.com/office/drawing/2015/10/21/chartex" xmlns:cx3="http://schemas.microsoft.com/office/drawing/2016/5/9/chartex" xmlns:cx4="http://schemas.microsoft.com/office/drawing/2016/5/10/chartex" xmlns:cx5="http://schemas.microsoft.com/office/drawing/2016/5/11/chartex" xmlns:cx6="http://schemas.microsoft.com/office/drawing/2016/5/12/chartex" xmlns:cx7="http://schemas.microsoft.com/office/drawing/2016/5/13/chartex" xmlns:cx8="http://schemas.microsoft.com/office/drawing/2016/5/14/chartex" xmlns:mc="http://schemas.openxmlformats.org/markup-compatibility/2006" xmlns:aink="http://schemas.microsoft.com/office/drawing/2016/ink" xmlns:am3d="http://schemas.microsoft.com/office/drawing/2017/model3d" xmlns:o="urn:schemas-microsoft-com:office:office" xmlns:r="http://schemas.openxmlformats.org/officeDocument/2006/relationships" xmlns:m="http://schemas.openxmlformats.org/officeDocument/2006/math" xmlns:v="urn:schemas-microsoft-com:vml" xmlns:wp14="http://schemas.microsoft.com/office/word/2010/wordprocessingDrawing" xmlns:wp="http://schemas.openxmlformats.org/drawingml/2006/wordprocessingDrawing" xmlns:w10="urn:schemas-microsoft-com:office:word" xmlns:w="http://schemas.openxmlformats.org/wordprocessingml/2006/main" xmlns:w14="http://schemas.microsoft.com/office/word/2010/wordml" xmlns:w15="http://schemas.microsoft.com/office/word/2012/wordml" xmlns:w16cid="http://schemas.microsoft.com/office/word/2016/wordml/cid" xmlns:w16se="http://schemas.microsoft.com/office/word/2015/wordml/symex" xmlns:wpg="http://schemas.microsoft.com/office/word/2010/wordprocessingGroup" xmlns:wpi="http://schemas.microsoft.com/office/word/2010/wordprocessingInk" xmlns:wne="http://schemas.microsoft.com/office/word/2006/wordml" xmlns:wps="http://schemas.microsoft.com/office/word/2010/wordprocessingShape" mc:Ignorable="w14 w15 w16se w16cid wp14">
+<w:footnotes xmlns:wpc="http://schemas.microsoft.com/office/word/2010/wordprocessingCanvas" xmlns:cx="http://schemas.microsoft.com/office/drawing/2014/chartex" xmlns:mc="http://schemas.openxmlformats.org/markup-compatibility/2006" xmlns:o="urn:schemas-microsoft-com:office:office" xmlns:r="http://schemas.openxmlformats.org/officeDocument/2006/relationships" xmlns:m="http://schemas.openxmlformats.org/officeDocument/2006/math" xmlns:v="urn:schemas-microsoft-com:vml" xmlns:wp14="http://schemas.microsoft.com/office/word/2010/wordprocessingDrawing" xmlns:wp="http://schemas.openxmlformats.org/drawingml/2006/wordprocessingDrawing" xmlns:w10="urn:schemas-microsoft-com:office:word" xmlns:w="http://schemas.openxmlformats.org/wordprocessingml/2006/main" xmlns:w14="http://schemas.microsoft.com/office/word/2010/wordml" xmlns:w15="http://schemas.microsoft.com/office/word/2012/wordml" xmlns:w16se="http://schemas.microsoft.com/office/word/2015/wordml/symex" xmlns:wpg="http://schemas.microsoft.com/office/word/2010/wordprocessingGroup" xmlns:wpi="http://schemas.microsoft.com/office/word/2010/wordprocessingInk" xmlns:wne="http://schemas.microsoft.com/office/word/2006/wordml" xmlns:wps="http://schemas.microsoft.com/office/word/2010/wordprocessingShape" mc:Ignorable="w14 w15 w16se wp14">
   <w:footnote w:type="separator" w:id="-1">
     <w:p>
       <w:r>
@@ -16197,7 +16087,7 @@
 </file>
 
 <file path=word/header1.xml><?xml version="1.0" encoding="utf-8"?>
-<w:hdr xmlns:wpc="http://schemas.microsoft.com/office/word/2010/wordprocessingCanvas" xmlns:cx="http://schemas.microsoft.com/office/drawing/2014/chartex" xmlns:cx1="http://schemas.microsoft.com/office/drawing/2015/9/8/chartex" xmlns:cx2="http://schemas.microsoft.com/office/drawing/2015/10/21/chartex" xmlns:cx3="http://schemas.microsoft.com/office/drawing/2016/5/9/chartex" xmlns:cx4="http://schemas.microsoft.com/office/drawing/2016/5/10/chartex" xmlns:cx5="http://schemas.microsoft.com/office/drawing/2016/5/11/chartex" xmlns:cx6="http://schemas.microsoft.com/office/drawing/2016/5/12/chartex" xmlns:cx7="http://schemas.microsoft.com/office/drawing/2016/5/13/chartex" xmlns:cx8="http://schemas.microsoft.com/office/drawing/2016/5/14/chartex" xmlns:mc="http://schemas.openxmlformats.org/markup-compatibility/2006" xmlns:aink="http://schemas.microsoft.com/office/drawing/2016/ink" xmlns:am3d="http://schemas.microsoft.com/office/drawing/2017/model3d" xmlns:o="urn:schemas-microsoft-com:office:office" xmlns:r="http://schemas.openxmlformats.org/officeDocument/2006/relationships" xmlns:m="http://schemas.openxmlformats.org/officeDocument/2006/math" xmlns:v="urn:schemas-microsoft-com:vml" xmlns:wp14="http://schemas.microsoft.com/office/word/2010/wordprocessingDrawing" xmlns:wp="http://schemas.openxmlformats.org/drawingml/2006/wordprocessingDrawing" xmlns:w10="urn:schemas-microsoft-com:office:word" xmlns:w="http://schemas.openxmlformats.org/wordprocessingml/2006/main" xmlns:w14="http://schemas.microsoft.com/office/word/2010/wordml" xmlns:w15="http://schemas.microsoft.com/office/word/2012/wordml" xmlns:w16cid="http://schemas.microsoft.com/office/word/2016/wordml/cid" xmlns:w16se="http://schemas.microsoft.com/office/word/2015/wordml/symex" xmlns:wpg="http://schemas.microsoft.com/office/word/2010/wordprocessingGroup" xmlns:wpi="http://schemas.microsoft.com/office/word/2010/wordprocessingInk" xmlns:wne="http://schemas.microsoft.com/office/word/2006/wordml" xmlns:wps="http://schemas.microsoft.com/office/word/2010/wordprocessingShape" mc:Ignorable="w14 w15 w16se w16cid wp14">
+<w:hdr xmlns:wpc="http://schemas.microsoft.com/office/word/2010/wordprocessingCanvas" xmlns:cx="http://schemas.microsoft.com/office/drawing/2014/chartex" xmlns:mc="http://schemas.openxmlformats.org/markup-compatibility/2006" xmlns:o="urn:schemas-microsoft-com:office:office" xmlns:r="http://schemas.openxmlformats.org/officeDocument/2006/relationships" xmlns:m="http://schemas.openxmlformats.org/officeDocument/2006/math" xmlns:v="urn:schemas-microsoft-com:vml" xmlns:wp14="http://schemas.microsoft.com/office/word/2010/wordprocessingDrawing" xmlns:wp="http://schemas.openxmlformats.org/drawingml/2006/wordprocessingDrawing" xmlns:w10="urn:schemas-microsoft-com:office:word" xmlns:w="http://schemas.openxmlformats.org/wordprocessingml/2006/main" xmlns:w14="http://schemas.microsoft.com/office/word/2010/wordml" xmlns:w15="http://schemas.microsoft.com/office/word/2012/wordml" xmlns:w16se="http://schemas.microsoft.com/office/word/2015/wordml/symex" xmlns:wpg="http://schemas.microsoft.com/office/word/2010/wordprocessingGroup" xmlns:wpi="http://schemas.microsoft.com/office/word/2010/wordprocessingInk" xmlns:wne="http://schemas.microsoft.com/office/word/2006/wordml" xmlns:wps="http://schemas.microsoft.com/office/word/2010/wordprocessingShape" mc:Ignorable="w14 w15 w16se wp14">
   <w:p>
     <w:pPr>
       <w:pStyle w:val="Header"/>
@@ -16207,7 +16097,7 @@
 </file>
 
 <file path=word/header2.xml><?xml version="1.0" encoding="utf-8"?>
-<w:hdr xmlns:wpc="http://schemas.microsoft.com/office/word/2010/wordprocessingCanvas" xmlns:cx="http://schemas.microsoft.com/office/drawing/2014/chartex" xmlns:cx1="http://schemas.microsoft.com/office/drawing/2015/9/8/chartex" xmlns:cx2="http://schemas.microsoft.com/office/drawing/2015/10/21/chartex" xmlns:cx3="http://schemas.microsoft.com/office/drawing/2016/5/9/chartex" xmlns:cx4="http://schemas.microsoft.com/office/drawing/2016/5/10/chartex" xmlns:cx5="http://schemas.microsoft.com/office/drawing/2016/5/11/chartex" xmlns:cx6="http://schemas.microsoft.com/office/drawing/2016/5/12/chartex" xmlns:cx7="http://schemas.microsoft.com/office/drawing/2016/5/13/chartex" xmlns:cx8="http://schemas.microsoft.com/office/drawing/2016/5/14/chartex" xmlns:mc="http://schemas.openxmlformats.org/markup-compatibility/2006" xmlns:aink="http://schemas.microsoft.com/office/drawing/2016/ink" xmlns:am3d="http://schemas.microsoft.com/office/drawing/2017/model3d" xmlns:o="urn:schemas-microsoft-com:office:office" xmlns:r="http://schemas.openxmlformats.org/officeDocument/2006/relationships" xmlns:m="http://schemas.openxmlformats.org/officeDocument/2006/math" xmlns:v="urn:schemas-microsoft-com:vml" xmlns:wp14="http://schemas.microsoft.com/office/word/2010/wordprocessingDrawing" xmlns:wp="http://schemas.openxmlformats.org/drawingml/2006/wordprocessingDrawing" xmlns:w10="urn:schemas-microsoft-com:office:word" xmlns:w="http://schemas.openxmlformats.org/wordprocessingml/2006/main" xmlns:w14="http://schemas.microsoft.com/office/word/2010/wordml" xmlns:w15="http://schemas.microsoft.com/office/word/2012/wordml" xmlns:w16cid="http://schemas.microsoft.com/office/word/2016/wordml/cid" xmlns:w16se="http://schemas.microsoft.com/office/word/2015/wordml/symex" xmlns:wpg="http://schemas.microsoft.com/office/word/2010/wordprocessingGroup" xmlns:wpi="http://schemas.microsoft.com/office/word/2010/wordprocessingInk" xmlns:wne="http://schemas.microsoft.com/office/word/2006/wordml" xmlns:wps="http://schemas.microsoft.com/office/word/2010/wordprocessingShape" mc:Ignorable="w14 w15 w16se w16cid wp14">
+<w:hdr xmlns:wpc="http://schemas.microsoft.com/office/word/2010/wordprocessingCanvas" xmlns:cx="http://schemas.microsoft.com/office/drawing/2014/chartex" xmlns:mc="http://schemas.openxmlformats.org/markup-compatibility/2006" xmlns:o="urn:schemas-microsoft-com:office:office" xmlns:r="http://schemas.openxmlformats.org/officeDocument/2006/relationships" xmlns:m="http://schemas.openxmlformats.org/officeDocument/2006/math" xmlns:v="urn:schemas-microsoft-com:vml" xmlns:wp14="http://schemas.microsoft.com/office/word/2010/wordprocessingDrawing" xmlns:wp="http://schemas.openxmlformats.org/drawingml/2006/wordprocessingDrawing" xmlns:w10="urn:schemas-microsoft-com:office:word" xmlns:w="http://schemas.openxmlformats.org/wordprocessingml/2006/main" xmlns:w14="http://schemas.microsoft.com/office/word/2010/wordml" xmlns:w15="http://schemas.microsoft.com/office/word/2012/wordml" xmlns:w16se="http://schemas.microsoft.com/office/word/2015/wordml/symex" xmlns:wpg="http://schemas.microsoft.com/office/word/2010/wordprocessingGroup" xmlns:wpi="http://schemas.microsoft.com/office/word/2010/wordprocessingInk" xmlns:wne="http://schemas.microsoft.com/office/word/2006/wordml" xmlns:wps="http://schemas.microsoft.com/office/word/2010/wordprocessingShape" mc:Ignorable="w14 w15 w16se wp14">
   <w:p>
     <w:pPr>
       <w:bidi/>
@@ -16226,7 +16116,6 @@
         <w:rFonts w:ascii="IranNastaliq" w:hAnsi="IranNastaliq" w:cs="B Titr" w:hint="cs"/>
         <w:noProof/>
         <w:rtl/>
-        <w:lang w:bidi="fa-IR"/>
       </w:rPr>
       <w:drawing>
         <wp:anchor distT="0" distB="0" distL="114300" distR="114300" simplePos="0" relativeHeight="251651072" behindDoc="0" locked="0" layoutInCell="1" allowOverlap="1" wp14:anchorId="19EA5FDE" wp14:editId="4F6C926D">
@@ -16289,7 +16178,6 @@
         <w:rFonts w:ascii="IranNastaliq" w:hAnsi="IranNastaliq" w:cs="B Titr" w:hint="cs"/>
         <w:noProof/>
         <w:rtl/>
-        <w:lang w:bidi="fa-IR"/>
       </w:rPr>
       <w:drawing>
         <wp:anchor distT="0" distB="0" distL="114300" distR="114300" simplePos="0" relativeHeight="251663360" behindDoc="0" locked="0" layoutInCell="1" allowOverlap="1" wp14:anchorId="133A4414" wp14:editId="3D527CFF">
@@ -16352,7 +16240,6 @@
         <w:rFonts w:ascii="IranNastaliq" w:hAnsi="IranNastaliq" w:cs="B Titr" w:hint="cs"/>
         <w:noProof/>
         <w:rtl/>
-        <w:lang w:bidi="fa-IR"/>
       </w:rPr>
       <w:drawing>
         <wp:anchor distT="0" distB="0" distL="114300" distR="114300" simplePos="0" relativeHeight="251662336" behindDoc="0" locked="0" layoutInCell="1" allowOverlap="1" wp14:anchorId="2092124A" wp14:editId="1ED45795">
@@ -16448,57 +16335,7 @@
         <w:rtl/>
         <w:lang w:bidi="fa-IR"/>
       </w:rPr>
-      <w:t xml:space="preserve">سال  </w:t>
-    </w:r>
-    <w:r>
-      <w:rPr>
-        <w:rFonts w:ascii="IranNastaliq" w:hAnsi="IranNastaliq" w:cs="IranNastaliq" w:hint="cs"/>
-        <w:sz w:val="36"/>
-        <w:szCs w:val="36"/>
-        <w:rtl/>
-        <w:lang w:bidi="fa-IR"/>
-      </w:rPr>
-      <w:t>اول</w:t>
-    </w:r>
-    <w:r>
-      <w:rPr>
-        <w:rFonts w:ascii="IranNastaliq" w:hAnsi="IranNastaliq" w:cs="IranNastaliq" w:hint="cs"/>
-        <w:sz w:val="36"/>
-        <w:szCs w:val="36"/>
-        <w:rtl/>
-        <w:lang w:bidi="fa-IR"/>
-      </w:rPr>
-      <w:t xml:space="preserve"> تحصیلی </w:t>
-    </w:r>
-    <w:r>
-      <w:rPr>
-        <w:rFonts w:ascii="IranNastaliq" w:hAnsi="IranNastaliq" w:cs="IranNastaliq" w:hint="cs"/>
-        <w:sz w:val="36"/>
-        <w:szCs w:val="36"/>
-        <w:rtl/>
-        <w:lang w:bidi="fa-IR"/>
-      </w:rPr>
-      <w:t>98</w:t>
-    </w:r>
-    <w:r>
-      <w:rPr>
-        <w:rFonts w:ascii="IranNastaliq" w:hAnsi="IranNastaliq" w:cs="IranNastaliq" w:hint="cs"/>
-        <w:sz w:val="36"/>
-        <w:szCs w:val="36"/>
-        <w:rtl/>
-        <w:lang w:bidi="fa-IR"/>
-      </w:rPr>
-      <w:t>-</w:t>
-    </w:r>
-    <w:r>
-      <w:rPr>
-        <w:rFonts w:ascii="IranNastaliq" w:hAnsi="IranNastaliq" w:cs="IranNastaliq" w:hint="cs"/>
-        <w:sz w:val="36"/>
-        <w:szCs w:val="36"/>
-        <w:rtl/>
-        <w:lang w:bidi="fa-IR"/>
-      </w:rPr>
-      <w:t>97</w:t>
+      <w:t>سال  اول تحصیلی 98-97</w:t>
     </w:r>
   </w:p>
   <w:p>
@@ -16521,7 +16358,6 @@
         <w:rFonts w:ascii="IranNastaliq" w:hAnsi="IranNastaliq" w:cs="B Titr" w:hint="cs"/>
         <w:noProof/>
         <w:rtl/>
-        <w:lang w:bidi="fa-IR"/>
       </w:rPr>
       <mc:AlternateContent>
         <mc:Choice Requires="wps">
@@ -16855,27 +16691,7 @@
         <w:rtl/>
         <w:lang w:bidi="fa-IR"/>
       </w:rPr>
-      <w:t>تمرین سری پنجم</w:t>
-    </w:r>
-    <w:r>
-      <w:rPr>
-        <w:rFonts w:ascii="IranNastaliq" w:hAnsi="IranNastaliq" w:cs="IranNastaliq" w:hint="cs"/>
-        <w:sz w:val="36"/>
-        <w:szCs w:val="36"/>
-        <w:rtl/>
-        <w:lang w:bidi="fa-IR"/>
-      </w:rPr>
-      <w:t xml:space="preserve">(موعد تحویل: </w:t>
-    </w:r>
-    <w:r>
-      <w:rPr>
-        <w:rFonts w:ascii="IranNastaliq" w:hAnsi="IranNastaliq" w:cs="IranNastaliq" w:hint="cs"/>
-        <w:sz w:val="36"/>
-        <w:szCs w:val="36"/>
-        <w:rtl/>
-        <w:lang w:bidi="fa-IR"/>
-      </w:rPr>
-      <w:t>20</w:t>
+      <w:t>تمرین سری پنجم(موعد تحویل: 20</w:t>
     </w:r>
     <w:r>
       <w:rPr>
@@ -16895,17 +16711,7 @@
         <w:rtl/>
         <w:lang w:bidi="fa-IR"/>
       </w:rPr>
-      <w:t>0</w:t>
-    </w:r>
-    <w:r>
-      <w:rPr>
-        <w:rFonts w:ascii="IranNastaliq" w:hAnsi="IranNastaliq" w:cs="IranNastaliq" w:hint="cs"/>
-        <w:sz w:val="36"/>
-        <w:szCs w:val="36"/>
-        <w:rtl/>
-        <w:lang w:bidi="fa-IR"/>
-      </w:rPr>
-      <w:t>8</w:t>
+      <w:t>08</w:t>
     </w:r>
     <w:r>
       <w:rPr>
@@ -16925,24 +16731,14 @@
         <w:rtl/>
         <w:lang w:bidi="fa-IR"/>
       </w:rPr>
-      <w:t>1397</w:t>
-    </w:r>
-    <w:r>
-      <w:rPr>
-        <w:rFonts w:ascii="IranNastaliq" w:hAnsi="IranNastaliq" w:cs="IranNastaliq" w:hint="cs"/>
-        <w:sz w:val="36"/>
-        <w:szCs w:val="36"/>
-        <w:rtl/>
-        <w:lang w:bidi="fa-IR"/>
-      </w:rPr>
-      <w:t xml:space="preserve">) </w:t>
+      <w:t xml:space="preserve">1397) </w:t>
     </w:r>
   </w:p>
 </w:hdr>
 </file>
 
 <file path=word/header3.xml><?xml version="1.0" encoding="utf-8"?>
-<w:hdr xmlns:wpc="http://schemas.microsoft.com/office/word/2010/wordprocessingCanvas" xmlns:cx="http://schemas.microsoft.com/office/drawing/2014/chartex" xmlns:cx1="http://schemas.microsoft.com/office/drawing/2015/9/8/chartex" xmlns:cx2="http://schemas.microsoft.com/office/drawing/2015/10/21/chartex" xmlns:cx3="http://schemas.microsoft.com/office/drawing/2016/5/9/chartex" xmlns:cx4="http://schemas.microsoft.com/office/drawing/2016/5/10/chartex" xmlns:cx5="http://schemas.microsoft.com/office/drawing/2016/5/11/chartex" xmlns:cx6="http://schemas.microsoft.com/office/drawing/2016/5/12/chartex" xmlns:cx7="http://schemas.microsoft.com/office/drawing/2016/5/13/chartex" xmlns:cx8="http://schemas.microsoft.com/office/drawing/2016/5/14/chartex" xmlns:mc="http://schemas.openxmlformats.org/markup-compatibility/2006" xmlns:aink="http://schemas.microsoft.com/office/drawing/2016/ink" xmlns:am3d="http://schemas.microsoft.com/office/drawing/2017/model3d" xmlns:o="urn:schemas-microsoft-com:office:office" xmlns:r="http://schemas.openxmlformats.org/officeDocument/2006/relationships" xmlns:m="http://schemas.openxmlformats.org/officeDocument/2006/math" xmlns:v="urn:schemas-microsoft-com:vml" xmlns:wp14="http://schemas.microsoft.com/office/word/2010/wordprocessingDrawing" xmlns:wp="http://schemas.openxmlformats.org/drawingml/2006/wordprocessingDrawing" xmlns:w10="urn:schemas-microsoft-com:office:word" xmlns:w="http://schemas.openxmlformats.org/wordprocessingml/2006/main" xmlns:w14="http://schemas.microsoft.com/office/word/2010/wordml" xmlns:w15="http://schemas.microsoft.com/office/word/2012/wordml" xmlns:w16cid="http://schemas.microsoft.com/office/word/2016/wordml/cid" xmlns:w16se="http://schemas.microsoft.com/office/word/2015/wordml/symex" xmlns:wpg="http://schemas.microsoft.com/office/word/2010/wordprocessingGroup" xmlns:wpi="http://schemas.microsoft.com/office/word/2010/wordprocessingInk" xmlns:wne="http://schemas.microsoft.com/office/word/2006/wordml" xmlns:wps="http://schemas.microsoft.com/office/word/2010/wordprocessingShape" mc:Ignorable="w14 w15 w16se w16cid wp14">
+<w:hdr xmlns:wpc="http://schemas.microsoft.com/office/word/2010/wordprocessingCanvas" xmlns:cx="http://schemas.microsoft.com/office/drawing/2014/chartex" xmlns:mc="http://schemas.openxmlformats.org/markup-compatibility/2006" xmlns:o="urn:schemas-microsoft-com:office:office" xmlns:r="http://schemas.openxmlformats.org/officeDocument/2006/relationships" xmlns:m="http://schemas.openxmlformats.org/officeDocument/2006/math" xmlns:v="urn:schemas-microsoft-com:vml" xmlns:wp14="http://schemas.microsoft.com/office/word/2010/wordprocessingDrawing" xmlns:wp="http://schemas.openxmlformats.org/drawingml/2006/wordprocessingDrawing" xmlns:w10="urn:schemas-microsoft-com:office:word" xmlns:w="http://schemas.openxmlformats.org/wordprocessingml/2006/main" xmlns:w14="http://schemas.microsoft.com/office/word/2010/wordml" xmlns:w15="http://schemas.microsoft.com/office/word/2012/wordml" xmlns:w16se="http://schemas.microsoft.com/office/word/2015/wordml/symex" xmlns:wpg="http://schemas.microsoft.com/office/word/2010/wordprocessingGroup" xmlns:wpi="http://schemas.microsoft.com/office/word/2010/wordprocessingInk" xmlns:wne="http://schemas.microsoft.com/office/word/2006/wordml" xmlns:wps="http://schemas.microsoft.com/office/word/2010/wordprocessingShape" mc:Ignorable="w14 w15 w16se wp14">
   <w:p>
     <w:pPr>
       <w:bidi/>
@@ -16959,7 +16755,6 @@
         <w:rFonts w:ascii="IranNastaliq" w:hAnsi="IranNastaliq" w:cs="B Titr" w:hint="cs"/>
         <w:noProof/>
         <w:rtl/>
-        <w:lang w:bidi="fa-IR"/>
       </w:rPr>
       <w:drawing>
         <wp:anchor distT="0" distB="0" distL="114300" distR="114300" simplePos="0" relativeHeight="251684352" behindDoc="0" locked="0" layoutInCell="1" allowOverlap="1" wp14:anchorId="37E03A1E" wp14:editId="30225EAD">
@@ -17022,7 +16817,6 @@
         <w:rFonts w:ascii="IranNastaliq" w:hAnsi="IranNastaliq" w:cs="B Titr" w:hint="cs"/>
         <w:noProof/>
         <w:rtl/>
-        <w:lang w:bidi="fa-IR"/>
       </w:rPr>
       <w:drawing>
         <wp:anchor distT="0" distB="0" distL="114300" distR="114300" simplePos="0" relativeHeight="251681280" behindDoc="0" locked="0" layoutInCell="1" allowOverlap="1" wp14:anchorId="3196DB28" wp14:editId="03624BE0">
@@ -17085,7 +16879,6 @@
         <w:rFonts w:ascii="IranNastaliq" w:hAnsi="IranNastaliq" w:cs="B Titr" w:hint="cs"/>
         <w:noProof/>
         <w:rtl/>
-        <w:lang w:bidi="fa-IR"/>
       </w:rPr>
       <mc:AlternateContent>
         <mc:Choice Requires="wps">
@@ -17225,7 +17018,6 @@
         <w:rFonts w:ascii="IranNastaliq" w:hAnsi="IranNastaliq" w:cs="B Titr" w:hint="cs"/>
         <w:noProof/>
         <w:rtl/>
-        <w:lang w:bidi="fa-IR"/>
       </w:rPr>
       <mc:AlternateContent>
         <mc:Choice Requires="wps">
@@ -17298,7 +17090,7 @@
         </mc:Choice>
         <mc:Fallback>
           <w:pict>
-            <v:oval w14:anchorId="022085A4" id="Oval 1" o:spid="_x0000_s1026" style="position:absolute;margin-left:78.55pt;margin-top:12.15pt;width:42.5pt;height:42.5pt;z-index:251651584;visibility:visible;mso-wrap-style:square;mso-width-percent:0;mso-height-percent:0;mso-wrap-distance-left:9pt;mso-wrap-distance-top:0;mso-wrap-distance-right:9pt;mso-wrap-distance-bottom:0;mso-position-horizontal:absolute;mso-position-horizontal-relative:text;mso-position-vertical:absolute;mso-position-vertical-relative:text;mso-width-percent:0;mso-height-percent:0;mso-width-relative:margin;mso-height-relative:margin;v-text-anchor:middle" o:gfxdata="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" filled="f" strokecolor="black [3213]" strokeweight="4pt">
+            <v:oval w14:anchorId="6FDAC8F4" id="Oval 1" o:spid="_x0000_s1026" style="position:absolute;margin-left:78.55pt;margin-top:12.15pt;width:42.5pt;height:42.5pt;z-index:251651584;visibility:visible;mso-wrap-style:square;mso-width-percent:0;mso-height-percent:0;mso-wrap-distance-left:9pt;mso-wrap-distance-top:0;mso-wrap-distance-right:9pt;mso-wrap-distance-bottom:0;mso-position-horizontal:absolute;mso-position-horizontal-relative:text;mso-position-vertical:absolute;mso-position-vertical-relative:text;mso-width-percent:0;mso-height-percent:0;mso-width-relative:margin;mso-height-relative:margin;v-text-anchor:middle" o:gfxdata="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" filled="f" strokecolor="black [3213]" strokeweight="4pt">
               <v:stroke linestyle="thickThin"/>
             </v:oval>
           </w:pict>
@@ -17310,7 +17102,6 @@
         <w:rFonts w:ascii="IranNastaliq" w:hAnsi="IranNastaliq" w:cs="B Titr" w:hint="cs"/>
         <w:noProof/>
         <w:rtl/>
-        <w:lang w:bidi="fa-IR"/>
       </w:rPr>
       <w:drawing>
         <wp:anchor distT="0" distB="0" distL="114300" distR="114300" simplePos="0" relativeHeight="251646464" behindDoc="0" locked="0" layoutInCell="1" allowOverlap="1" wp14:anchorId="36E45513" wp14:editId="70A07851">
@@ -17419,7 +17210,6 @@
         <w:rFonts w:ascii="IranNastaliq" w:hAnsi="IranNastaliq" w:cs="B Titr"/>
         <w:noProof/>
         <w:rtl/>
-        <w:lang w:bidi="fa-IR"/>
       </w:rPr>
       <mc:AlternateContent>
         <mc:Choice Requires="wps">
@@ -20414,57 +20204,7 @@
         <w:rtl/>
         <w:lang w:bidi="fa-IR"/>
       </w:rPr>
-      <w:t xml:space="preserve">سال </w:t>
-    </w:r>
-    <w:r>
-      <w:rPr>
-        <w:rFonts w:ascii="IranNastaliq" w:hAnsi="IranNastaliq" w:cs="IranNastaliq" w:hint="cs"/>
-        <w:sz w:val="40"/>
-        <w:szCs w:val="40"/>
-        <w:rtl/>
-        <w:lang w:bidi="fa-IR"/>
-      </w:rPr>
-      <w:t>اول</w:t>
-    </w:r>
-    <w:r>
-      <w:rPr>
-        <w:rFonts w:ascii="IranNastaliq" w:hAnsi="IranNastaliq" w:cs="IranNastaliq" w:hint="cs"/>
-        <w:sz w:val="40"/>
-        <w:szCs w:val="40"/>
-        <w:rtl/>
-        <w:lang w:bidi="fa-IR"/>
-      </w:rPr>
-      <w:t xml:space="preserve">  سال تحصیلی </w:t>
-    </w:r>
-    <w:r>
-      <w:rPr>
-        <w:rFonts w:ascii="IranNastaliq" w:hAnsi="IranNastaliq" w:cs="IranNastaliq" w:hint="cs"/>
-        <w:sz w:val="40"/>
-        <w:szCs w:val="40"/>
-        <w:rtl/>
-        <w:lang w:bidi="fa-IR"/>
-      </w:rPr>
-      <w:t>98</w:t>
-    </w:r>
-    <w:r>
-      <w:rPr>
-        <w:rFonts w:ascii="IranNastaliq" w:hAnsi="IranNastaliq" w:cs="IranNastaliq" w:hint="cs"/>
-        <w:sz w:val="40"/>
-        <w:szCs w:val="40"/>
-        <w:rtl/>
-        <w:lang w:bidi="fa-IR"/>
-      </w:rPr>
-      <w:t>-</w:t>
-    </w:r>
-    <w:r>
-      <w:rPr>
-        <w:rFonts w:ascii="IranNastaliq" w:hAnsi="IranNastaliq" w:cs="IranNastaliq" w:hint="cs"/>
-        <w:sz w:val="40"/>
-        <w:szCs w:val="40"/>
-        <w:rtl/>
-        <w:lang w:bidi="fa-IR"/>
-      </w:rPr>
-      <w:t>97</w:t>
+      <w:t>سال اول  سال تحصیلی 98-97</w:t>
     </w:r>
   </w:p>
   <w:p>
@@ -20487,27 +20227,7 @@
         <w:rtl/>
         <w:lang w:bidi="fa-IR"/>
       </w:rPr>
-      <w:t xml:space="preserve">تمرین سری </w:t>
-    </w:r>
-    <w:r>
-      <w:rPr>
-        <w:rFonts w:ascii="IranNastaliq" w:hAnsi="IranNastaliq" w:cs="IranNastaliq" w:hint="cs"/>
-        <w:sz w:val="40"/>
-        <w:szCs w:val="40"/>
-        <w:rtl/>
-        <w:lang w:bidi="fa-IR"/>
-      </w:rPr>
-      <w:t>پنجم</w:t>
-    </w:r>
-    <w:r>
-      <w:rPr>
-        <w:rFonts w:ascii="IranNastaliq" w:hAnsi="IranNastaliq" w:cs="IranNastaliq" w:hint="cs"/>
-        <w:sz w:val="40"/>
-        <w:szCs w:val="40"/>
-        <w:rtl/>
-        <w:lang w:bidi="fa-IR"/>
-      </w:rPr>
-      <w:t xml:space="preserve"> </w:t>
+      <w:t xml:space="preserve">تمرین سری پنجم </w:t>
     </w:r>
     <w:r>
       <w:rPr>
@@ -20567,17 +20287,7 @@
         <w:rtl/>
         <w:lang w:bidi="fa-IR"/>
       </w:rPr>
-      <w:t>0</w:t>
-    </w:r>
-    <w:r>
-      <w:rPr>
-        <w:rFonts w:ascii="IranNastaliq" w:hAnsi="IranNastaliq" w:cs="IranNastaliq" w:hint="cs"/>
-        <w:sz w:val="40"/>
-        <w:szCs w:val="40"/>
-        <w:rtl/>
-        <w:lang w:bidi="fa-IR"/>
-      </w:rPr>
-      <w:t>8</w:t>
+      <w:t>08</w:t>
     </w:r>
     <w:r>
       <w:rPr>
@@ -20597,17 +20307,7 @@
         <w:rtl/>
         <w:lang w:bidi="fa-IR"/>
       </w:rPr>
-      <w:t>1397</w:t>
-    </w:r>
-    <w:r>
-      <w:rPr>
-        <w:rFonts w:ascii="IranNastaliq" w:hAnsi="IranNastaliq" w:cs="IranNastaliq" w:hint="cs"/>
-        <w:sz w:val="40"/>
-        <w:szCs w:val="40"/>
-        <w:rtl/>
-        <w:lang w:bidi="fa-IR"/>
-      </w:rPr>
-      <w:t>)</w:t>
+      <w:t>1397)</w:t>
     </w:r>
   </w:p>
   <w:p>
@@ -20627,7 +20327,6 @@
     <w:r>
       <w:rPr>
         <w:noProof/>
-        <w:lang w:bidi="fa-IR"/>
       </w:rPr>
       <mc:AlternateContent>
         <mc:Choice Requires="wps">
@@ -21048,7 +20747,7 @@
 </file>
 
 <file path=word/numbering.xml><?xml version="1.0" encoding="utf-8"?>
-<w:numbering xmlns:wpc="http://schemas.microsoft.com/office/word/2010/wordprocessingCanvas" xmlns:cx="http://schemas.microsoft.com/office/drawing/2014/chartex" xmlns:cx1="http://schemas.microsoft.com/office/drawing/2015/9/8/chartex" xmlns:cx2="http://schemas.microsoft.com/office/drawing/2015/10/21/chartex" xmlns:cx3="http://schemas.microsoft.com/office/drawing/2016/5/9/chartex" xmlns:cx4="http://schemas.microsoft.com/office/drawing/2016/5/10/chartex" xmlns:cx5="http://schemas.microsoft.com/office/drawing/2016/5/11/chartex" xmlns:cx6="http://schemas.microsoft.com/office/drawing/2016/5/12/chartex" xmlns:cx7="http://schemas.microsoft.com/office/drawing/2016/5/13/chartex" xmlns:cx8="http://schemas.microsoft.com/office/drawing/2016/5/14/chartex" xmlns:mc="http://schemas.openxmlformats.org/markup-compatibility/2006" xmlns:aink="http://schemas.microsoft.com/office/drawing/2016/ink" xmlns:am3d="http://schemas.microsoft.com/office/drawing/2017/model3d" xmlns:o="urn:schemas-microsoft-com:office:office" xmlns:r="http://schemas.openxmlformats.org/officeDocument/2006/relationships" xmlns:m="http://schemas.openxmlformats.org/officeDocument/2006/math" xmlns:v="urn:schemas-microsoft-com:vml" xmlns:wp14="http://schemas.microsoft.com/office/word/2010/wordprocessingDrawing" xmlns:wp="http://schemas.openxmlformats.org/drawingml/2006/wordprocessingDrawing" xmlns:w10="urn:schemas-microsoft-com:office:word" xmlns:w="http://schemas.openxmlformats.org/wordprocessingml/2006/main" xmlns:w14="http://schemas.microsoft.com/office/word/2010/wordml" xmlns:w15="http://schemas.microsoft.com/office/word/2012/wordml" xmlns:w16cid="http://schemas.microsoft.com/office/word/2016/wordml/cid" xmlns:w16se="http://schemas.microsoft.com/office/word/2015/wordml/symex" xmlns:wpg="http://schemas.microsoft.com/office/word/2010/wordprocessingGroup" xmlns:wpi="http://schemas.microsoft.com/office/word/2010/wordprocessingInk" xmlns:wne="http://schemas.microsoft.com/office/word/2006/wordml" xmlns:wps="http://schemas.microsoft.com/office/word/2010/wordprocessingShape" mc:Ignorable="w14 w15 w16se w16cid wp14">
+<w:numbering xmlns:wpc="http://schemas.microsoft.com/office/word/2010/wordprocessingCanvas" xmlns:cx="http://schemas.microsoft.com/office/drawing/2014/chartex" xmlns:mc="http://schemas.openxmlformats.org/markup-compatibility/2006" xmlns:o="urn:schemas-microsoft-com:office:office" xmlns:r="http://schemas.openxmlformats.org/officeDocument/2006/relationships" xmlns:m="http://schemas.openxmlformats.org/officeDocument/2006/math" xmlns:v="urn:schemas-microsoft-com:vml" xmlns:wp14="http://schemas.microsoft.com/office/word/2010/wordprocessingDrawing" xmlns:wp="http://schemas.openxmlformats.org/drawingml/2006/wordprocessingDrawing" xmlns:w10="urn:schemas-microsoft-com:office:word" xmlns:w="http://schemas.openxmlformats.org/wordprocessingml/2006/main" xmlns:w14="http://schemas.microsoft.com/office/word/2010/wordml" xmlns:w15="http://schemas.microsoft.com/office/word/2012/wordml" xmlns:w16se="http://schemas.microsoft.com/office/word/2015/wordml/symex" xmlns:wpg="http://schemas.microsoft.com/office/word/2010/wordprocessingGroup" xmlns:wpi="http://schemas.microsoft.com/office/word/2010/wordprocessingInk" xmlns:wne="http://schemas.microsoft.com/office/word/2006/wordml" xmlns:wps="http://schemas.microsoft.com/office/word/2010/wordprocessingShape" mc:Ignorable="w14 w15 w16se wp14">
   <w:numPicBullet w:numPicBulletId="0">
     <w:pict>
       <v:shapetype id="_x0000_t75" coordsize="21600,21600" o:spt="75" o:preferrelative="t" path="m@4@5l@4@11@9@11@9@5xe" filled="f" stroked="f">
@@ -21070,7 +20769,7 @@
         <v:path o:extrusionok="f" gradientshapeok="t" o:connecttype="rect"/>
         <o:lock v:ext="edit" aspectratio="t"/>
       </v:shapetype>
-      <v:shape id="_x0000_i1028" type="#_x0000_t75" style="width:10.5pt;height:10.5pt" o:bullet="t">
+      <v:shape id="_x0000_i1096" type="#_x0000_t75" style="width:11.5pt;height:11.5pt" o:bullet="t">
         <v:imagedata r:id="rId1" o:title="mso4629"/>
       </v:shape>
     </w:pict>
@@ -23826,7 +23525,7 @@
 </file>
 
 <file path=word/styles.xml><?xml version="1.0" encoding="utf-8"?>
-<w:styles xmlns:mc="http://schemas.openxmlformats.org/markup-compatibility/2006" xmlns:r="http://schemas.openxmlformats.org/officeDocument/2006/relationships" xmlns:w="http://schemas.openxmlformats.org/wordprocessingml/2006/main" xmlns:w14="http://schemas.microsoft.com/office/word/2010/wordml" xmlns:w15="http://schemas.microsoft.com/office/word/2012/wordml" xmlns:w16cid="http://schemas.microsoft.com/office/word/2016/wordml/cid" xmlns:w16se="http://schemas.microsoft.com/office/word/2015/wordml/symex" mc:Ignorable="w14 w15 w16se w16cid">
+<w:styles xmlns:mc="http://schemas.openxmlformats.org/markup-compatibility/2006" xmlns:r="http://schemas.openxmlformats.org/officeDocument/2006/relationships" xmlns:w="http://schemas.openxmlformats.org/wordprocessingml/2006/main" xmlns:w14="http://schemas.microsoft.com/office/word/2010/wordml" xmlns:w15="http://schemas.microsoft.com/office/word/2012/wordml" xmlns:w16se="http://schemas.microsoft.com/office/word/2015/wordml/symex" mc:Ignorable="w14 w15 w16se">
   <w:docDefaults>
     <w:rPrDefault>
       <w:rPr>
@@ -23836,7 +23535,7 @@
     </w:rPrDefault>
     <w:pPrDefault/>
   </w:docDefaults>
-  <w:latentStyles w:defLockedState="0" w:defUIPriority="0" w:defSemiHidden="0" w:defUnhideWhenUsed="0" w:defQFormat="0" w:count="375">
+  <w:latentStyles w:defLockedState="0" w:defUIPriority="0" w:defSemiHidden="0" w:defUnhideWhenUsed="0" w:defQFormat="0" w:count="371">
     <w:lsdException w:name="Normal" w:qFormat="1"/>
     <w:lsdException w:name="heading 1" w:qFormat="1"/>
     <w:lsdException w:name="heading 2" w:semiHidden="1" w:unhideWhenUsed="1" w:qFormat="1"/>
@@ -23985,7 +23684,6 @@
     <w:lsdException w:name="Table Web 2" w:semiHidden="1" w:unhideWhenUsed="1"/>
     <w:lsdException w:name="Table Web 3" w:semiHidden="1" w:unhideWhenUsed="1"/>
     <w:lsdException w:name="Balloon Text" w:semiHidden="1" w:unhideWhenUsed="1"/>
-    <w:lsdException w:name="Table Grid" w:semiHidden="1" w:unhideWhenUsed="1"/>
     <w:lsdException w:name="Table Theme" w:semiHidden="1" w:unhideWhenUsed="1"/>
     <w:lsdException w:name="Placeholder Text" w:semiHidden="1" w:uiPriority="99"/>
     <w:lsdException w:name="No Spacing" w:uiPriority="1" w:qFormat="1"/>
@@ -24202,22 +23900,18 @@
     <w:lsdException w:name="List Table 5 Dark Accent 6" w:uiPriority="50"/>
     <w:lsdException w:name="List Table 6 Colorful Accent 6" w:uiPriority="51"/>
     <w:lsdException w:name="List Table 7 Colorful Accent 6" w:uiPriority="52"/>
-    <w:lsdException w:name="Mention" w:semiHidden="1" w:uiPriority="99" w:unhideWhenUsed="1"/>
-    <w:lsdException w:name="Smart Hyperlink" w:semiHidden="1" w:uiPriority="99" w:unhideWhenUsed="1"/>
-    <w:lsdException w:name="Hashtag" w:semiHidden="1" w:uiPriority="99" w:unhideWhenUsed="1"/>
-    <w:lsdException w:name="Unresolved Mention" w:semiHidden="1" w:uiPriority="99" w:unhideWhenUsed="1"/>
   </w:latentStyles>
   <w:style w:type="paragraph" w:default="1" w:styleId="Normal">
     <w:name w:val="Normal"/>
     <w:qFormat/>
-    <w:rsid w:val="003837DA"/>
+    <w:rsid w:val="002E6742"/>
     <w:pPr>
       <w:spacing w:after="200" w:line="276" w:lineRule="auto"/>
     </w:pPr>
     <w:rPr>
-      <w:rFonts w:asciiTheme="minorHAnsi" w:eastAsiaTheme="minorHAnsi" w:hAnsiTheme="minorHAnsi" w:cs="B Nazanin"/>
+      <w:rFonts w:eastAsiaTheme="minorHAnsi" w:cs="B Nazanin"/>
       <w:sz w:val="22"/>
-      <w:szCs w:val="24"/>
+      <w:szCs w:val="26"/>
     </w:rPr>
   </w:style>
   <w:style w:type="character" w:default="1" w:styleId="DefaultParagraphFont">
@@ -24285,7 +23979,7 @@
       <w:spacing w:after="0" w:line="240" w:lineRule="auto"/>
     </w:pPr>
     <w:rPr>
-      <w:rFonts w:ascii="Times New Roman" w:eastAsia="Times New Roman" w:hAnsi="Times New Roman" w:cs="Times New Roman"/>
+      <w:rFonts w:eastAsia="Times New Roman" w:cs="Times New Roman"/>
       <w:sz w:val="24"/>
     </w:rPr>
   </w:style>
@@ -24308,7 +24002,7 @@
       <w:spacing w:after="0" w:line="240" w:lineRule="auto"/>
     </w:pPr>
     <w:rPr>
-      <w:rFonts w:ascii="Times New Roman" w:eastAsia="Times New Roman" w:hAnsi="Times New Roman" w:cs="Times New Roman"/>
+      <w:rFonts w:eastAsia="Times New Roman" w:cs="Times New Roman"/>
       <w:sz w:val="24"/>
     </w:rPr>
   </w:style>
@@ -24412,7 +24106,7 @@
       <w:spacing w:after="0" w:line="240" w:lineRule="auto"/>
     </w:pPr>
     <w:rPr>
-      <w:rFonts w:ascii="Times New Roman" w:eastAsia="Times New Roman" w:hAnsi="Times New Roman" w:cs="Times New Roman"/>
+      <w:rFonts w:eastAsia="Times New Roman" w:cs="Times New Roman"/>
       <w:b/>
       <w:bCs/>
       <w:sz w:val="28"/>
@@ -24722,7 +24416,7 @@
 </file>
 
 <file path=customXml/itemProps1.xml><?xml version="1.0" encoding="utf-8"?>
-<ds:datastoreItem xmlns:ds="http://schemas.openxmlformats.org/officeDocument/2006/customXml" ds:itemID="{E9264E75-E2E4-4F61-963D-153CDAF5590F}">
+<ds:datastoreItem xmlns:ds="http://schemas.openxmlformats.org/officeDocument/2006/customXml" ds:itemID="{5B7D4EF2-C39D-4F54-975F-56B2BECA778C}">
   <ds:schemaRefs>
     <ds:schemaRef ds:uri="http://schemas.openxmlformats.org/officeDocument/2006/bibliography"/>
   </ds:schemaRefs>
